--- a/Android应用及驱动开发介绍.docx
+++ b/Android应用及驱动开发介绍.docx
@@ -12,7 +12,7 @@
       </w:r>
       <w:r>
         <w:rPr/>
-        <w:t>应用及驱动开发总结</w:t>
+        <w:t>应用及驱动开发介绍</w:t>
       </w:r>
     </w:p>
     <w:p>

--- a/Android应用及驱动开发介绍.docx
+++ b/Android应用及驱动开发介绍.docx
@@ -4,7 +4,13 @@
   <w:body>
     <w:p>
       <w:pPr>
-        <w:pStyle w:val="style0"/>
+        <w:pStyle w:val="style1"/>
+        <w:numPr>
+          <w:ilvl w:val="0"/>
+          <w:numId w:val="1"/>
+        </w:numPr>
+        <w:spacing w:after="120" w:before="240"/>
+        <w:jc w:val="center"/>
       </w:pPr>
       <w:r>
         <w:rPr/>
@@ -14,21 +20,138 @@
         <w:rPr/>
         <w:t>应用及驱动开发介绍</w:t>
       </w:r>
-    </w:p>
-    <w:p>
-      <w:pPr>
-        <w:pStyle w:val="style0"/>
-      </w:pPr>
-      <w:r>
-        <w:rPr/>
-      </w:r>
-    </w:p>
-    <w:p>
-      <w:pPr>
-        <w:pStyle w:val="style0"/>
-      </w:pPr>
-      <w:r>
-        <w:rPr/>
+      <w:r>
+        <w:rPr/>
+        <w:tab/>
+      </w:r>
+    </w:p>
+    <w:p>
+      <w:pPr>
+        <w:pStyle w:val="style0"/>
+      </w:pPr>
+      <w:r>
+        <w:rPr/>
+      </w:r>
+    </w:p>
+    <w:p>
+      <w:pPr>
+        <w:pStyle w:val="style0"/>
+      </w:pPr>
+      <w:r>
+        <w:rPr/>
+        <w:t>一 驱动</w:t>
+      </w:r>
+    </w:p>
+    <w:p>
+      <w:pPr>
+        <w:pStyle w:val="style0"/>
+        <w:numPr>
+          <w:ilvl w:val="1"/>
+          <w:numId w:val="2"/>
+        </w:numPr>
+      </w:pPr>
+      <w:r>
+        <w:rPr/>
+        <w:t>环境搭配</w:t>
+      </w:r>
+    </w:p>
+    <w:p>
+      <w:pPr>
+        <w:pStyle w:val="style0"/>
+        <w:numPr>
+          <w:ilvl w:val="1"/>
+          <w:numId w:val="2"/>
+        </w:numPr>
+      </w:pPr>
+      <w:r>
+        <w:rPr/>
+        <w:t>工具集</w:t>
+      </w:r>
+    </w:p>
+    <w:p>
+      <w:pPr>
+        <w:pStyle w:val="style0"/>
+        <w:numPr>
+          <w:ilvl w:val="1"/>
+          <w:numId w:val="2"/>
+        </w:numPr>
+      </w:pPr>
+      <w:r>
+        <w:rPr/>
+        <w:t>bontouchusb-st</w:t>
+      </w:r>
+      <w:r>
+        <w:rPr/>
+        <w:t>驱动问题总结</w:t>
+      </w:r>
+    </w:p>
+    <w:p>
+      <w:pPr>
+        <w:pStyle w:val="style0"/>
+        <w:numPr>
+          <w:ilvl w:val="1"/>
+          <w:numId w:val="2"/>
+        </w:numPr>
+      </w:pPr>
+      <w:r>
+        <w:rPr/>
+        <w:t>资料推荐</w:t>
+      </w:r>
+    </w:p>
+    <w:p>
+      <w:pPr>
+        <w:pStyle w:val="style0"/>
+      </w:pPr>
+      <w:r>
+        <w:rPr/>
+        <w:t>二 应用</w:t>
+      </w:r>
+    </w:p>
+    <w:p>
+      <w:pPr>
+        <w:pStyle w:val="style0"/>
+        <w:numPr>
+          <w:ilvl w:val="1"/>
+          <w:numId w:val="3"/>
+        </w:numPr>
+      </w:pPr>
+      <w:r>
+        <w:rPr/>
+        <w:t>环境搭配</w:t>
+      </w:r>
+    </w:p>
+    <w:p>
+      <w:pPr>
+        <w:pStyle w:val="style0"/>
+        <w:numPr>
+          <w:ilvl w:val="1"/>
+          <w:numId w:val="3"/>
+        </w:numPr>
+      </w:pPr>
+      <w:r>
+        <w:rPr/>
+        <w:t>“</w:t>
+      </w:r>
+      <w:r>
+        <w:rPr/>
+        <w:t>CalibrationTools”</w:t>
+      </w:r>
+      <w:r>
+        <w:rPr/>
+        <w:t>校准程序简介</w:t>
+      </w:r>
+    </w:p>
+    <w:p>
+      <w:pPr>
+        <w:pStyle w:val="style0"/>
+        <w:numPr>
+          <w:ilvl w:val="1"/>
+          <w:numId w:val="3"/>
+        </w:numPr>
+      </w:pPr>
+      <w:r>
+        <w:rPr/>
+        <w:t>资料推荐</w:t>
       </w:r>
     </w:p>
     <w:sectPr>
@@ -41,6 +164,363 @@
     </w:sectPr>
   </w:body>
 </w:document>
+</file>
+
+<file path=word/numbering.xml><?xml version="1.0" encoding="utf-8"?>
+<w:numbering xmlns:w="http://schemas.openxmlformats.org/wordprocessingml/2006/main">
+  <w:abstractNum w:abstractNumId="1">
+    <w:lvl w:ilvl="0">
+      <w:start w:val="1"/>
+      <w:numFmt w:val="none"/>
+      <w:suff w:val="nothing"/>
+      <w:lvlText w:val=""/>
+      <w:lvlJc w:val="left"/>
+      <w:pPr>
+        <w:tabs>
+          <w:tab w:pos="432" w:val="num"/>
+        </w:tabs>
+        <w:ind w:hanging="432" w:left="432"/>
+      </w:pPr>
+    </w:lvl>
+    <w:lvl w:ilvl="1">
+      <w:start w:val="1"/>
+      <w:numFmt w:val="none"/>
+      <w:suff w:val="nothing"/>
+      <w:lvlText w:val=""/>
+      <w:lvlJc w:val="left"/>
+      <w:pPr>
+        <w:tabs>
+          <w:tab w:pos="576" w:val="num"/>
+        </w:tabs>
+        <w:ind w:hanging="576" w:left="576"/>
+      </w:pPr>
+    </w:lvl>
+    <w:lvl w:ilvl="2">
+      <w:start w:val="1"/>
+      <w:numFmt w:val="none"/>
+      <w:suff w:val="nothing"/>
+      <w:lvlText w:val=""/>
+      <w:lvlJc w:val="left"/>
+      <w:pPr>
+        <w:tabs>
+          <w:tab w:pos="720" w:val="num"/>
+        </w:tabs>
+        <w:ind w:hanging="720" w:left="720"/>
+      </w:pPr>
+    </w:lvl>
+    <w:lvl w:ilvl="3">
+      <w:start w:val="1"/>
+      <w:numFmt w:val="none"/>
+      <w:suff w:val="nothing"/>
+      <w:lvlText w:val=""/>
+      <w:lvlJc w:val="left"/>
+      <w:pPr>
+        <w:tabs>
+          <w:tab w:pos="864" w:val="num"/>
+        </w:tabs>
+        <w:ind w:hanging="864" w:left="864"/>
+      </w:pPr>
+    </w:lvl>
+    <w:lvl w:ilvl="4">
+      <w:start w:val="1"/>
+      <w:numFmt w:val="none"/>
+      <w:suff w:val="nothing"/>
+      <w:lvlText w:val=""/>
+      <w:lvlJc w:val="left"/>
+      <w:pPr>
+        <w:tabs>
+          <w:tab w:pos="1008" w:val="num"/>
+        </w:tabs>
+        <w:ind w:hanging="1008" w:left="1008"/>
+      </w:pPr>
+    </w:lvl>
+    <w:lvl w:ilvl="5">
+      <w:start w:val="1"/>
+      <w:numFmt w:val="none"/>
+      <w:suff w:val="nothing"/>
+      <w:lvlText w:val=""/>
+      <w:lvlJc w:val="left"/>
+      <w:pPr>
+        <w:tabs>
+          <w:tab w:pos="1152" w:val="num"/>
+        </w:tabs>
+        <w:ind w:hanging="1152" w:left="1152"/>
+      </w:pPr>
+    </w:lvl>
+    <w:lvl w:ilvl="6">
+      <w:start w:val="1"/>
+      <w:numFmt w:val="none"/>
+      <w:suff w:val="nothing"/>
+      <w:lvlText w:val=""/>
+      <w:lvlJc w:val="left"/>
+      <w:pPr>
+        <w:tabs>
+          <w:tab w:pos="1296" w:val="num"/>
+        </w:tabs>
+        <w:ind w:hanging="1296" w:left="1296"/>
+      </w:pPr>
+    </w:lvl>
+    <w:lvl w:ilvl="7">
+      <w:start w:val="1"/>
+      <w:numFmt w:val="none"/>
+      <w:suff w:val="nothing"/>
+      <w:lvlText w:val=""/>
+      <w:lvlJc w:val="left"/>
+      <w:pPr>
+        <w:tabs>
+          <w:tab w:pos="1440" w:val="num"/>
+        </w:tabs>
+        <w:ind w:hanging="1440" w:left="1440"/>
+      </w:pPr>
+    </w:lvl>
+    <w:lvl w:ilvl="8">
+      <w:start w:val="1"/>
+      <w:numFmt w:val="none"/>
+      <w:suff w:val="nothing"/>
+      <w:lvlText w:val=""/>
+      <w:lvlJc w:val="left"/>
+      <w:pPr>
+        <w:tabs>
+          <w:tab w:pos="1584" w:val="num"/>
+        </w:tabs>
+        <w:ind w:hanging="1584" w:left="1584"/>
+      </w:pPr>
+    </w:lvl>
+  </w:abstractNum>
+  <w:abstractNum w:abstractNumId="2">
+    <w:lvl w:ilvl="0">
+      <w:start w:val="1"/>
+      <w:numFmt w:val="decimal"/>
+      <w:lvlText w:val="%1."/>
+      <w:lvlJc w:val="left"/>
+      <w:pPr>
+        <w:tabs>
+          <w:tab w:pos="720" w:val="num"/>
+        </w:tabs>
+        <w:ind w:hanging="360" w:left="720"/>
+      </w:pPr>
+      <w:rPr/>
+    </w:lvl>
+    <w:lvl w:ilvl="1">
+      <w:start w:val="1"/>
+      <w:numFmt w:val="decimal"/>
+      <w:lvlText w:val="%1.%2"/>
+      <w:lvlJc w:val="left"/>
+      <w:pPr>
+        <w:tabs>
+          <w:tab w:pos="1080" w:val="num"/>
+        </w:tabs>
+        <w:ind w:hanging="360" w:left="1080"/>
+      </w:pPr>
+      <w:rPr/>
+    </w:lvl>
+    <w:lvl w:ilvl="2">
+      <w:start w:val="1"/>
+      <w:numFmt w:val="decimal"/>
+      <w:lvlText w:val="%1.%2.%3."/>
+      <w:lvlJc w:val="left"/>
+      <w:pPr>
+        <w:tabs>
+          <w:tab w:pos="1440" w:val="num"/>
+        </w:tabs>
+        <w:ind w:hanging="360" w:left="1440"/>
+      </w:pPr>
+    </w:lvl>
+    <w:lvl w:ilvl="3">
+      <w:start w:val="1"/>
+      <w:numFmt w:val="decimal"/>
+      <w:lvlText w:val="%1.%2.%3.%4."/>
+      <w:lvlJc w:val="left"/>
+      <w:pPr>
+        <w:tabs>
+          <w:tab w:pos="1800" w:val="num"/>
+        </w:tabs>
+        <w:ind w:hanging="360" w:left="1800"/>
+      </w:pPr>
+    </w:lvl>
+    <w:lvl w:ilvl="4">
+      <w:start w:val="1"/>
+      <w:numFmt w:val="decimal"/>
+      <w:lvlText w:val="%1.%2.%3.%4.%5."/>
+      <w:lvlJc w:val="left"/>
+      <w:pPr>
+        <w:tabs>
+          <w:tab w:pos="2160" w:val="num"/>
+        </w:tabs>
+        <w:ind w:hanging="360" w:left="2160"/>
+      </w:pPr>
+    </w:lvl>
+    <w:lvl w:ilvl="5">
+      <w:start w:val="1"/>
+      <w:numFmt w:val="decimal"/>
+      <w:lvlText w:val="%1.%2.%3.%4.%5.%6."/>
+      <w:lvlJc w:val="left"/>
+      <w:pPr>
+        <w:tabs>
+          <w:tab w:pos="2520" w:val="num"/>
+        </w:tabs>
+        <w:ind w:hanging="360" w:left="2520"/>
+      </w:pPr>
+    </w:lvl>
+    <w:lvl w:ilvl="6">
+      <w:start w:val="1"/>
+      <w:numFmt w:val="decimal"/>
+      <w:lvlText w:val="%1.%2.%3.%4.%5.%6.%7."/>
+      <w:lvlJc w:val="left"/>
+      <w:pPr>
+        <w:tabs>
+          <w:tab w:pos="2880" w:val="num"/>
+        </w:tabs>
+        <w:ind w:hanging="360" w:left="2880"/>
+      </w:pPr>
+    </w:lvl>
+    <w:lvl w:ilvl="7">
+      <w:start w:val="1"/>
+      <w:numFmt w:val="decimal"/>
+      <w:lvlText w:val="%1.%2.%3.%4.%5.%6.%7.%8."/>
+      <w:lvlJc w:val="left"/>
+      <w:pPr>
+        <w:tabs>
+          <w:tab w:pos="3240" w:val="num"/>
+        </w:tabs>
+        <w:ind w:hanging="360" w:left="3240"/>
+      </w:pPr>
+    </w:lvl>
+    <w:lvl w:ilvl="8">
+      <w:start w:val="1"/>
+      <w:numFmt w:val="decimal"/>
+      <w:lvlText w:val="%1.%2.%3.%4.%5.%6.%7.%8.%9."/>
+      <w:lvlJc w:val="left"/>
+      <w:pPr>
+        <w:tabs>
+          <w:tab w:pos="3600" w:val="num"/>
+        </w:tabs>
+        <w:ind w:hanging="360" w:left="3600"/>
+      </w:pPr>
+    </w:lvl>
+  </w:abstractNum>
+  <w:abstractNum w:abstractNumId="3">
+    <w:lvl w:ilvl="0">
+      <w:start w:val="2"/>
+      <w:numFmt w:val="decimal"/>
+      <w:lvlText w:val="%1."/>
+      <w:lvlJc w:val="left"/>
+      <w:pPr>
+        <w:tabs>
+          <w:tab w:pos="720" w:val="num"/>
+        </w:tabs>
+        <w:ind w:hanging="360" w:left="720"/>
+      </w:pPr>
+      <w:rPr/>
+    </w:lvl>
+    <w:lvl w:ilvl="1">
+      <w:start w:val="1"/>
+      <w:numFmt w:val="decimal"/>
+      <w:lvlText w:val="%1.%2"/>
+      <w:lvlJc w:val="left"/>
+      <w:pPr>
+        <w:tabs>
+          <w:tab w:pos="1080" w:val="num"/>
+        </w:tabs>
+        <w:ind w:hanging="360" w:left="1080"/>
+      </w:pPr>
+      <w:rPr/>
+    </w:lvl>
+    <w:lvl w:ilvl="2">
+      <w:start w:val="1"/>
+      <w:numFmt w:val="decimal"/>
+      <w:lvlText w:val="%1.%2.%3."/>
+      <w:lvlJc w:val="left"/>
+      <w:pPr>
+        <w:tabs>
+          <w:tab w:pos="1440" w:val="num"/>
+        </w:tabs>
+        <w:ind w:hanging="360" w:left="1440"/>
+      </w:pPr>
+    </w:lvl>
+    <w:lvl w:ilvl="3">
+      <w:start w:val="1"/>
+      <w:numFmt w:val="decimal"/>
+      <w:lvlText w:val="%1.%2.%3.%4."/>
+      <w:lvlJc w:val="left"/>
+      <w:pPr>
+        <w:tabs>
+          <w:tab w:pos="1800" w:val="num"/>
+        </w:tabs>
+        <w:ind w:hanging="360" w:left="1800"/>
+      </w:pPr>
+    </w:lvl>
+    <w:lvl w:ilvl="4">
+      <w:start w:val="1"/>
+      <w:numFmt w:val="decimal"/>
+      <w:lvlText w:val="%1.%2.%3.%4.%5."/>
+      <w:lvlJc w:val="left"/>
+      <w:pPr>
+        <w:tabs>
+          <w:tab w:pos="2160" w:val="num"/>
+        </w:tabs>
+        <w:ind w:hanging="360" w:left="2160"/>
+      </w:pPr>
+    </w:lvl>
+    <w:lvl w:ilvl="5">
+      <w:start w:val="1"/>
+      <w:numFmt w:val="decimal"/>
+      <w:lvlText w:val="%1.%2.%3.%4.%5.%6."/>
+      <w:lvlJc w:val="left"/>
+      <w:pPr>
+        <w:tabs>
+          <w:tab w:pos="2520" w:val="num"/>
+        </w:tabs>
+        <w:ind w:hanging="360" w:left="2520"/>
+      </w:pPr>
+    </w:lvl>
+    <w:lvl w:ilvl="6">
+      <w:start w:val="1"/>
+      <w:numFmt w:val="decimal"/>
+      <w:lvlText w:val="%1.%2.%3.%4.%5.%6.%7."/>
+      <w:lvlJc w:val="left"/>
+      <w:pPr>
+        <w:tabs>
+          <w:tab w:pos="2880" w:val="num"/>
+        </w:tabs>
+        <w:ind w:hanging="360" w:left="2880"/>
+      </w:pPr>
+    </w:lvl>
+    <w:lvl w:ilvl="7">
+      <w:start w:val="1"/>
+      <w:numFmt w:val="decimal"/>
+      <w:lvlText w:val="%1.%2.%3.%4.%5.%6.%7.%8."/>
+      <w:lvlJc w:val="left"/>
+      <w:pPr>
+        <w:tabs>
+          <w:tab w:pos="3240" w:val="num"/>
+        </w:tabs>
+        <w:ind w:hanging="360" w:left="3240"/>
+      </w:pPr>
+    </w:lvl>
+    <w:lvl w:ilvl="8">
+      <w:start w:val="1"/>
+      <w:numFmt w:val="decimal"/>
+      <w:lvlText w:val="%1.%2.%3.%4.%5.%6.%7.%8.%9."/>
+      <w:lvlJc w:val="left"/>
+      <w:pPr>
+        <w:tabs>
+          <w:tab w:pos="3600" w:val="num"/>
+        </w:tabs>
+        <w:ind w:hanging="360" w:left="3600"/>
+      </w:pPr>
+    </w:lvl>
+  </w:abstractNum>
+  <w:num w:numId="1">
+    <w:abstractNumId w:val="1"/>
+  </w:num>
+  <w:num w:numId="2">
+    <w:abstractNumId w:val="2"/>
+  </w:num>
+  <w:num w:numId="3">
+    <w:abstractNumId w:val="3"/>
+  </w:num>
+</w:numbering>
 </file>
 
 <file path=word/styles.xml><?xml version="1.0" encoding="utf-8"?>
@@ -63,10 +543,33 @@
       <w:lang w:bidi="hi-IN" w:eastAsia="zh-CN" w:val="en-US"/>
     </w:rPr>
   </w:style>
-  <w:style w:styleId="style15" w:type="paragraph">
+  <w:style w:styleId="style1" w:type="paragraph">
+    <w:name w:val="Heading 1"/>
+    <w:basedOn w:val="style16"/>
+    <w:next w:val="style17"/>
+    <w:pPr>
+      <w:numPr>
+        <w:ilvl w:val="0"/>
+        <w:numId w:val="1"/>
+      </w:numPr>
+      <w:outlineLvl w:val="0"/>
+    </w:pPr>
+    <w:rPr>
+      <w:b/>
+      <w:bCs/>
+      <w:sz w:val="32"/>
+      <w:szCs w:val="32"/>
+    </w:rPr>
+  </w:style>
+  <w:style w:styleId="style15" w:type="character">
+    <w:name w:val="Numbering Symbols"/>
+    <w:next w:val="style15"/>
+    <w:rPr/>
+  </w:style>
+  <w:style w:styleId="style16" w:type="paragraph">
     <w:name w:val="Heading"/>
     <w:basedOn w:val="style0"/>
-    <w:next w:val="style16"/>
+    <w:next w:val="style17"/>
     <w:pPr>
       <w:keepNext/>
       <w:spacing w:after="120" w:before="240"/>
@@ -77,28 +580,28 @@
       <w:szCs w:val="28"/>
     </w:rPr>
   </w:style>
-  <w:style w:styleId="style16" w:type="paragraph">
+  <w:style w:styleId="style17" w:type="paragraph">
     <w:name w:val="Text body"/>
     <w:basedOn w:val="style0"/>
-    <w:next w:val="style16"/>
+    <w:next w:val="style17"/>
     <w:pPr>
       <w:spacing w:after="120" w:before="0"/>
     </w:pPr>
     <w:rPr/>
   </w:style>
-  <w:style w:styleId="style17" w:type="paragraph">
+  <w:style w:styleId="style18" w:type="paragraph">
     <w:name w:val="List"/>
-    <w:basedOn w:val="style16"/>
-    <w:next w:val="style17"/>
+    <w:basedOn w:val="style17"/>
+    <w:next w:val="style18"/>
     <w:pPr/>
     <w:rPr>
       <w:rFonts w:cs="Lohit Hindi"/>
     </w:rPr>
   </w:style>
-  <w:style w:styleId="style18" w:type="paragraph">
+  <w:style w:styleId="style19" w:type="paragraph">
     <w:name w:val="Caption"/>
     <w:basedOn w:val="style0"/>
-    <w:next w:val="style18"/>
+    <w:next w:val="style19"/>
     <w:pPr>
       <w:suppressLineNumbers/>
       <w:spacing w:after="120" w:before="120"/>
@@ -111,10 +614,10 @@
       <w:szCs w:val="24"/>
     </w:rPr>
   </w:style>
-  <w:style w:styleId="style19" w:type="paragraph">
+  <w:style w:styleId="style20" w:type="paragraph">
     <w:name w:val="Index"/>
     <w:basedOn w:val="style0"/>
-    <w:next w:val="style19"/>
+    <w:next w:val="style20"/>
     <w:pPr>
       <w:suppressLineNumbers/>
     </w:pPr>

--- a/Android应用及驱动开发介绍.docx
+++ b/Android应用及驱动开发介绍.docx
@@ -18,7 +18,7 @@
       </w:r>
       <w:r>
         <w:rPr/>
-        <w:t>应用及驱动开发介绍</w:t>
+        <w:t>应用和驱动开发介绍</w:t>
       </w:r>
       <w:r>
         <w:rPr/>
@@ -52,7 +52,300 @@
       </w:pPr>
       <w:r>
         <w:rPr/>
-        <w:t>环境搭配</w:t>
+        <w:t>环境配置</w:t>
+      </w:r>
+    </w:p>
+    <w:p>
+      <w:pPr>
+        <w:pStyle w:val="style0"/>
+        <w:numPr>
+          <w:ilvl w:val="2"/>
+          <w:numId w:val="4"/>
+        </w:numPr>
+      </w:pPr>
+      <w:r>
+        <w:rPr/>
+        <w:t>开发环境</w:t>
+      </w:r>
+    </w:p>
+    <w:p>
+      <w:pPr>
+        <w:pStyle w:val="style0"/>
+      </w:pPr>
+      <w:r>
+        <w:rPr/>
+        <w:t xml:space="preserve">       </w:t>
+      </w:r>
+      <w:r>
+        <w:rPr/>
+        <w:t>由于驱动开发可能会涉及到</w:t>
+      </w:r>
+      <w:r>
+        <w:rPr/>
+        <w:t>Android</w:t>
+      </w:r>
+      <w:r>
+        <w:rPr/>
+        <w:t>系统的编译，推荐使用</w:t>
+      </w:r>
+      <w:r>
+        <w:rPr/>
+        <w:t>64</w:t>
+      </w:r>
+      <w:r>
+        <w:rPr/>
+        <w:t>位</w:t>
+      </w:r>
+      <w:r>
+        <w:rPr/>
+        <w:t>linux</w:t>
+      </w:r>
+      <w:r>
+        <w:rPr/>
+        <w:t>系统作为开发环境（官方要求编译</w:t>
+      </w:r>
+      <w:r>
+        <w:rPr/>
+        <w:t>Android</w:t>
+      </w:r>
+      <w:r>
+        <w:rPr/>
+        <w:t>在</w:t>
+      </w:r>
+      <w:r>
+        <w:rPr/>
+        <w:t>64</w:t>
+      </w:r>
+      <w:r>
+        <w:rPr/>
+        <w:t>位系统下进行）。本例中使用的系统是</w:t>
+      </w:r>
+      <w:r>
+        <w:rPr/>
+        <w:t>Ubuntu 12.04.3 LTS</w:t>
+      </w:r>
+      <w:r>
+        <w:rPr/>
+        <w:t>，通过制作</w:t>
+      </w:r>
+      <w:r>
+        <w:rPr/>
+        <w:t>U</w:t>
+      </w:r>
+      <w:r>
+        <w:rPr/>
+        <w:t>盘启动方式安装，详情参见</w:t>
+      </w:r>
+      <w:hyperlink r:id="rId2">
+        <w:r>
+          <w:rPr>
+            <w:rStyle w:val="style15"/>
+            <w:rStyle w:val="style15"/>
+          </w:rPr>
+          <w:t>http://www.ubuntu.com/download/desktop/install-desktop-latest</w:t>
+        </w:r>
+      </w:hyperlink>
+      <w:r>
+        <w:rPr/>
+        <w:t>。安装完系统后，驱动编译所需的</w:t>
+      </w:r>
+      <w:r>
+        <w:rPr/>
+        <w:t>kernel</w:t>
+      </w:r>
+      <w:r>
+        <w:rPr/>
+        <w:t>源码可在官网下载（下载方式详情参见</w:t>
+      </w:r>
+      <w:hyperlink r:id="rId3">
+        <w:r>
+          <w:rPr>
+            <w:rStyle w:val="style15"/>
+            <w:rStyle w:val="style15"/>
+          </w:rPr>
+          <w:t>http://source.android.com/source/downloading.html</w:t>
+        </w:r>
+      </w:hyperlink>
+      <w:r>
+        <w:rPr/>
+        <w:t>）。之后可通过命令：</w:t>
+      </w:r>
+      <w:r>
+        <w:rPr>
+          <w:shd w:fill="B3B3B3" w:val="clear"/>
+        </w:rPr>
+        <w:t xml:space="preserve">make -C “kernel dir” M=“pwd” modules </w:t>
+      </w:r>
+      <w:r>
+        <w:rPr>
+          <w:shd w:fill="FFFFFF" w:val="clear"/>
+        </w:rPr>
+        <w:t>将源码独立编译成模块文件。</w:t>
+      </w:r>
+    </w:p>
+    <w:p>
+      <w:pPr>
+        <w:pStyle w:val="style0"/>
+        <w:numPr>
+          <w:ilvl w:val="2"/>
+          <w:numId w:val="4"/>
+        </w:numPr>
+      </w:pPr>
+      <w:r>
+        <w:rPr/>
+        <w:t>调试环境</w:t>
+      </w:r>
+    </w:p>
+    <w:p>
+      <w:pPr>
+        <w:pStyle w:val="style0"/>
+      </w:pPr>
+      <w:r>
+        <w:rPr/>
+        <w:t xml:space="preserve">      </w:t>
+      </w:r>
+      <w:r>
+        <w:rPr/>
+        <w:t>主机与</w:t>
+      </w:r>
+      <w:r>
+        <w:rPr/>
+        <w:t>Android</w:t>
+      </w:r>
+      <w:r>
+        <w:rPr/>
+        <w:t>调试远程通信工具是</w:t>
+      </w:r>
+      <w:r>
+        <w:rPr/>
+        <w:t>ADB</w:t>
+      </w:r>
+      <w:r>
+        <w:rPr/>
+        <w:t>。</w:t>
+      </w:r>
+      <w:r>
+        <w:rPr/>
+        <w:t>ADB</w:t>
+      </w:r>
+      <w:r>
+        <w:rPr/>
+        <w:t>是一个客户端</w:t>
+      </w:r>
+      <w:r>
+        <w:rPr/>
+        <w:t>-</w:t>
+      </w:r>
+      <w:r>
+        <w:rPr/>
+        <w:t>服务器端程序，其中客户端是操作的电脑，服务器是</w:t>
+      </w:r>
+      <w:r>
+        <w:rPr/>
+        <w:t>Android</w:t>
+      </w:r>
+      <w:r>
+        <w:rPr/>
+        <w:t>设备。在电脑上安装的客户端包含在</w:t>
+      </w:r>
+      <w:r>
+        <w:rPr/>
+        <w:t>sdk</w:t>
+      </w:r>
+      <w:r>
+        <w:rPr/>
+        <w:t>中（</w:t>
+      </w:r>
+      <w:hyperlink r:id="rId4">
+        <w:r>
+          <w:rPr>
+            <w:rStyle w:val="style15"/>
+            <w:rStyle w:val="style15"/>
+          </w:rPr>
+          <w:t>http://developer.android.com/sdk/index.html</w:t>
+        </w:r>
+      </w:hyperlink>
+      <w:r>
+        <w:rPr/>
+        <w:t>）。设备上不需要安装，只需要在</w:t>
+      </w:r>
+      <w:r>
+        <w:rPr/>
+        <w:t>Android</w:t>
+      </w:r>
+      <w:r>
+        <w:rPr/>
+        <w:t>设备上打开选项</w:t>
+      </w:r>
+      <w:r>
+        <w:rPr/>
+        <w:t>settings-&gt;applications-&gt;development-&gt;USBdebbugging</w:t>
+      </w:r>
+      <w:r>
+        <w:rPr/>
+        <w:t>。之后，可以将</w:t>
+      </w:r>
+      <w:r>
+        <w:rPr/>
+        <w:t>sdk</w:t>
+      </w:r>
+      <w:r>
+        <w:rPr/>
+        <w:t>中包含的</w:t>
+      </w:r>
+      <w:r>
+        <w:rPr/>
+        <w:t>adb</w:t>
+      </w:r>
+      <w:r>
+        <w:rPr/>
+        <w:t>命令添加到</w:t>
+      </w:r>
+      <w:r>
+        <w:rPr/>
+        <w:t>PATH</w:t>
+      </w:r>
+      <w:r>
+        <w:rPr/>
+        <w:t>环境变量中，具体：打开</w:t>
+      </w:r>
+      <w:r>
+        <w:rPr/>
+        <w:t>~/.bashrc</w:t>
+      </w:r>
+      <w:r>
+        <w:rPr/>
+        <w:t>文件，在里面加入一行内容</w:t>
+      </w:r>
+      <w:r>
+        <w:rPr/>
+        <w:t>:</w:t>
+      </w:r>
+      <w:r>
+        <w:rPr>
+          <w:shd w:fill="B3B3B3" w:val="clear"/>
+        </w:rPr>
+        <w:t>export PATH=${PATH}:&lt;sdk dir&gt;/platform-tools</w:t>
+      </w:r>
+      <w:r>
+        <w:rPr/>
+        <w:t>。然后就可以使用</w:t>
+      </w:r>
+      <w:r>
+        <w:rPr/>
+        <w:t>adb</w:t>
+      </w:r>
+      <w:r>
+        <w:rPr/>
+        <w:t>命令了。</w:t>
+      </w:r>
+      <w:r>
+        <w:rPr/>
+        <w:t>adb</w:t>
+      </w:r>
+      <w:r>
+        <w:rPr/>
+        <w:t>命令使用方法下一节详解。</w:t>
       </w:r>
     </w:p>
     <w:p>
@@ -71,6 +364,1057 @@
     <w:p>
       <w:pPr>
         <w:pStyle w:val="style0"/>
+      </w:pPr>
+      <w:r>
+        <w:rPr/>
+        <w:t xml:space="preserve">       </w:t>
+      </w:r>
+      <w:r>
+        <w:rPr/>
+        <w:t>以下讲解了</w:t>
+      </w:r>
+      <w:r>
+        <w:rPr/>
+        <w:t>android</w:t>
+      </w:r>
+      <w:r>
+        <w:rPr/>
+        <w:t>驱动开发调试的常用工具。其中</w:t>
+      </w:r>
+      <w:r>
+        <w:rPr/>
+        <w:t>insmod</w:t>
+      </w:r>
+      <w:r>
+        <w:rPr/>
+        <w:t>、</w:t>
+      </w:r>
+      <w:r>
+        <w:rPr/>
+        <w:t>rmmod</w:t>
+      </w:r>
+      <w:r>
+        <w:rPr/>
+        <w:t>、</w:t>
+      </w:r>
+      <w:r>
+        <w:rPr/>
+        <w:t>dmesg</w:t>
+      </w:r>
+      <w:r>
+        <w:rPr/>
+        <w:t>为系统工具，不需要手动安装。</w:t>
+      </w:r>
+    </w:p>
+    <w:p>
+      <w:pPr>
+        <w:pStyle w:val="style0"/>
+      </w:pPr>
+      <w:r>
+        <w:rPr>
+          <w:b/>
+          <w:bCs/>
+        </w:rPr>
+        <w:t>vim</w:t>
+      </w:r>
+    </w:p>
+    <w:p>
+      <w:pPr>
+        <w:pStyle w:val="style0"/>
+      </w:pPr>
+      <w:r>
+        <w:rPr>
+          <w:b w:val="false"/>
+          <w:bCs w:val="false"/>
+        </w:rPr>
+        <w:t>vim</w:t>
+      </w:r>
+      <w:r>
+        <w:rPr>
+          <w:b w:val="false"/>
+          <w:bCs w:val="false"/>
+        </w:rPr>
+        <w:t>是</w:t>
+      </w:r>
+      <w:r>
+        <w:rPr>
+          <w:b w:val="false"/>
+          <w:bCs w:val="false"/>
+        </w:rPr>
+        <w:t>linux</w:t>
+      </w:r>
+      <w:r>
+        <w:rPr>
+          <w:b w:val="false"/>
+          <w:bCs w:val="false"/>
+        </w:rPr>
+        <w:t>常用强大的文本编辑工具。安装：</w:t>
+      </w:r>
+      <w:r>
+        <w:rPr>
+          <w:b w:val="false"/>
+          <w:bCs w:val="false"/>
+          <w:shd w:fill="B3B3B3" w:val="clear"/>
+        </w:rPr>
+        <w:t>sudo apt-get install vim</w:t>
+      </w:r>
+      <w:r>
+        <w:rPr>
+          <w:b w:val="false"/>
+          <w:bCs w:val="false"/>
+        </w:rPr>
+        <w:t>。其相关教程文档网上很多，它只是个文本编辑器，可以用其他任意的文本编辑器代替。</w:t>
+      </w:r>
+    </w:p>
+    <w:p>
+      <w:pPr>
+        <w:pStyle w:val="style0"/>
+      </w:pPr>
+      <w:r>
+        <w:rPr>
+          <w:b/>
+          <w:bCs/>
+        </w:rPr>
+        <w:t>insmod</w:t>
+      </w:r>
+    </w:p>
+    <w:p>
+      <w:pPr>
+        <w:pStyle w:val="style0"/>
+      </w:pPr>
+      <w:r>
+        <w:rPr/>
+        <w:t>insmod</w:t>
+      </w:r>
+      <w:r>
+        <w:rPr/>
+        <w:t>是加载单个模块到</w:t>
+      </w:r>
+      <w:r>
+        <w:rPr/>
+        <w:t>linux</w:t>
+      </w:r>
+      <w:r>
+        <w:rPr/>
+        <w:t>内核的命令，需要</w:t>
+      </w:r>
+      <w:r>
+        <w:rPr/>
+        <w:t>root</w:t>
+      </w:r>
+      <w:r>
+        <w:rPr/>
+        <w:t>权限。格式为：</w:t>
+      </w:r>
+      <w:r>
+        <w:rPr>
+          <w:shd w:fill="B3B3B3" w:val="clear"/>
+        </w:rPr>
+        <w:t>insmod [filename]</w:t>
+      </w:r>
+      <w:r>
+        <w:rPr/>
+        <w:t>。加载过程中的详细错误信息可通过</w:t>
+      </w:r>
+      <w:r>
+        <w:rPr/>
+        <w:t>dmesg</w:t>
+      </w:r>
+      <w:r>
+        <w:rPr/>
+        <w:t>命令查看。</w:t>
+      </w:r>
+    </w:p>
+    <w:p>
+      <w:pPr>
+        <w:pStyle w:val="style0"/>
+      </w:pPr>
+      <w:r>
+        <w:rPr>
+          <w:b/>
+          <w:bCs/>
+        </w:rPr>
+        <w:t>rmmod</w:t>
+      </w:r>
+    </w:p>
+    <w:p>
+      <w:pPr>
+        <w:pStyle w:val="style0"/>
+      </w:pPr>
+      <w:r>
+        <w:rPr/>
+        <w:t>rmmod</w:t>
+      </w:r>
+      <w:r>
+        <w:rPr/>
+        <w:t>是从</w:t>
+      </w:r>
+      <w:r>
+        <w:rPr/>
+        <w:t>linux</w:t>
+      </w:r>
+      <w:r>
+        <w:rPr/>
+        <w:t>内核中卸载单个模块，需要</w:t>
+      </w:r>
+      <w:r>
+        <w:rPr/>
+        <w:t>root</w:t>
+      </w:r>
+      <w:r>
+        <w:rPr/>
+        <w:t>权限。格式为：</w:t>
+      </w:r>
+      <w:r>
+        <w:rPr>
+          <w:shd w:fill="B3B3B3" w:val="clear"/>
+        </w:rPr>
+        <w:t>rmmod [modulename]</w:t>
+      </w:r>
+      <w:r>
+        <w:rPr/>
+        <w:t>。其错误详细信息可通过</w:t>
+      </w:r>
+      <w:r>
+        <w:rPr/>
+        <w:t>dmesg</w:t>
+      </w:r>
+      <w:r>
+        <w:rPr/>
+        <w:t>命令查看。</w:t>
+      </w:r>
+    </w:p>
+    <w:p>
+      <w:pPr>
+        <w:pStyle w:val="style0"/>
+      </w:pPr>
+      <w:r>
+        <w:rPr>
+          <w:b/>
+          <w:bCs/>
+        </w:rPr>
+        <w:t>minicom</w:t>
+      </w:r>
+    </w:p>
+    <w:p>
+      <w:pPr>
+        <w:pStyle w:val="style0"/>
+      </w:pPr>
+      <w:r>
+        <w:rPr/>
+        <w:t>minicom</w:t>
+      </w:r>
+      <w:r>
+        <w:rPr/>
+        <w:t>是</w:t>
+      </w:r>
+      <w:r>
+        <w:rPr/>
+        <w:t>linux</w:t>
+      </w:r>
+      <w:r>
+        <w:rPr/>
+        <w:t>下常用的串口通信程序，需要</w:t>
+      </w:r>
+      <w:r>
+        <w:rPr/>
+        <w:t>root</w:t>
+      </w:r>
+      <w:r>
+        <w:rPr/>
+        <w:t>权限。格式为：</w:t>
+      </w:r>
+      <w:r>
+        <w:rPr>
+          <w:shd w:fill="B3B3B3" w:val="clear"/>
+        </w:rPr>
+        <w:t>minicom [OPTINS]</w:t>
+      </w:r>
+      <w:r>
+        <w:rPr/>
+        <w:t>。安装：</w:t>
+      </w:r>
+      <w:r>
+        <w:rPr>
+          <w:shd w:fill="B3B3B3" w:val="clear"/>
+        </w:rPr>
+        <w:t>sudo apt-get install minicom</w:t>
+      </w:r>
+      <w:r>
+        <w:rPr/>
+        <w:t>。第一次运行</w:t>
+      </w:r>
+      <w:r>
+        <w:rPr/>
+        <w:t>minicom</w:t>
+      </w:r>
+      <w:r>
+        <w:rPr/>
+        <w:t>时会提示没有默认的配置文件，但不影响使用。进入</w:t>
+      </w:r>
+      <w:r>
+        <w:rPr/>
+        <w:t>minicom</w:t>
+      </w:r>
+      <w:r>
+        <w:rPr/>
+        <w:t>程序后会自动连接串口设备，如</w:t>
+      </w:r>
+      <w:r>
+        <w:rPr/>
+        <w:t>/dev/ttyUSB0</w:t>
+      </w:r>
+      <w:r>
+        <w:rPr/>
+        <w:t>。在现实用此工具的时候需要进行配置（运行</w:t>
+      </w:r>
+      <w:r>
+        <w:rPr>
+          <w:shd w:fill="B3B3B3" w:val="clear"/>
+        </w:rPr>
+        <w:t>minicom -s</w:t>
+      </w:r>
+      <w:r>
+        <w:rPr/>
+        <w:t>启动程序配置），步骤如下：</w:t>
+      </w:r>
+    </w:p>
+    <w:p>
+      <w:pPr>
+        <w:pStyle w:val="style0"/>
+      </w:pPr>
+      <w:r>
+        <w:rPr/>
+        <w:t>1</w:t>
+      </w:r>
+      <w:r>
+        <w:rPr/>
+        <w:t>、串口设置</w:t>
+      </w:r>
+    </w:p>
+    <w:p>
+      <w:pPr>
+        <w:pStyle w:val="style0"/>
+      </w:pPr>
+      <w:r>
+        <w:rPr/>
+        <w:t>运行</w:t>
+      </w:r>
+      <w:r>
+        <w:rPr>
+          <w:shd w:fill="B3B3B3" w:val="clear"/>
+        </w:rPr>
+        <w:t>minicom -s</w:t>
+      </w:r>
+      <w:r>
+        <w:rPr/>
+        <w:t xml:space="preserve"> </w:t>
+      </w:r>
+      <w:r>
+        <w:rPr/>
+        <w:t>命令启动后，有如下选项：</w:t>
+      </w:r>
+    </w:p>
+    <w:p>
+      <w:pPr>
+        <w:pStyle w:val="style0"/>
+      </w:pPr>
+      <w:r>
+        <w:rPr/>
+        <w:t>+-----[configuration]------+</w:t>
+      </w:r>
+    </w:p>
+    <w:p>
+      <w:pPr>
+        <w:pStyle w:val="style0"/>
+      </w:pPr>
+      <w:r>
+        <w:rPr/>
+        <w:t xml:space="preserve"> </w:t>
+      </w:r>
+      <w:r>
+        <w:rPr/>
+        <w:t>| Filenames and paths       |</w:t>
+      </w:r>
+    </w:p>
+    <w:p>
+      <w:pPr>
+        <w:pStyle w:val="style0"/>
+      </w:pPr>
+      <w:r>
+        <w:rPr/>
+        <w:t xml:space="preserve"> </w:t>
+      </w:r>
+      <w:r>
+        <w:rPr/>
+        <w:t>| File transfer protocols    |</w:t>
+      </w:r>
+    </w:p>
+    <w:p>
+      <w:pPr>
+        <w:pStyle w:val="style0"/>
+      </w:pPr>
+      <w:r>
+        <w:rPr/>
+        <w:t xml:space="preserve"> </w:t>
+      </w:r>
+      <w:r>
+        <w:rPr/>
+        <w:t>| Serial port setup             |</w:t>
+      </w:r>
+    </w:p>
+    <w:p>
+      <w:pPr>
+        <w:pStyle w:val="style0"/>
+      </w:pPr>
+      <w:r>
+        <w:rPr/>
+        <w:t xml:space="preserve"> </w:t>
+      </w:r>
+      <w:r>
+        <w:rPr/>
+        <w:t>| Modem and dialing        |</w:t>
+      </w:r>
+    </w:p>
+    <w:p>
+      <w:pPr>
+        <w:pStyle w:val="style0"/>
+      </w:pPr>
+      <w:r>
+        <w:rPr/>
+        <w:t xml:space="preserve"> </w:t>
+      </w:r>
+      <w:r>
+        <w:rPr/>
+        <w:t>| Screen and keyboard      |</w:t>
+      </w:r>
+    </w:p>
+    <w:p>
+      <w:pPr>
+        <w:pStyle w:val="style0"/>
+      </w:pPr>
+      <w:r>
+        <w:rPr/>
+        <w:t xml:space="preserve"> </w:t>
+      </w:r>
+      <w:r>
+        <w:rPr/>
+        <w:t>| Save setup as dfl             |</w:t>
+      </w:r>
+    </w:p>
+    <w:p>
+      <w:pPr>
+        <w:pStyle w:val="style0"/>
+      </w:pPr>
+      <w:r>
+        <w:rPr/>
+        <w:t xml:space="preserve"> </w:t>
+      </w:r>
+      <w:r>
+        <w:rPr/>
+        <w:t>| Save setup as..                |</w:t>
+      </w:r>
+    </w:p>
+    <w:p>
+      <w:pPr>
+        <w:pStyle w:val="style0"/>
+      </w:pPr>
+      <w:r>
+        <w:rPr/>
+        <w:t xml:space="preserve"> </w:t>
+      </w:r>
+      <w:r>
+        <w:rPr/>
+        <w:t>| Exit                                 |</w:t>
+      </w:r>
+    </w:p>
+    <w:p>
+      <w:pPr>
+        <w:pStyle w:val="style0"/>
+      </w:pPr>
+      <w:r>
+        <w:rPr/>
+        <w:t xml:space="preserve"> </w:t>
+      </w:r>
+      <w:r>
+        <w:rPr/>
+        <w:t>| Exit from Minicom        |</w:t>
+      </w:r>
+    </w:p>
+    <w:p>
+      <w:pPr>
+        <w:pStyle w:val="style0"/>
+      </w:pPr>
+      <w:r>
+        <w:rPr/>
+        <w:t>+-----------------------------+</w:t>
+      </w:r>
+    </w:p>
+    <w:p>
+      <w:pPr>
+        <w:pStyle w:val="style0"/>
+      </w:pPr>
+      <w:r>
+        <w:rPr/>
+        <w:t>选择</w:t>
+      </w:r>
+      <w:r>
+        <w:rPr/>
+        <w:t>Serial port setup</w:t>
+      </w:r>
+      <w:r>
+        <w:rPr/>
+        <w:t>，出现的配置选项如下：</w:t>
+      </w:r>
+    </w:p>
+    <w:p>
+      <w:pPr>
+        <w:pStyle w:val="style0"/>
+      </w:pPr>
+      <w:r>
+        <w:rPr/>
+        <w:tab/>
+        <w:t xml:space="preserve">      A — Serial Device : /dev/ttyS0 </w:t>
+      </w:r>
+    </w:p>
+    <w:p>
+      <w:pPr>
+        <w:pStyle w:val="style0"/>
+      </w:pPr>
+      <w:r>
+        <w:rPr/>
+        <w:tab/>
+        <w:t xml:space="preserve">      B — lockfile Location : /var/lock </w:t>
+      </w:r>
+    </w:p>
+    <w:p>
+      <w:pPr>
+        <w:pStyle w:val="style0"/>
+      </w:pPr>
+      <w:r>
+        <w:rPr/>
+        <w:tab/>
+        <w:t xml:space="preserve">      C — Callin Program : </w:t>
+      </w:r>
+    </w:p>
+    <w:p>
+      <w:pPr>
+        <w:pStyle w:val="style0"/>
+      </w:pPr>
+      <w:r>
+        <w:rPr/>
+        <w:tab/>
+        <w:t xml:space="preserve">      D — Callout Program: </w:t>
+      </w:r>
+    </w:p>
+    <w:p>
+      <w:pPr>
+        <w:pStyle w:val="style0"/>
+      </w:pPr>
+      <w:r>
+        <w:rPr/>
+        <w:tab/>
+        <w:t xml:space="preserve">      E — Bps/par/Bits : 9600 8N1 </w:t>
+      </w:r>
+    </w:p>
+    <w:p>
+      <w:pPr>
+        <w:pStyle w:val="style0"/>
+      </w:pPr>
+      <w:r>
+        <w:rPr/>
+        <w:tab/>
+        <w:t xml:space="preserve">      F — Hardware Flow Control : YES </w:t>
+      </w:r>
+    </w:p>
+    <w:p>
+      <w:pPr>
+        <w:pStyle w:val="style0"/>
+      </w:pPr>
+      <w:r>
+        <w:rPr/>
+        <w:tab/>
+        <w:t xml:space="preserve">      G — Software Flow Control : NO </w:t>
+      </w:r>
+    </w:p>
+    <w:p>
+      <w:pPr>
+        <w:pStyle w:val="style0"/>
+      </w:pPr>
+      <w:r>
+        <w:rPr/>
+        <w:tab/>
+        <w:t xml:space="preserve">      Change with setting? </w:t>
+      </w:r>
+    </w:p>
+    <w:p>
+      <w:pPr>
+        <w:pStyle w:val="style0"/>
+      </w:pPr>
+      <w:r>
+        <w:rPr/>
+        <w:t>将选项</w:t>
+      </w:r>
+      <w:r>
+        <w:rPr/>
+        <w:t xml:space="preserve">A </w:t>
+      </w:r>
+      <w:r>
+        <w:rPr/>
+        <w:t>的值设为</w:t>
+      </w:r>
+      <w:r>
+        <w:rPr/>
+        <w:t>/dev/ttyUSB0</w:t>
+      </w:r>
+      <w:r>
+        <w:rPr/>
+        <w:t>表示</w:t>
+      </w:r>
+      <w:r>
+        <w:rPr/>
+        <w:t>USB</w:t>
+      </w:r>
+      <w:r>
+        <w:rPr/>
+        <w:t>口</w:t>
+      </w:r>
+      <w:r>
+        <w:rPr/>
+        <w:t>1</w:t>
+      </w:r>
+      <w:r>
+        <w:rPr/>
+        <w:t>（由于主机没有多余串口，所以用了</w:t>
+      </w:r>
+      <w:r>
+        <w:rPr/>
+        <w:t>USB</w:t>
+      </w:r>
+      <w:r>
+        <w:rPr/>
+        <w:t>口转串口线，具体按照所遇情况而定）。</w:t>
+      </w:r>
+    </w:p>
+    <w:p>
+      <w:pPr>
+        <w:pStyle w:val="style0"/>
+      </w:pPr>
+      <w:r>
+        <w:rPr/>
+        <w:t>将选项</w:t>
+      </w:r>
+      <w:r>
+        <w:rPr/>
+        <w:t>E</w:t>
+      </w:r>
+      <w:r>
+        <w:rPr/>
+        <w:t>的值设为</w:t>
+      </w:r>
+      <w:r>
+        <w:rPr/>
+        <w:t>115200 8N1</w:t>
+      </w:r>
+      <w:r>
+        <w:rPr/>
+        <w:t>。</w:t>
+      </w:r>
+    </w:p>
+    <w:p>
+      <w:pPr>
+        <w:pStyle w:val="style0"/>
+      </w:pPr>
+      <w:r>
+        <w:rPr/>
+        <w:t>2</w:t>
+      </w:r>
+      <w:r>
+        <w:rPr/>
+        <w:t>、保存配置信息</w:t>
+      </w:r>
+    </w:p>
+    <w:p>
+      <w:pPr>
+        <w:pStyle w:val="style0"/>
+      </w:pPr>
+      <w:r>
+        <w:rPr/>
+        <w:t>在初始界面中选择</w:t>
+      </w:r>
+      <w:r>
+        <w:rPr/>
+        <w:t>Save as dfl</w:t>
+      </w:r>
+      <w:r>
+        <w:rPr/>
+        <w:t>，保存配置信息（默认保存到</w:t>
+      </w:r>
+      <w:r>
+        <w:rPr/>
+        <w:t>/etc/minicom/minirc.dfl</w:t>
+      </w:r>
+      <w:r>
+        <w:rPr/>
+        <w:t>）。</w:t>
+      </w:r>
+    </w:p>
+    <w:p>
+      <w:pPr>
+        <w:pStyle w:val="style0"/>
+      </w:pPr>
+      <w:r>
+        <w:rPr/>
+        <w:t>3</w:t>
+      </w:r>
+      <w:r>
+        <w:rPr/>
+        <w:t>、退出工具</w:t>
+      </w:r>
+    </w:p>
+    <w:p>
+      <w:pPr>
+        <w:pStyle w:val="style0"/>
+      </w:pPr>
+      <w:r>
+        <w:rPr/>
+        <w:t>选择</w:t>
+      </w:r>
+      <w:r>
+        <w:rPr/>
+        <w:t>Exit from minicom</w:t>
+      </w:r>
+      <w:r>
+        <w:rPr/>
+        <w:t>退出命令。</w:t>
+      </w:r>
+    </w:p>
+    <w:p>
+      <w:pPr>
+        <w:pStyle w:val="style0"/>
+      </w:pPr>
+      <w:r>
+        <w:rPr/>
+        <w:t>之后使用</w:t>
+      </w:r>
+      <w:r>
+        <w:rPr/>
+        <w:t>minicom</w:t>
+      </w:r>
+      <w:r>
+        <w:rPr/>
+        <w:t>命令时，就可以连接到</w:t>
+      </w:r>
+      <w:r>
+        <w:rPr/>
+        <w:t>/dev/ttyUSB0</w:t>
+      </w:r>
+      <w:r>
+        <w:rPr/>
+        <w:t>端口与远程开发板进行连接并同步显示调试信息。</w:t>
+      </w:r>
+    </w:p>
+    <w:p>
+      <w:pPr>
+        <w:pStyle w:val="style0"/>
+      </w:pPr>
+      <w:r>
+        <w:rPr/>
+        <w:t>minicom</w:t>
+      </w:r>
+      <w:r>
+        <w:rPr/>
+        <w:t>命令的其他操作选项，请查看</w:t>
+      </w:r>
+      <w:r>
+        <w:rPr/>
+        <w:t>man</w:t>
+      </w:r>
+      <w:r>
+        <w:rPr/>
+        <w:t>手册。</w:t>
+      </w:r>
+    </w:p>
+    <w:p>
+      <w:pPr>
+        <w:pStyle w:val="style0"/>
+      </w:pPr>
+      <w:r>
+        <w:rPr>
+          <w:b/>
+          <w:bCs/>
+        </w:rPr>
+        <w:t>dmesg</w:t>
+      </w:r>
+    </w:p>
+    <w:p>
+      <w:pPr>
+        <w:pStyle w:val="style0"/>
+      </w:pPr>
+      <w:r>
+        <w:rPr/>
+        <w:t>dmesg</w:t>
+      </w:r>
+      <w:r>
+        <w:rPr/>
+        <w:t>是显示内核启动信息的命令。在驱动程序中用</w:t>
+      </w:r>
+      <w:r>
+        <w:rPr/>
+        <w:t>printk</w:t>
+      </w:r>
+      <w:r>
+        <w:rPr/>
+        <w:t>函数输出的信息，除了</w:t>
+      </w:r>
+      <w:r>
+        <w:rPr/>
+        <w:t>minicom</w:t>
+      </w:r>
+      <w:r>
+        <w:rPr/>
+        <w:t>串口调试工具同步显示外，还可以用此命令查看。</w:t>
+      </w:r>
+    </w:p>
+    <w:p>
+      <w:pPr>
+        <w:pStyle w:val="style0"/>
+      </w:pPr>
+      <w:r>
+        <w:rPr>
+          <w:b/>
+          <w:bCs/>
+        </w:rPr>
+        <w:t>adb</w:t>
+      </w:r>
+    </w:p>
+    <w:p>
+      <w:pPr>
+        <w:pStyle w:val="style0"/>
+      </w:pPr>
+      <w:r>
+        <w:rPr/>
+        <w:t>adb</w:t>
+      </w:r>
+      <w:r>
+        <w:rPr/>
+        <w:t>作为</w:t>
+      </w:r>
+      <w:r>
+        <w:rPr/>
+        <w:t>google</w:t>
+      </w:r>
+      <w:r>
+        <w:rPr/>
+        <w:t>官方提供的</w:t>
+      </w:r>
+      <w:r>
+        <w:rPr/>
+        <w:t>Android</w:t>
+      </w:r>
+      <w:r>
+        <w:rPr/>
+        <w:t>设备远程控制工具，其提供了健全的控制</w:t>
+      </w:r>
+      <w:r>
+        <w:rPr/>
+        <w:t>Android</w:t>
+      </w:r>
+      <w:r>
+        <w:rPr/>
+        <w:t>设备的功能。常用的功能如下：</w:t>
+      </w:r>
+    </w:p>
+    <w:p>
+      <w:pPr>
+        <w:pStyle w:val="style0"/>
+      </w:pPr>
+      <w:r>
+        <w:rPr/>
+        <w:t>adb devices</w:t>
+      </w:r>
+      <w:r>
+        <w:rPr/>
+        <w:t>：查看当前连接的设备，连接到计算机的</w:t>
+      </w:r>
+      <w:r>
+        <w:rPr/>
+        <w:t>Android</w:t>
+      </w:r>
+      <w:r>
+        <w:rPr/>
+        <w:t>设备或模拟器将列出。</w:t>
+      </w:r>
+    </w:p>
+    <w:p>
+      <w:pPr>
+        <w:pStyle w:val="style0"/>
+      </w:pPr>
+      <w:r>
+        <w:rPr/>
+        <w:t>adb install &lt;</w:t>
+      </w:r>
+      <w:r>
+        <w:rPr/>
+        <w:t>文件名</w:t>
+      </w:r>
+      <w:r>
+        <w:rPr/>
+        <w:t>&gt;</w:t>
+      </w:r>
+      <w:r>
+        <w:rPr/>
+        <w:t>：将指定的</w:t>
+      </w:r>
+      <w:r>
+        <w:rPr/>
+        <w:t>apk</w:t>
+      </w:r>
+      <w:r>
+        <w:rPr/>
+        <w:t>程序安装到设备上。</w:t>
+      </w:r>
+    </w:p>
+    <w:p>
+      <w:pPr>
+        <w:pStyle w:val="style0"/>
+      </w:pPr>
+      <w:r>
+        <w:rPr/>
+        <w:t>adb uninstall &lt;</w:t>
+      </w:r>
+      <w:r>
+        <w:rPr/>
+        <w:t>软件名</w:t>
+      </w:r>
+      <w:r>
+        <w:rPr/>
+        <w:t>&gt;</w:t>
+      </w:r>
+      <w:r>
+        <w:rPr/>
+        <w:t>：卸载设备上指定的程序。</w:t>
+      </w:r>
+    </w:p>
+    <w:p>
+      <w:pPr>
+        <w:pStyle w:val="style0"/>
+      </w:pPr>
+      <w:r>
+        <w:rPr/>
+        <w:t>adb shell</w:t>
+      </w:r>
+      <w:r>
+        <w:rPr/>
+        <w:t>：此命令将登录到设备</w:t>
+      </w:r>
+      <w:r>
+        <w:rPr/>
+        <w:t>shell</w:t>
+      </w:r>
+      <w:r>
+        <w:rPr/>
+        <w:t>，相当于远程命令行。</w:t>
+      </w:r>
+    </w:p>
+    <w:p>
+      <w:pPr>
+        <w:pStyle w:val="style0"/>
+      </w:pPr>
+      <w:r>
+        <w:rPr/>
+        <w:t>adb push &lt;</w:t>
+      </w:r>
+      <w:r>
+        <w:rPr/>
+        <w:t>文件名</w:t>
+      </w:r>
+      <w:r>
+        <w:rPr/>
+        <w:t>1&gt; &lt;</w:t>
+      </w:r>
+      <w:r>
+        <w:rPr/>
+        <w:t>文件名</w:t>
+      </w:r>
+      <w:r>
+        <w:rPr/>
+        <w:t>2&gt;</w:t>
+      </w:r>
+      <w:r>
+        <w:rPr/>
+        <w:t>：将本地的文件</w:t>
+      </w:r>
+      <w:r>
+        <w:rPr/>
+        <w:t>1</w:t>
+      </w:r>
+      <w:r>
+        <w:rPr/>
+        <w:t>作为文件名</w:t>
+      </w:r>
+      <w:r>
+        <w:rPr/>
+        <w:t>2</w:t>
+      </w:r>
+      <w:r>
+        <w:rPr/>
+        <w:t>复制到设备。</w:t>
+      </w:r>
+    </w:p>
+    <w:p>
+      <w:pPr>
+        <w:pStyle w:val="style0"/>
+      </w:pPr>
+      <w:r>
+        <w:rPr/>
+        <w:t>adb pull &lt;</w:t>
+      </w:r>
+      <w:r>
+        <w:rPr/>
+        <w:t>文件路径</w:t>
+      </w:r>
+      <w:r>
+        <w:rPr/>
+        <w:t>&gt; &lt;</w:t>
+      </w:r>
+      <w:r>
+        <w:rPr/>
+        <w:t>本地路径</w:t>
+      </w:r>
+      <w:r>
+        <w:rPr/>
+        <w:t>&gt;</w:t>
+      </w:r>
+      <w:r>
+        <w:rPr/>
+        <w:t>：将设备上的文件复制到本地。</w:t>
+      </w:r>
+    </w:p>
+    <w:p>
+      <w:pPr>
+        <w:pStyle w:val="style0"/>
+      </w:pPr>
+      <w:r>
+        <w:rPr/>
+        <w:t>adb help</w:t>
+      </w:r>
+      <w:r>
+        <w:rPr/>
+        <w:t>：查看常用的</w:t>
+      </w:r>
+      <w:r>
+        <w:rPr/>
+        <w:t>adb</w:t>
+      </w:r>
+      <w:r>
+        <w:rPr/>
+        <w:t>选项。</w:t>
+      </w:r>
+    </w:p>
+    <w:p>
+      <w:pPr>
+        <w:pStyle w:val="style0"/>
         <w:numPr>
           <w:ilvl w:val="1"/>
           <w:numId w:val="2"/>
@@ -88,6 +1432,354 @@
     <w:p>
       <w:pPr>
         <w:pStyle w:val="style0"/>
+      </w:pPr>
+      <w:r>
+        <w:rPr/>
+        <w:t>1</w:t>
+      </w:r>
+      <w:r>
+        <w:rPr/>
+        <w:t>、</w:t>
+      </w:r>
+      <w:r>
+        <w:rPr/>
+        <w:t>ETIME</w:t>
+      </w:r>
+      <w:r>
+        <w:rPr/>
+        <w:t>、</w:t>
+      </w:r>
+      <w:r>
+        <w:rPr/>
+        <w:t>EPIPE</w:t>
+      </w:r>
+      <w:r>
+        <w:rPr/>
+        <w:t>错误</w:t>
+      </w:r>
+    </w:p>
+    <w:p>
+      <w:pPr>
+        <w:pStyle w:val="style0"/>
+      </w:pPr>
+      <w:r>
+        <w:rPr/>
+        <w:tab/>
+      </w:r>
+      <w:r>
+        <w:rPr/>
+        <w:t xml:space="preserve">错误位置：驱动程序中的中断回调函数 </w:t>
+      </w:r>
+      <w:r>
+        <w:rPr/>
+        <w:t>usbtouch_irq(struct urb *urb)</w:t>
+      </w:r>
+      <w:r>
+        <w:rPr/>
+        <w:t>，</w:t>
+      </w:r>
+      <w:r>
+        <w:rPr/>
+        <w:t>457</w:t>
+      </w:r>
+      <w:r>
+        <w:rPr/>
+        <w:t>～</w:t>
+      </w:r>
+      <w:r>
+        <w:rPr/>
+        <w:t>478</w:t>
+      </w:r>
+      <w:r>
+        <w:rPr/>
+        <w:t>行。</w:t>
+      </w:r>
+    </w:p>
+    <w:p>
+      <w:pPr>
+        <w:pStyle w:val="style0"/>
+      </w:pPr>
+      <w:r>
+        <w:rPr/>
+        <w:tab/>
+      </w:r>
+      <w:r>
+        <w:rPr/>
+        <w:t>错误类型：</w:t>
+      </w:r>
+      <w:r>
+        <w:rPr/>
+        <w:t>ETIME</w:t>
+      </w:r>
+      <w:r>
+        <w:rPr/>
+        <w:t>为超时错误，</w:t>
+      </w:r>
+      <w:r>
+        <w:rPr/>
+        <w:t>EPIPE</w:t>
+      </w:r>
+      <w:r>
+        <w:rPr/>
+        <w:t>为端口连接错误。</w:t>
+      </w:r>
+    </w:p>
+    <w:p>
+      <w:pPr>
+        <w:pStyle w:val="style0"/>
+      </w:pPr>
+      <w:r>
+        <w:rPr/>
+        <w:tab/>
+      </w:r>
+      <w:r>
+        <w:rPr/>
+        <w:t>错误原因：未知。</w:t>
+      </w:r>
+    </w:p>
+    <w:p>
+      <w:pPr>
+        <w:pStyle w:val="style0"/>
+      </w:pPr>
+      <w:r>
+        <w:rPr/>
+        <w:tab/>
+      </w:r>
+      <w:r>
+        <w:rPr/>
+        <w:t>修复状态：已修复完成。</w:t>
+      </w:r>
+    </w:p>
+    <w:p>
+      <w:pPr>
+        <w:pStyle w:val="style0"/>
+      </w:pPr>
+      <w:r>
+        <w:rPr/>
+        <w:tab/>
+      </w:r>
+      <w:r>
+        <w:rPr/>
+        <w:t>修复方法：原程序中遇到这两种错误会重新上报传输请求（函数</w:t>
+      </w:r>
+      <w:r>
+        <w:rPr/>
+        <w:t>usb_submit_urb</w:t>
+      </w:r>
+      <w:r>
+        <w:rPr/>
+        <w:t>）。而修改后的程序直接返回函数，不做处理。</w:t>
+      </w:r>
+    </w:p>
+    <w:p>
+      <w:pPr>
+        <w:pStyle w:val="style0"/>
+      </w:pPr>
+      <w:r>
+        <w:rPr/>
+        <w:t>2</w:t>
+      </w:r>
+      <w:r>
+        <w:rPr/>
+        <w:t>、设备电源引用失败</w:t>
+      </w:r>
+    </w:p>
+    <w:p>
+      <w:pPr>
+        <w:pStyle w:val="style0"/>
+      </w:pPr>
+      <w:r>
+        <w:rPr/>
+        <w:tab/>
+      </w:r>
+      <w:r>
+        <w:rPr/>
+        <w:t>错误位置：驱动程序中的设备打开函数</w:t>
+      </w:r>
+      <w:r>
+        <w:rPr/>
+        <w:t>usbtouch_open(struct input_dev *input)</w:t>
+      </w:r>
+      <w:r>
+        <w:rPr/>
+        <w:t>中的语句：</w:t>
+      </w:r>
+      <w:r>
+        <w:rPr/>
+        <w:t>usb_autopm_get_interface(usbtouch-&gt;interface)</w:t>
+      </w:r>
+      <w:r>
+        <w:rPr/>
+        <w:t>，</w:t>
+      </w:r>
+      <w:r>
+        <w:rPr/>
+        <w:t>500</w:t>
+      </w:r>
+      <w:r>
+        <w:rPr/>
+        <w:t>行左右。</w:t>
+      </w:r>
+    </w:p>
+    <w:p>
+      <w:pPr>
+        <w:pStyle w:val="style0"/>
+      </w:pPr>
+      <w:r>
+        <w:rPr/>
+        <w:tab/>
+      </w:r>
+      <w:r>
+        <w:rPr/>
+        <w:t xml:space="preserve">错误类型： </w:t>
+      </w:r>
+      <w:r>
+        <w:rPr/>
+        <w:t>usb_autopm_get_interface</w:t>
+      </w:r>
+      <w:r>
+        <w:rPr/>
+        <w:t>函数在内核中为设备的电源引用值加</w:t>
+      </w:r>
+      <w:r>
+        <w:rPr/>
+        <w:t>1</w:t>
+      </w:r>
+      <w:r>
+        <w:rPr/>
+        <w:t>，成功返回</w:t>
+      </w:r>
+      <w:r>
+        <w:rPr/>
+        <w:t>0</w:t>
+      </w:r>
+      <w:r>
+        <w:rPr/>
+        <w:t>失败返回错误码。</w:t>
+      </w:r>
+    </w:p>
+    <w:p>
+      <w:pPr>
+        <w:pStyle w:val="style0"/>
+      </w:pPr>
+      <w:r>
+        <w:rPr/>
+        <w:tab/>
+      </w:r>
+      <w:r>
+        <w:rPr/>
+        <w:t>错误原因：客户</w:t>
+      </w:r>
+      <w:r>
+        <w:rPr/>
+        <w:t>Android</w:t>
+      </w:r>
+      <w:r>
+        <w:rPr/>
+        <w:t>系统中设备电源管理功能未打开，</w:t>
+      </w:r>
+      <w:r>
+        <w:rPr/>
+        <w:t>usb_autopm_get_interface</w:t>
+      </w:r>
+      <w:r>
+        <w:rPr/>
+        <w:t>函数调用失败。每个设备都有对应的驱动程序，当驱动程序没有运行时会被内核自动挂载。为了防止内核将正在工作的设备对应的驱动挂载，</w:t>
+      </w:r>
+      <w:r>
+        <w:rPr/>
+        <w:t>linux</w:t>
+      </w:r>
+      <w:r>
+        <w:rPr/>
+        <w:t>内核为每个设备提供了设备供电计数变量，当设备工作时变量加</w:t>
+      </w:r>
+      <w:r>
+        <w:rPr/>
+        <w:t>1</w:t>
+      </w:r>
+      <w:r>
+        <w:rPr/>
+        <w:t>，结束工作后变量减</w:t>
+      </w:r>
+      <w:r>
+        <w:rPr/>
+        <w:t>1</w:t>
+      </w:r>
+      <w:r>
+        <w:rPr/>
+        <w:t>，直到此变量为</w:t>
+      </w:r>
+      <w:r>
+        <w:rPr/>
+        <w:t>0</w:t>
+      </w:r>
+      <w:r>
+        <w:rPr/>
+        <w:t>就挂载驱动程序。</w:t>
+      </w:r>
+    </w:p>
+    <w:p>
+      <w:pPr>
+        <w:pStyle w:val="style0"/>
+      </w:pPr>
+      <w:r>
+        <w:rPr/>
+        <w:tab/>
+      </w:r>
+      <w:r>
+        <w:rPr/>
+        <w:t>修复状态：已修复完成。</w:t>
+      </w:r>
+    </w:p>
+    <w:p>
+      <w:pPr>
+        <w:pStyle w:val="style0"/>
+      </w:pPr>
+      <w:r>
+        <w:rPr/>
+        <w:tab/>
+      </w:r>
+      <w:r>
+        <w:rPr/>
+        <w:t>修复方法：手动打开内核中的设备电源管理功能。具体：在驱动中声明</w:t>
+      </w:r>
+      <w:r>
+        <w:rPr/>
+        <w:t>usb_driver</w:t>
+      </w:r>
+      <w:r>
+        <w:rPr/>
+        <w:t>驱动结构体时，为</w:t>
+      </w:r>
+      <w:r>
+        <w:rPr/>
+        <w:t>supports_autosuspend</w:t>
+      </w:r>
+      <w:r>
+        <w:rPr/>
+        <w:t>赋值</w:t>
+      </w:r>
+      <w:r>
+        <w:rPr/>
+        <w:t>1</w:t>
+      </w:r>
+      <w:r>
+        <w:rPr/>
+        <w:t>，</w:t>
+      </w:r>
+      <w:r>
+        <w:rPr/>
+        <w:t>1077</w:t>
+      </w:r>
+      <w:r>
+        <w:rPr/>
+        <w:t>行左右。</w:t>
+      </w:r>
+    </w:p>
+    <w:p>
+      <w:pPr>
+        <w:pStyle w:val="style0"/>
         <w:numPr>
           <w:ilvl w:val="1"/>
           <w:numId w:val="2"/>
@@ -104,6 +1796,265 @@
       </w:pPr>
       <w:r>
         <w:rPr/>
+        <w:t>对于</w:t>
+      </w:r>
+      <w:r>
+        <w:rPr/>
+        <w:t>Android</w:t>
+      </w:r>
+      <w:r>
+        <w:rPr/>
+        <w:t>的资料首推官方文档：</w:t>
+      </w:r>
+    </w:p>
+    <w:p>
+      <w:pPr>
+        <w:pStyle w:val="style0"/>
+      </w:pPr>
+      <w:hyperlink r:id="rId5">
+        <w:r>
+          <w:rPr>
+            <w:rStyle w:val="style15"/>
+          </w:rPr>
+          <w:t>http://developer.android.com/index.html</w:t>
+        </w:r>
+      </w:hyperlink>
+    </w:p>
+    <w:p>
+      <w:pPr>
+        <w:pStyle w:val="style0"/>
+      </w:pPr>
+      <w:hyperlink r:id="rId6">
+        <w:r>
+          <w:rPr>
+            <w:rStyle w:val="style15"/>
+          </w:rPr>
+          <w:t>http://source.android.com/</w:t>
+        </w:r>
+      </w:hyperlink>
+    </w:p>
+    <w:p>
+      <w:pPr>
+        <w:pStyle w:val="style0"/>
+      </w:pPr>
+      <w:r>
+        <w:rPr/>
+        <w:t>论坛：</w:t>
+      </w:r>
+    </w:p>
+    <w:p>
+      <w:pPr>
+        <w:pStyle w:val="style0"/>
+      </w:pPr>
+      <w:hyperlink r:id="rId7">
+        <w:r>
+          <w:rPr>
+            <w:rStyle w:val="style15"/>
+          </w:rPr>
+          <w:t>http://www.oschina.net/android/</w:t>
+        </w:r>
+      </w:hyperlink>
+    </w:p>
+    <w:p>
+      <w:pPr>
+        <w:pStyle w:val="style0"/>
+      </w:pPr>
+      <w:hyperlink r:id="rId8">
+        <w:r>
+          <w:rPr>
+            <w:rStyle w:val="style15"/>
+          </w:rPr>
+          <w:t>http://www.apkbus.com/</w:t>
+        </w:r>
+      </w:hyperlink>
+    </w:p>
+    <w:p>
+      <w:pPr>
+        <w:pStyle w:val="style0"/>
+      </w:pPr>
+      <w:hyperlink r:id="rId9">
+        <w:r>
+          <w:rPr>
+            <w:rStyle w:val="style15"/>
+          </w:rPr>
+          <w:t>http://android.eoe.cn/</w:t>
+        </w:r>
+      </w:hyperlink>
+    </w:p>
+    <w:p>
+      <w:pPr>
+        <w:pStyle w:val="style0"/>
+      </w:pPr>
+      <w:r>
+        <w:rPr/>
+        <w:tab/>
+        <w:t xml:space="preserve">      </w:t>
+      </w:r>
+      <w:r>
+        <w:rPr/>
+        <w:t>书籍：</w:t>
+      </w:r>
+    </w:p>
+    <w:p>
+      <w:pPr>
+        <w:pStyle w:val="style0"/>
+      </w:pPr>
+      <w:r>
+        <w:rPr/>
+        <w:tab/>
+        <w:tab/>
+        <w:t xml:space="preserve">    </w:t>
+      </w:r>
+      <w:r>
+        <w:rPr/>
+        <w:t>《</w:t>
+      </w:r>
+      <w:r>
+        <w:rPr/>
+        <w:t>Android-</w:t>
+      </w:r>
+      <w:r>
+        <w:rPr/>
+        <w:t>系统级深入开发》</w:t>
+      </w:r>
+    </w:p>
+    <w:p>
+      <w:pPr>
+        <w:pStyle w:val="style0"/>
+      </w:pPr>
+      <w:r>
+        <w:rPr/>
+        <w:tab/>
+        <w:tab/>
+        <w:t xml:space="preserve">    </w:t>
+      </w:r>
+      <w:r>
+        <w:rPr/>
+        <w:t>《</w:t>
+      </w:r>
+      <w:r>
+        <w:rPr/>
+        <w:t>Android</w:t>
+      </w:r>
+      <w:r>
+        <w:rPr/>
+        <w:t>内核剖析》</w:t>
+      </w:r>
+    </w:p>
+    <w:p>
+      <w:pPr>
+        <w:pStyle w:val="style0"/>
+      </w:pPr>
+      <w:r>
+        <w:rPr/>
+        <w:tab/>
+        <w:tab/>
+        <w:t xml:space="preserve">    </w:t>
+      </w:r>
+      <w:r>
+        <w:rPr/>
+        <w:t>《</w:t>
+      </w:r>
+      <w:r>
+        <w:rPr/>
+        <w:t>Android</w:t>
+      </w:r>
+      <w:r>
+        <w:rPr/>
+        <w:t>技术内幕</w:t>
+      </w:r>
+      <w:r>
+        <w:rPr/>
+        <w:t>-</w:t>
+      </w:r>
+      <w:r>
+        <w:rPr/>
+        <w:t>系统卷》</w:t>
+      </w:r>
+    </w:p>
+    <w:p>
+      <w:pPr>
+        <w:pStyle w:val="style0"/>
+      </w:pPr>
+      <w:r>
+        <w:rPr/>
+        <w:tab/>
+        <w:tab/>
+        <w:t xml:space="preserve">    </w:t>
+      </w:r>
+      <w:r>
+        <w:rPr/>
+        <w:t>《</w:t>
+      </w:r>
+      <w:r>
+        <w:rPr/>
+        <w:t>Android NDK</w:t>
+      </w:r>
+      <w:r>
+        <w:rPr/>
+        <w:t>》</w:t>
+      </w:r>
+    </w:p>
+    <w:p>
+      <w:pPr>
+        <w:pStyle w:val="style0"/>
+      </w:pPr>
+      <w:r>
+        <w:rPr/>
+        <w:tab/>
+        <w:tab/>
+        <w:t xml:space="preserve">    </w:t>
+      </w:r>
+      <w:r>
+        <w:rPr/>
+        <w:t>《</w:t>
+      </w:r>
+      <w:r>
+        <w:rPr/>
+        <w:t>Linux Device Driver</w:t>
+      </w:r>
+      <w:r>
+        <w:rPr/>
+        <w:t>》</w:t>
+      </w:r>
+    </w:p>
+    <w:p>
+      <w:pPr>
+        <w:pStyle w:val="style0"/>
+      </w:pPr>
+      <w:r>
+        <w:rPr/>
+        <w:tab/>
+        <w:tab/>
+        <w:t xml:space="preserve">    </w:t>
+      </w:r>
+      <w:r>
+        <w:rPr/>
+        <w:t>《</w:t>
+      </w:r>
+      <w:r>
+        <w:rPr/>
+        <w:t>Linux In a Nutshell</w:t>
+      </w:r>
+      <w:r>
+        <w:rPr/>
+        <w:t>》</w:t>
+      </w:r>
+    </w:p>
+    <w:p>
+      <w:pPr>
+        <w:pStyle w:val="style0"/>
+      </w:pPr>
+      <w:r>
+        <w:rPr/>
+      </w:r>
+    </w:p>
+    <w:p>
+      <w:pPr>
+        <w:pStyle w:val="style0"/>
+      </w:pPr>
+      <w:r>
+        <w:rPr/>
         <w:t>二 应用</w:t>
       </w:r>
     </w:p>
@@ -123,6 +2074,816 @@
     <w:p>
       <w:pPr>
         <w:pStyle w:val="style0"/>
+      </w:pPr>
+      <w:r>
+        <w:rPr>
+          <w:b/>
+          <w:bCs/>
+        </w:rPr>
+        <w:t>安装</w:t>
+      </w:r>
+      <w:r>
+        <w:rPr>
+          <w:b/>
+          <w:bCs/>
+        </w:rPr>
+        <w:t>eclipse</w:t>
+      </w:r>
+    </w:p>
+    <w:p>
+      <w:pPr>
+        <w:pStyle w:val="style0"/>
+      </w:pPr>
+      <w:r>
+        <w:rPr/>
+        <w:tab/>
+        <w:tab/>
+        <w:t>Android</w:t>
+      </w:r>
+      <w:r>
+        <w:rPr/>
+        <w:t>应用开发所用的</w:t>
+      </w:r>
+      <w:r>
+        <w:rPr/>
+        <w:t>IDE</w:t>
+      </w:r>
+      <w:r>
+        <w:rPr/>
+        <w:t>是</w:t>
+      </w:r>
+      <w:r>
+        <w:rPr/>
+        <w:t>eclipse</w:t>
+      </w:r>
+      <w:r>
+        <w:rPr/>
+        <w:t>。</w:t>
+      </w:r>
+      <w:hyperlink r:id="rId10">
+        <w:r>
+          <w:rPr>
+            <w:rStyle w:val="style15"/>
+          </w:rPr>
+          <w:t>http://www.eclipse.org/downloads/</w:t>
+        </w:r>
+      </w:hyperlink>
+      <w:r>
+        <w:rPr/>
+        <w:t>，提供了</w:t>
+      </w:r>
+      <w:r>
+        <w:rPr/>
+        <w:t>linux/window/os x</w:t>
+      </w:r>
+      <w:r>
+        <w:rPr/>
+        <w:t>三个操作系统下适合</w:t>
+      </w:r>
+      <w:r>
+        <w:rPr/>
+        <w:t>Android</w:t>
+      </w:r>
+      <w:r>
+        <w:rPr/>
+        <w:t>开发的工具。</w:t>
+      </w:r>
+    </w:p>
+    <w:p>
+      <w:pPr>
+        <w:pStyle w:val="style0"/>
+      </w:pPr>
+      <w:r>
+        <w:rPr/>
+        <w:tab/>
+        <w:t xml:space="preserve">      </w:t>
+      </w:r>
+      <w:r>
+        <w:rPr>
+          <w:b/>
+          <w:bCs/>
+        </w:rPr>
+        <w:t>安装</w:t>
+      </w:r>
+      <w:r>
+        <w:rPr>
+          <w:b/>
+          <w:bCs/>
+        </w:rPr>
+        <w:t>ADT</w:t>
+      </w:r>
+      <w:r>
+        <w:rPr>
+          <w:b/>
+          <w:bCs/>
+        </w:rPr>
+        <w:t>插件</w:t>
+      </w:r>
+    </w:p>
+    <w:p>
+      <w:pPr>
+        <w:pStyle w:val="style0"/>
+        <w:numPr>
+          <w:ilvl w:val="4"/>
+          <w:numId w:val="5"/>
+        </w:numPr>
+      </w:pPr>
+      <w:r>
+        <w:rPr/>
+        <w:t>运行</w:t>
+      </w:r>
+      <w:r>
+        <w:rPr/>
+        <w:t>eclipse</w:t>
+      </w:r>
+      <w:r>
+        <w:rPr/>
+        <w:t>，打开</w:t>
+      </w:r>
+      <w:r>
+        <w:rPr/>
+        <w:t>Help-&gt;Install New Software</w:t>
+      </w:r>
+      <w:r>
+        <w:rPr/>
+        <w:t>。</w:t>
+      </w:r>
+    </w:p>
+    <w:p>
+      <w:pPr>
+        <w:pStyle w:val="style0"/>
+        <w:numPr>
+          <w:ilvl w:val="4"/>
+          <w:numId w:val="5"/>
+        </w:numPr>
+      </w:pPr>
+      <w:r>
+        <w:rPr/>
+        <w:t>点击右上方的</w:t>
+      </w:r>
+      <w:r>
+        <w:rPr/>
+        <w:t>Add</w:t>
+      </w:r>
+      <w:r>
+        <w:rPr/>
+        <w:t>。</w:t>
+      </w:r>
+    </w:p>
+    <w:p>
+      <w:pPr>
+        <w:pStyle w:val="style0"/>
+        <w:numPr>
+          <w:ilvl w:val="4"/>
+          <w:numId w:val="5"/>
+        </w:numPr>
+      </w:pPr>
+      <w:r>
+        <w:rPr/>
+        <w:t>在弹出框中填入以下</w:t>
+      </w:r>
+      <w:r>
+        <w:rPr/>
+        <w:t>URL</w:t>
+      </w:r>
+      <w:r>
+        <w:rPr/>
+        <w:t>：</w:t>
+      </w:r>
+    </w:p>
+    <w:p>
+      <w:pPr>
+        <w:pStyle w:val="style23"/>
+      </w:pPr>
+      <w:r>
+        <w:rPr>
+          <w:shd w:fill="B3B3B3" w:val="clear"/>
+        </w:rPr>
+        <w:t>https://dl-ssl.google.com/android/eclipse/</w:t>
+      </w:r>
+    </w:p>
+    <w:p>
+      <w:pPr>
+        <w:pStyle w:val="style0"/>
+        <w:numPr>
+          <w:ilvl w:val="4"/>
+          <w:numId w:val="5"/>
+        </w:numPr>
+      </w:pPr>
+      <w:r>
+        <w:rPr/>
+        <w:t>点击</w:t>
+      </w:r>
+      <w:r>
+        <w:rPr/>
+        <w:t>OK</w:t>
+      </w:r>
+      <w:r>
+        <w:rPr/>
+        <w:t>。</w:t>
+      </w:r>
+    </w:p>
+    <w:p>
+      <w:pPr>
+        <w:pStyle w:val="style0"/>
+        <w:numPr>
+          <w:ilvl w:val="4"/>
+          <w:numId w:val="5"/>
+        </w:numPr>
+      </w:pPr>
+      <w:r>
+        <w:rPr/>
+        <w:t>在接下来的窗口中选择需要的开发工具点击</w:t>
+      </w:r>
+      <w:r>
+        <w:rPr/>
+        <w:t>Next</w:t>
+      </w:r>
+      <w:r>
+        <w:rPr/>
+        <w:t>。</w:t>
+      </w:r>
+    </w:p>
+    <w:p>
+      <w:pPr>
+        <w:pStyle w:val="style0"/>
+        <w:numPr>
+          <w:ilvl w:val="4"/>
+          <w:numId w:val="5"/>
+        </w:numPr>
+      </w:pPr>
+      <w:r>
+        <w:rPr/>
+        <w:t>此时会列出需要下载的工具列表，点击</w:t>
+      </w:r>
+      <w:r>
+        <w:rPr/>
+        <w:t>Next</w:t>
+      </w:r>
+      <w:r>
+        <w:rPr/>
+        <w:t>。</w:t>
+      </w:r>
+    </w:p>
+    <w:p>
+      <w:pPr>
+        <w:pStyle w:val="style0"/>
+        <w:numPr>
+          <w:ilvl w:val="4"/>
+          <w:numId w:val="5"/>
+        </w:numPr>
+      </w:pPr>
+      <w:r>
+        <w:rPr/>
+        <w:t>点击</w:t>
+      </w:r>
+      <w:r>
+        <w:rPr/>
+        <w:t>Finish</w:t>
+      </w:r>
+      <w:r>
+        <w:rPr/>
+        <w:t>完成选择，开始下载安装。</w:t>
+      </w:r>
+    </w:p>
+    <w:p>
+      <w:pPr>
+        <w:pStyle w:val="style0"/>
+        <w:numPr>
+          <w:ilvl w:val="4"/>
+          <w:numId w:val="5"/>
+        </w:numPr>
+      </w:pPr>
+      <w:r>
+        <w:rPr/>
+        <w:t>安装完成后重启</w:t>
+      </w:r>
+      <w:r>
+        <w:rPr/>
+        <w:t>Eclipse</w:t>
+      </w:r>
+      <w:r>
+        <w:rPr/>
+        <w:t>。</w:t>
+      </w:r>
+    </w:p>
+    <w:p>
+      <w:pPr>
+        <w:pStyle w:val="style0"/>
+      </w:pPr>
+      <w:r>
+        <w:rPr/>
+        <w:tab/>
+        <w:t xml:space="preserve">      </w:t>
+      </w:r>
+      <w:r>
+        <w:rPr>
+          <w:b/>
+          <w:bCs/>
+        </w:rPr>
+        <w:t>配置</w:t>
+      </w:r>
+      <w:r>
+        <w:rPr>
+          <w:b/>
+          <w:bCs/>
+        </w:rPr>
+        <w:t>ADT</w:t>
+      </w:r>
+    </w:p>
+    <w:p>
+      <w:pPr>
+        <w:pStyle w:val="style0"/>
+      </w:pPr>
+      <w:r>
+        <w:rPr>
+          <w:b/>
+          <w:bCs/>
+        </w:rPr>
+        <w:tab/>
+        <w:tab/>
+      </w:r>
+      <w:r>
+        <w:rPr>
+          <w:b w:val="false"/>
+          <w:bCs w:val="false"/>
+        </w:rPr>
+        <w:t>重启</w:t>
+      </w:r>
+      <w:r>
+        <w:rPr>
+          <w:b w:val="false"/>
+          <w:bCs w:val="false"/>
+        </w:rPr>
+        <w:t>Eclipse</w:t>
+      </w:r>
+      <w:r>
+        <w:rPr>
+          <w:b w:val="false"/>
+          <w:bCs w:val="false"/>
+        </w:rPr>
+        <w:t>后必须指定</w:t>
+      </w:r>
+      <w:r>
+        <w:rPr>
+          <w:b w:val="false"/>
+          <w:bCs w:val="false"/>
+        </w:rPr>
+        <w:t>Android SDK</w:t>
+      </w:r>
+      <w:r>
+        <w:rPr>
+          <w:b w:val="false"/>
+          <w:bCs w:val="false"/>
+        </w:rPr>
+        <w:t>的路径（</w:t>
+      </w:r>
+      <w:r>
+        <w:rPr>
+          <w:b w:val="false"/>
+          <w:bCs w:val="false"/>
+        </w:rPr>
+        <w:t>Android SDK</w:t>
+      </w:r>
+      <w:r>
+        <w:rPr>
+          <w:b w:val="false"/>
+          <w:bCs w:val="false"/>
+        </w:rPr>
+        <w:t>可从官网下载）：</w:t>
+      </w:r>
+    </w:p>
+    <w:p>
+      <w:pPr>
+        <w:pStyle w:val="style0"/>
+        <w:numPr>
+          <w:ilvl w:val="4"/>
+          <w:numId w:val="6"/>
+        </w:numPr>
+      </w:pPr>
+      <w:r>
+        <w:rPr>
+          <w:b w:val="false"/>
+          <w:bCs w:val="false"/>
+        </w:rPr>
+        <w:t>在”</w:t>
+      </w:r>
+      <w:r>
+        <w:rPr>
+          <w:b w:val="false"/>
+          <w:bCs w:val="false"/>
+        </w:rPr>
+        <w:t>Welcome to Android Development”</w:t>
+      </w:r>
+      <w:r>
+        <w:rPr>
+          <w:b w:val="false"/>
+          <w:bCs w:val="false"/>
+        </w:rPr>
+        <w:t>窗口中选择</w:t>
+      </w:r>
+      <w:r>
+        <w:rPr>
+          <w:b w:val="false"/>
+          <w:bCs w:val="false"/>
+        </w:rPr>
+        <w:t>Use existing SDKs</w:t>
+      </w:r>
+      <w:r>
+        <w:rPr>
+          <w:b w:val="false"/>
+          <w:bCs w:val="false"/>
+        </w:rPr>
+        <w:t>。</w:t>
+      </w:r>
+    </w:p>
+    <w:p>
+      <w:pPr>
+        <w:pStyle w:val="style0"/>
+        <w:numPr>
+          <w:ilvl w:val="4"/>
+          <w:numId w:val="6"/>
+        </w:numPr>
+      </w:pPr>
+      <w:r>
+        <w:rPr>
+          <w:b w:val="false"/>
+          <w:bCs w:val="false"/>
+        </w:rPr>
+        <w:t>浏览目录，找到</w:t>
+      </w:r>
+      <w:r>
+        <w:rPr>
+          <w:b w:val="false"/>
+          <w:bCs w:val="false"/>
+        </w:rPr>
+        <w:t>SDK</w:t>
+      </w:r>
+      <w:r>
+        <w:rPr>
+          <w:b w:val="false"/>
+          <w:bCs w:val="false"/>
+        </w:rPr>
+        <w:t>所在目录。</w:t>
+      </w:r>
+    </w:p>
+    <w:p>
+      <w:pPr>
+        <w:pStyle w:val="style0"/>
+        <w:numPr>
+          <w:ilvl w:val="4"/>
+          <w:numId w:val="6"/>
+        </w:numPr>
+      </w:pPr>
+      <w:r>
+        <w:rPr>
+          <w:b w:val="false"/>
+          <w:bCs w:val="false"/>
+        </w:rPr>
+        <w:t>点击</w:t>
+      </w:r>
+      <w:r>
+        <w:rPr>
+          <w:b w:val="false"/>
+          <w:bCs w:val="false"/>
+        </w:rPr>
+        <w:t>Next</w:t>
+      </w:r>
+      <w:r>
+        <w:rPr>
+          <w:b w:val="false"/>
+          <w:bCs w:val="false"/>
+        </w:rPr>
+        <w:t>。</w:t>
+      </w:r>
+    </w:p>
+    <w:p>
+      <w:pPr>
+        <w:pStyle w:val="style0"/>
+      </w:pPr>
+      <w:r>
+        <w:rPr>
+          <w:b w:val="false"/>
+          <w:bCs w:val="false"/>
+        </w:rPr>
+        <w:tab/>
+        <w:t xml:space="preserve">      </w:t>
+      </w:r>
+      <w:r>
+        <w:rPr>
+          <w:b/>
+          <w:bCs/>
+        </w:rPr>
+        <w:t>添加平台库</w:t>
+      </w:r>
+    </w:p>
+    <w:p>
+      <w:pPr>
+        <w:pStyle w:val="style0"/>
+      </w:pPr>
+      <w:r>
+        <w:rPr>
+          <w:b/>
+          <w:bCs/>
+        </w:rPr>
+        <w:tab/>
+        <w:tab/>
+      </w:r>
+      <w:r>
+        <w:rPr>
+          <w:b w:val="false"/>
+          <w:bCs w:val="false"/>
+        </w:rPr>
+        <w:t>平台库可以用</w:t>
+      </w:r>
+      <w:r>
+        <w:rPr>
+          <w:b w:val="false"/>
+          <w:bCs w:val="false"/>
+        </w:rPr>
+        <w:t>SDK</w:t>
+      </w:r>
+      <w:r>
+        <w:rPr>
+          <w:b w:val="false"/>
+          <w:bCs w:val="false"/>
+        </w:rPr>
+        <w:t>管理器下载安装。安装步骤如下：</w:t>
+      </w:r>
+    </w:p>
+    <w:p>
+      <w:pPr>
+        <w:pStyle w:val="style0"/>
+        <w:numPr>
+          <w:ilvl w:val="4"/>
+          <w:numId w:val="7"/>
+        </w:numPr>
+      </w:pPr>
+      <w:r>
+        <w:rPr>
+          <w:b w:val="false"/>
+          <w:bCs w:val="false"/>
+        </w:rPr>
+        <w:t>打开</w:t>
+      </w:r>
+      <w:r>
+        <w:rPr>
+          <w:b w:val="false"/>
+          <w:bCs w:val="false"/>
+        </w:rPr>
+        <w:t>Window-&gt;Android SDK Manager</w:t>
+      </w:r>
+      <w:r>
+        <w:rPr>
+          <w:b w:val="false"/>
+          <w:bCs w:val="false"/>
+        </w:rPr>
+        <w:t>。如图</w:t>
+      </w:r>
+      <w:r>
+        <w:rPr>
+          <w:b w:val="false"/>
+          <w:bCs w:val="false"/>
+        </w:rPr>
+        <w:t>2-1</w:t>
+      </w:r>
+    </w:p>
+    <w:p>
+      <w:pPr>
+        <w:pStyle w:val="style0"/>
+      </w:pPr>
+      <w:r>
+        <w:rPr>
+          <w:b w:val="false"/>
+          <w:bCs w:val="false"/>
+        </w:rPr>
+        <w:tab/>
+        <w:tab/>
+        <w:tab/>
+      </w:r>
+      <w:r>
+        <w:rPr>
+          <w:b w:val="false"/>
+          <w:bCs w:val="false"/>
+        </w:rPr>
+        <w:drawing>
+          <wp:inline distB="0" distL="0" distR="0" distT="0">
+            <wp:extent cx="5105400" cy="3771900"/>
+            <wp:effectExtent b="0" l="0" r="0" t="0"/>
+            <wp:docPr descr="A description..." id="1" name="Picture"/>
+            <wp:cNvGraphicFramePr>
+              <a:graphicFrameLocks xmlns:a="http://schemas.openxmlformats.org/drawingml/2006/main" noChangeAspect="1"/>
+            </wp:cNvGraphicFramePr>
+            <a:graphic xmlns:a="http://schemas.openxmlformats.org/drawingml/2006/main">
+              <a:graphicData uri="http://schemas.openxmlformats.org/drawingml/2006/picture">
+                <pic:pic xmlns:pic="http://schemas.openxmlformats.org/drawingml/2006/picture">
+                  <pic:nvPicPr>
+                    <pic:cNvPr descr="A description..." id="0" name="Picture"/>
+                    <pic:cNvPicPr>
+                      <a:picLocks noChangeArrowheads="1" noChangeAspect="1"/>
+                    </pic:cNvPicPr>
+                  </pic:nvPicPr>
+                  <pic:blipFill>
+                    <a:blip r:link="rId11"/>
+                    <a:srcRect/>
+                    <a:stretch>
+                      <a:fillRect/>
+                    </a:stretch>
+                  </pic:blipFill>
+                  <pic:spPr bwMode="auto">
+                    <a:xfrm>
+                      <a:off x="0" y="0"/>
+                      <a:ext cx="5105400" cy="3771900"/>
+                    </a:xfrm>
+                    <a:prstGeom prst="rect">
+                      <a:avLst/>
+                    </a:prstGeom>
+                    <a:noFill/>
+                    <a:ln w="9525">
+                      <a:noFill/>
+                      <a:miter lim="800000"/>
+                      <a:headEnd/>
+                      <a:tailEnd/>
+                    </a:ln>
+                  </pic:spPr>
+                </pic:pic>
+              </a:graphicData>
+            </a:graphic>
+          </wp:inline>
+        </w:drawing>
+      </w:r>
+    </w:p>
+    <w:p>
+      <w:pPr>
+        <w:pStyle w:val="style0"/>
+        <w:jc w:val="center"/>
+      </w:pPr>
+      <w:r>
+        <w:rPr>
+          <w:b w:val="false"/>
+          <w:bCs w:val="false"/>
+          <w:sz w:val="18"/>
+          <w:szCs w:val="18"/>
+        </w:rPr>
+        <w:t>图</w:t>
+      </w:r>
+      <w:r>
+        <w:rPr>
+          <w:b w:val="false"/>
+          <w:bCs w:val="false"/>
+          <w:sz w:val="18"/>
+          <w:szCs w:val="18"/>
+        </w:rPr>
+        <w:t>2-1 Android SDK Manager</w:t>
+      </w:r>
+      <w:r>
+        <w:rPr>
+          <w:b w:val="false"/>
+          <w:bCs w:val="false"/>
+          <w:sz w:val="18"/>
+          <w:szCs w:val="18"/>
+        </w:rPr>
+        <w:t>界面</w:t>
+      </w:r>
+    </w:p>
+    <w:p>
+      <w:pPr>
+        <w:pStyle w:val="style0"/>
+      </w:pPr>
+      <w:r>
+        <w:rPr/>
+        <w:t>选择所需平台库，点击又下角的</w:t>
+      </w:r>
+      <w:r>
+        <w:rPr/>
+        <w:t>Install</w:t>
+      </w:r>
+      <w:r>
+        <w:rPr/>
+        <w:t>安装。</w:t>
+      </w:r>
+    </w:p>
+    <w:p>
+      <w:pPr>
+        <w:pStyle w:val="style0"/>
+      </w:pPr>
+      <w:r>
+        <w:rPr>
+          <w:b w:val="false"/>
+          <w:bCs w:val="false"/>
+        </w:rPr>
+        <w:tab/>
+        <w:t xml:space="preserve">      </w:t>
+      </w:r>
+      <w:r>
+        <w:rPr>
+          <w:b/>
+          <w:bCs/>
+        </w:rPr>
+        <w:t>创建模拟器</w:t>
+      </w:r>
+    </w:p>
+    <w:p>
+      <w:pPr>
+        <w:pStyle w:val="style0"/>
+        <w:numPr>
+          <w:ilvl w:val="4"/>
+          <w:numId w:val="8"/>
+        </w:numPr>
+      </w:pPr>
+      <w:r>
+        <w:rPr>
+          <w:b w:val="false"/>
+          <w:bCs w:val="false"/>
+        </w:rPr>
+        <w:t>打开</w:t>
+      </w:r>
+      <w:r>
+        <w:rPr>
+          <w:b w:val="false"/>
+          <w:bCs w:val="false"/>
+        </w:rPr>
+        <w:t>Window-&gt;Android Virtual Device Manager</w:t>
+      </w:r>
+      <w:r>
+        <w:rPr>
+          <w:b w:val="false"/>
+          <w:bCs w:val="false"/>
+        </w:rPr>
+        <w:t>。</w:t>
+      </w:r>
+    </w:p>
+    <w:p>
+      <w:pPr>
+        <w:pStyle w:val="style0"/>
+        <w:numPr>
+          <w:ilvl w:val="4"/>
+          <w:numId w:val="8"/>
+        </w:numPr>
+      </w:pPr>
+      <w:r>
+        <w:rPr>
+          <w:b w:val="false"/>
+          <w:bCs w:val="false"/>
+        </w:rPr>
+        <w:t>点击弹出窗口又上方的</w:t>
+      </w:r>
+      <w:r>
+        <w:rPr>
+          <w:b w:val="false"/>
+          <w:bCs w:val="false"/>
+        </w:rPr>
+        <w:t>New</w:t>
+      </w:r>
+      <w:r>
+        <w:rPr>
+          <w:b w:val="false"/>
+          <w:bCs w:val="false"/>
+        </w:rPr>
+        <w:t>按钮。</w:t>
+      </w:r>
+    </w:p>
+    <w:p>
+      <w:pPr>
+        <w:pStyle w:val="style0"/>
+        <w:numPr>
+          <w:ilvl w:val="4"/>
+          <w:numId w:val="8"/>
+        </w:numPr>
+      </w:pPr>
+      <w:r>
+        <w:rPr>
+          <w:b w:val="false"/>
+          <w:bCs w:val="false"/>
+        </w:rPr>
+        <w:t>按照需要填入要创建的模拟器的配置信息。点击</w:t>
+      </w:r>
+      <w:r>
+        <w:rPr>
+          <w:b w:val="false"/>
+          <w:bCs w:val="false"/>
+        </w:rPr>
+        <w:t>OK</w:t>
+      </w:r>
+      <w:r>
+        <w:rPr>
+          <w:b w:val="false"/>
+          <w:bCs w:val="false"/>
+        </w:rPr>
+        <w:t>完成。</w:t>
+      </w:r>
+    </w:p>
+    <w:p>
+      <w:pPr>
+        <w:pStyle w:val="style0"/>
+      </w:pPr>
+      <w:r>
+        <w:rPr/>
+      </w:r>
+    </w:p>
+    <w:p>
+      <w:pPr>
+        <w:pStyle w:val="style0"/>
         <w:numPr>
           <w:ilvl w:val="1"/>
           <w:numId w:val="3"/>
@@ -145,6 +2906,1144 @@
       <w:pPr>
         <w:pStyle w:val="style0"/>
         <w:numPr>
+          <w:ilvl w:val="2"/>
+          <w:numId w:val="3"/>
+        </w:numPr>
+      </w:pPr>
+      <w:r>
+        <w:rPr/>
+        <w:t>通信原理</w:t>
+      </w:r>
+    </w:p>
+    <w:p>
+      <w:pPr>
+        <w:pStyle w:val="style0"/>
+      </w:pPr>
+      <w:r>
+        <w:rPr/>
+        <w:tab/>
+        <w:tab/>
+        <w:t>Android</w:t>
+      </w:r>
+      <w:r>
+        <w:rPr/>
+        <w:t>基于</w:t>
+      </w:r>
+      <w:r>
+        <w:rPr/>
+        <w:t>linux</w:t>
+      </w:r>
+      <w:r>
+        <w:rPr/>
+        <w:t>内核，应用层与驱动进行通信支持</w:t>
+      </w:r>
+      <w:r>
+        <w:rPr/>
+        <w:t>POSIX</w:t>
+      </w:r>
+      <w:r>
+        <w:rPr/>
+        <w:t>标准中的</w:t>
+      </w:r>
+      <w:r>
+        <w:rPr/>
+        <w:t>ioctl</w:t>
+      </w:r>
+      <w:r>
+        <w:rPr/>
+        <w:t>函数方式。也就是说本程序是用</w:t>
+      </w:r>
+      <w:r>
+        <w:rPr/>
+        <w:t>ioctl</w:t>
+      </w:r>
+      <w:r>
+        <w:rPr/>
+        <w:t>系统接口与驱动程序进行通信的。通信通过以下步骤：</w:t>
+      </w:r>
+    </w:p>
+    <w:p>
+      <w:pPr>
+        <w:pStyle w:val="style0"/>
+        <w:numPr>
+          <w:ilvl w:val="4"/>
+          <w:numId w:val="9"/>
+        </w:numPr>
+      </w:pPr>
+      <w:r>
+        <w:rPr/>
+        <w:t>打开设备设备文件，调用系统函数</w:t>
+      </w:r>
+      <w:r>
+        <w:rPr/>
+        <w:t>open</w:t>
+      </w:r>
+      <w:r>
+        <w:rPr/>
+        <w:t>打开</w:t>
+      </w:r>
+      <w:r>
+        <w:rPr/>
+        <w:t>/dev/</w:t>
+      </w:r>
+      <w:r>
+        <w:rPr/>
+        <w:t>下的相应设备文件。</w:t>
+      </w:r>
+    </w:p>
+    <w:p>
+      <w:pPr>
+        <w:pStyle w:val="style0"/>
+        <w:numPr>
+          <w:ilvl w:val="4"/>
+          <w:numId w:val="9"/>
+        </w:numPr>
+      </w:pPr>
+      <w:r>
+        <w:rPr/>
+        <w:t>调用</w:t>
+      </w:r>
+      <w:r>
+        <w:rPr/>
+        <w:t>ioctl</w:t>
+      </w:r>
+      <w:r>
+        <w:rPr/>
+        <w:t>系统函数，向驱动发送命令字实现相应的操作。在此程序中</w:t>
+      </w:r>
+      <w:r>
+        <w:rPr/>
+        <w:t>ioctl</w:t>
+      </w:r>
+      <w:r>
+        <w:rPr/>
+        <w:t>函数有</w:t>
+      </w:r>
+      <w:r>
+        <w:rPr/>
+        <w:t>3</w:t>
+      </w:r>
+      <w:r>
+        <w:rPr/>
+        <w:t>个参数，第一个参数是所打开的设备文件的描述符，第二个参数是所发送的命令字（驱动定义的所有命令字详情请查看驱动源码），第三个参数是存储驱动中</w:t>
+      </w:r>
+      <w:r>
+        <w:rPr/>
+        <w:t>ioctl</w:t>
+      </w:r>
+      <w:r>
+        <w:rPr/>
+        <w:t>函数返回值的变量指针。</w:t>
+      </w:r>
+    </w:p>
+    <w:p>
+      <w:pPr>
+        <w:pStyle w:val="style0"/>
+        <w:numPr>
+          <w:ilvl w:val="4"/>
+          <w:numId w:val="9"/>
+        </w:numPr>
+      </w:pPr>
+      <w:r>
+        <w:rPr/>
+        <w:t>调用</w:t>
+      </w:r>
+      <w:r>
+        <w:rPr/>
+        <w:t>close</w:t>
+      </w:r>
+      <w:r>
+        <w:rPr/>
+        <w:t>函数关闭设备文件。</w:t>
+      </w:r>
+    </w:p>
+    <w:p>
+      <w:pPr>
+        <w:pStyle w:val="style0"/>
+        <w:numPr>
+          <w:ilvl w:val="2"/>
+          <w:numId w:val="3"/>
+        </w:numPr>
+      </w:pPr>
+      <w:r>
+        <w:rPr/>
+        <w:t>NDK</w:t>
+      </w:r>
+      <w:r>
+        <w:rPr/>
+        <w:t>开发</w:t>
+      </w:r>
+    </w:p>
+    <w:p>
+      <w:pPr>
+        <w:pStyle w:val="style0"/>
+      </w:pPr>
+      <w:r>
+        <w:rPr/>
+        <w:t xml:space="preserve">     </w:t>
+      </w:r>
+      <w:r>
+        <w:rPr/>
+        <w:t>Android</w:t>
+      </w:r>
+      <w:r>
+        <w:rPr/>
+        <w:t>下的</w:t>
+      </w:r>
+      <w:r>
+        <w:rPr/>
+        <w:t>NDK</w:t>
+      </w:r>
+      <w:r>
+        <w:rPr/>
+        <w:t>开发支持编写</w:t>
+      </w:r>
+      <w:r>
+        <w:rPr/>
+        <w:t>C/C++</w:t>
+      </w:r>
+      <w:r>
+        <w:rPr/>
+        <w:t>代码，来实现一些</w:t>
+      </w:r>
+      <w:r>
+        <w:rPr/>
+        <w:t>java</w:t>
+      </w:r>
+      <w:r>
+        <w:rPr/>
+        <w:t>语言不能完成的工作。其中</w:t>
+      </w:r>
+      <w:r>
+        <w:rPr/>
+        <w:t>C/C++</w:t>
+      </w:r>
+      <w:r>
+        <w:rPr/>
+        <w:t>代码会被编译成</w:t>
+      </w:r>
+      <w:r>
+        <w:rPr/>
+        <w:t>.so</w:t>
+      </w:r>
+      <w:r>
+        <w:rPr/>
+        <w:t>的库文件。而校准程序与驱动通信所用方法用到系统接口，需要用到</w:t>
+      </w:r>
+      <w:r>
+        <w:rPr/>
+        <w:t>C</w:t>
+      </w:r>
+      <w:r>
+        <w:rPr/>
+        <w:t>语言开发，所以</w:t>
+      </w:r>
+      <w:r>
+        <w:rPr/>
+        <w:t>NDK</w:t>
+      </w:r>
+      <w:r>
+        <w:rPr/>
+        <w:t>开发是必须的。想做</w:t>
+      </w:r>
+      <w:r>
+        <w:rPr/>
+        <w:t>NDK</w:t>
+      </w:r>
+      <w:r>
+        <w:rPr/>
+        <w:t>开发，首先需要下载</w:t>
+      </w:r>
+      <w:r>
+        <w:rPr/>
+        <w:t>Android NDK</w:t>
+      </w:r>
+      <w:r>
+        <w:rPr/>
+        <w:t>开发工具包（</w:t>
+      </w:r>
+      <w:hyperlink r:id="rId12">
+        <w:r>
+          <w:rPr>
+            <w:rStyle w:val="style15"/>
+          </w:rPr>
+          <w:t>http://developer.android.com/tools/sdk/ndk/index.html</w:t>
+        </w:r>
+      </w:hyperlink>
+      <w:r>
+        <w:rPr/>
+        <w:t>）。在官网下载解压之后，配置</w:t>
+      </w:r>
+      <w:r>
+        <w:rPr/>
+        <w:t>~/.bashrc</w:t>
+      </w:r>
+      <w:r>
+        <w:rPr/>
+        <w:t>文件，在其中添加一行：</w:t>
+      </w:r>
+      <w:r>
+        <w:rPr>
+          <w:b w:val="false"/>
+          <w:bCs w:val="false"/>
+          <w:shd w:fill="B3B3B3" w:val="clear"/>
+        </w:rPr>
+        <w:t>export PATH=$PATH:&lt;NDK dir&gt;/</w:t>
+      </w:r>
+      <w:r>
+        <w:rPr>
+          <w:b w:val="false"/>
+          <w:bCs w:val="false"/>
+          <w:shd w:fill="FFFFFF" w:val="clear"/>
+        </w:rPr>
+        <w:t>。</w:t>
+      </w:r>
+    </w:p>
+    <w:p>
+      <w:pPr>
+        <w:pStyle w:val="style0"/>
+      </w:pPr>
+      <w:r>
+        <w:rPr>
+          <w:b w:val="false"/>
+          <w:bCs w:val="false"/>
+          <w:shd w:fill="FFFFFF" w:val="clear"/>
+        </w:rPr>
+        <w:t>在写</w:t>
+      </w:r>
+      <w:r>
+        <w:rPr>
+          <w:b w:val="false"/>
+          <w:bCs w:val="false"/>
+          <w:shd w:fill="FFFFFF" w:val="clear"/>
+        </w:rPr>
+        <w:t>C</w:t>
+      </w:r>
+      <w:r>
+        <w:rPr>
+          <w:b w:val="false"/>
+          <w:bCs w:val="false"/>
+          <w:shd w:fill="FFFFFF" w:val="clear"/>
+        </w:rPr>
+        <w:t>代码前需要做以下准备工作：</w:t>
+      </w:r>
+    </w:p>
+    <w:p>
+      <w:pPr>
+        <w:pStyle w:val="style0"/>
+      </w:pPr>
+      <w:r>
+        <w:rPr>
+          <w:b w:val="false"/>
+          <w:bCs w:val="false"/>
+          <w:shd w:fill="FFFFFF" w:val="clear"/>
+        </w:rPr>
+        <w:t xml:space="preserve">1. </w:t>
+      </w:r>
+      <w:r>
+        <w:rPr>
+          <w:b w:val="false"/>
+          <w:bCs w:val="false"/>
+          <w:shd w:fill="FFFFFF" w:val="clear"/>
+        </w:rPr>
+        <w:t>在</w:t>
+      </w:r>
+      <w:r>
+        <w:rPr>
+          <w:b w:val="false"/>
+          <w:bCs w:val="false"/>
+          <w:shd w:fill="FFFFFF" w:val="clear"/>
+        </w:rPr>
+        <w:t>Android</w:t>
+      </w:r>
+      <w:r>
+        <w:rPr>
+          <w:b w:val="false"/>
+          <w:bCs w:val="false"/>
+          <w:shd w:fill="FFFFFF" w:val="clear"/>
+        </w:rPr>
+        <w:t>项目中创建新的类取名为</w:t>
+      </w:r>
+      <w:r>
+        <w:rPr>
+          <w:b w:val="false"/>
+          <w:bCs w:val="false"/>
+          <w:shd w:fill="FFFFFF" w:val="clear"/>
+        </w:rPr>
+        <w:t>MyNDKTools</w:t>
+      </w:r>
+      <w:r>
+        <w:rPr>
+          <w:b w:val="false"/>
+          <w:bCs w:val="false"/>
+          <w:shd w:fill="FFFFFF" w:val="clear"/>
+        </w:rPr>
+        <w:t>。</w:t>
+      </w:r>
+    </w:p>
+    <w:p>
+      <w:pPr>
+        <w:pStyle w:val="style0"/>
+      </w:pPr>
+      <w:r>
+        <w:rPr>
+          <w:b w:val="false"/>
+          <w:bCs w:val="false"/>
+          <w:shd w:fill="FFFFFF" w:val="clear"/>
+        </w:rPr>
+        <w:t xml:space="preserve">2. </w:t>
+      </w:r>
+      <w:r>
+        <w:rPr>
+          <w:b w:val="false"/>
+          <w:bCs w:val="false"/>
+          <w:shd w:fill="FFFFFF" w:val="clear"/>
+        </w:rPr>
+        <w:t>加载本地库（库名随定，本程序中库名为“</w:t>
+      </w:r>
+      <w:r>
+        <w:rPr>
+          <w:b w:val="false"/>
+          <w:bCs w:val="false"/>
+          <w:shd w:fill="FFFFFF" w:val="clear"/>
+        </w:rPr>
+        <w:t>calibtools”</w:t>
+      </w:r>
+      <w:r>
+        <w:rPr>
+          <w:b w:val="false"/>
+          <w:bCs w:val="false"/>
+          <w:shd w:fill="FFFFFF" w:val="clear"/>
+        </w:rPr>
+        <w:t>），代码如下：</w:t>
+      </w:r>
+    </w:p>
+    <w:p>
+      <w:pPr>
+        <w:pStyle w:val="style0"/>
+      </w:pPr>
+      <w:r>
+        <w:rPr/>
+      </w:r>
+    </w:p>
+    <w:p>
+      <w:pPr>
+        <w:pStyle w:val="style0"/>
+      </w:pPr>
+      <w:r>
+        <w:rPr>
+          <w:rFonts w:ascii="Monospace" w:cs="Monospace" w:eastAsia="Monospace" w:hAnsi="Monospace"/>
+          <w:b w:val="false"/>
+          <w:bCs w:val="false"/>
+          <w:color w:val="000000"/>
+          <w:sz w:val="20"/>
+          <w:szCs w:val="20"/>
+          <w:shd w:fill="FFFFFF" w:val="clear"/>
+        </w:rPr>
+        <w:tab/>
+      </w:r>
+      <w:r>
+        <w:rPr>
+          <w:rFonts w:ascii="Monospace" w:cs="Monospace" w:eastAsia="Monospace" w:hAnsi="Monospace"/>
+          <w:b/>
+          <w:bCs/>
+          <w:color w:val="7F0055"/>
+          <w:sz w:val="20"/>
+          <w:szCs w:val="20"/>
+          <w:shd w:fill="FFFFFF" w:val="clear"/>
+        </w:rPr>
+        <w:t>static</w:t>
+      </w:r>
+      <w:r>
+        <w:rPr>
+          <w:rFonts w:ascii="Monospace" w:cs="Monospace" w:eastAsia="Monospace" w:hAnsi="Monospace"/>
+          <w:b w:val="false"/>
+          <w:bCs w:val="false"/>
+          <w:color w:val="000000"/>
+          <w:sz w:val="20"/>
+          <w:szCs w:val="20"/>
+          <w:shd w:fill="FFFFFF" w:val="clear"/>
+        </w:rPr>
+        <w:t xml:space="preserve"> {</w:t>
+      </w:r>
+    </w:p>
+    <w:p>
+      <w:pPr>
+        <w:pStyle w:val="style0"/>
+        <w:autoSpaceDE w:val="false"/>
+        <w:ind w:hanging="0" w:left="0" w:right="0"/>
+        <w:jc w:val="left"/>
+      </w:pPr>
+      <w:r>
+        <w:rPr>
+          <w:rFonts w:ascii="Monospace" w:cs="Monospace" w:eastAsia="Monospace" w:hAnsi="Monospace"/>
+          <w:color w:val="000000"/>
+          <w:sz w:val="20"/>
+          <w:szCs w:val="20"/>
+        </w:rPr>
+        <w:tab/>
+        <w:tab/>
+        <w:tab/>
+        <w:tab/>
+        <w:tab/>
+        <w:t>System.</w:t>
+      </w:r>
+      <w:r>
+        <w:rPr>
+          <w:rFonts w:ascii="Monospace" w:cs="Monospace" w:eastAsia="Monospace" w:hAnsi="Monospace"/>
+          <w:i/>
+          <w:iCs/>
+          <w:color w:val="000000"/>
+          <w:sz w:val="20"/>
+          <w:szCs w:val="20"/>
+        </w:rPr>
+        <w:t>loadLibrary</w:t>
+      </w:r>
+      <w:r>
+        <w:rPr>
+          <w:rFonts w:ascii="Monospace" w:cs="Monospace" w:eastAsia="Monospace" w:hAnsi="Monospace"/>
+          <w:color w:val="000000"/>
+          <w:sz w:val="20"/>
+          <w:szCs w:val="20"/>
+        </w:rPr>
+        <w:t>(</w:t>
+      </w:r>
+      <w:r>
+        <w:rPr>
+          <w:rFonts w:ascii="Monospace" w:cs="Monospace" w:eastAsia="Monospace" w:hAnsi="Monospace"/>
+          <w:color w:val="2A00FF"/>
+          <w:sz w:val="20"/>
+          <w:szCs w:val="20"/>
+        </w:rPr>
+        <w:t>"calibtools"</w:t>
+      </w:r>
+      <w:r>
+        <w:rPr>
+          <w:rFonts w:ascii="Monospace" w:cs="Monospace" w:eastAsia="Monospace" w:hAnsi="Monospace"/>
+          <w:color w:val="000000"/>
+          <w:sz w:val="20"/>
+          <w:szCs w:val="20"/>
+        </w:rPr>
+        <w:t>);</w:t>
+      </w:r>
+    </w:p>
+    <w:p>
+      <w:pPr>
+        <w:pStyle w:val="style0"/>
+        <w:autoSpaceDE w:val="false"/>
+        <w:ind w:hanging="0" w:left="0" w:right="0"/>
+        <w:jc w:val="left"/>
+      </w:pPr>
+      <w:r>
+        <w:rPr>
+          <w:rFonts w:ascii="Monospace" w:cs="Monospace" w:eastAsia="Monospace" w:hAnsi="Monospace"/>
+          <w:color w:val="000000"/>
+          <w:sz w:val="20"/>
+          <w:szCs w:val="20"/>
+        </w:rPr>
+        <w:tab/>
+        <w:tab/>
+        <w:tab/>
+        <w:tab/>
+        <w:t>}</w:t>
+      </w:r>
+    </w:p>
+    <w:p>
+      <w:pPr>
+        <w:pStyle w:val="style0"/>
+      </w:pPr>
+      <w:r>
+        <w:rPr>
+          <w:rFonts w:ascii="Liberation Serif" w:cs="Monospace" w:eastAsia="Monospace" w:hAnsi="Liberation Serif"/>
+          <w:b w:val="false"/>
+          <w:bCs w:val="false"/>
+          <w:color w:val="000000"/>
+          <w:sz w:val="24"/>
+          <w:szCs w:val="24"/>
+          <w:shd w:fill="FFFFFF" w:val="clear"/>
+        </w:rPr>
+        <w:t xml:space="preserve">3. </w:t>
+      </w:r>
+      <w:r>
+        <w:rPr>
+          <w:b w:val="false"/>
+          <w:bCs w:val="false"/>
+          <w:shd w:fill="FFFFFF" w:val="clear"/>
+        </w:rPr>
+        <w:t>声明库中的函数接口，例如：</w:t>
+      </w:r>
+    </w:p>
+    <w:p>
+      <w:pPr>
+        <w:pStyle w:val="style0"/>
+      </w:pPr>
+      <w:r>
+        <w:rPr>
+          <w:b w:val="false"/>
+          <w:bCs w:val="false"/>
+          <w:shd w:fill="B3B3B3" w:val="clear"/>
+        </w:rPr>
+        <w:t>public static native int calibrate();</w:t>
+      </w:r>
+    </w:p>
+    <w:p>
+      <w:pPr>
+        <w:pStyle w:val="style0"/>
+        <w:numPr>
+          <w:ilvl w:val="5"/>
+          <w:numId w:val="11"/>
+        </w:numPr>
+      </w:pPr>
+      <w:r>
+        <w:rPr>
+          <w:b w:val="false"/>
+          <w:bCs w:val="false"/>
+          <w:shd w:fill="FFFFFF" w:val="clear"/>
+        </w:rPr>
+        <w:t>在</w:t>
+      </w:r>
+      <w:r>
+        <w:rPr>
+          <w:b w:val="false"/>
+          <w:bCs w:val="false"/>
+          <w:shd w:fill="FFFFFF" w:val="clear"/>
+        </w:rPr>
+        <w:t>Android</w:t>
+      </w:r>
+      <w:r>
+        <w:rPr>
+          <w:b w:val="false"/>
+          <w:bCs w:val="false"/>
+          <w:shd w:fill="FFFFFF" w:val="clear"/>
+        </w:rPr>
+        <w:t>项目目录下创建</w:t>
+      </w:r>
+      <w:r>
+        <w:rPr>
+          <w:b w:val="false"/>
+          <w:bCs w:val="false"/>
+          <w:shd w:fill="FFFFFF" w:val="clear"/>
+        </w:rPr>
+        <w:t>jni</w:t>
+      </w:r>
+      <w:r>
+        <w:rPr>
+          <w:b w:val="false"/>
+          <w:bCs w:val="false"/>
+          <w:shd w:fill="FFFFFF" w:val="clear"/>
+        </w:rPr>
+        <w:t>目录，新建</w:t>
+      </w:r>
+      <w:r>
+        <w:rPr>
+          <w:b w:val="false"/>
+          <w:bCs w:val="false"/>
+          <w:shd w:fill="FFFFFF" w:val="clear"/>
+        </w:rPr>
+        <w:t>Android.mk</w:t>
+      </w:r>
+      <w:r>
+        <w:rPr>
+          <w:b w:val="false"/>
+          <w:bCs w:val="false"/>
+          <w:shd w:fill="FFFFFF" w:val="clear"/>
+        </w:rPr>
+        <w:t>文件，输入以下内容：</w:t>
+      </w:r>
+    </w:p>
+    <w:p>
+      <w:pPr>
+        <w:pStyle w:val="style0"/>
+      </w:pPr>
+      <w:r>
+        <w:rPr>
+          <w:rFonts w:ascii="Monospace" w:cs="Monospace" w:eastAsia="Monospace" w:hAnsi="Monospace"/>
+          <w:b w:val="false"/>
+          <w:bCs w:val="false"/>
+          <w:color w:val="000080"/>
+          <w:sz w:val="20"/>
+          <w:szCs w:val="20"/>
+          <w:shd w:fill="FFFFFF" w:val="clear"/>
+        </w:rPr>
+        <w:t>LOCAL_PATH :</w:t>
+      </w:r>
+      <w:r>
+        <w:rPr>
+          <w:rFonts w:ascii="Monospace" w:cs="Monospace" w:eastAsia="Monospace" w:hAnsi="Monospace"/>
+          <w:b w:val="false"/>
+          <w:bCs w:val="false"/>
+          <w:color w:val="000000"/>
+          <w:sz w:val="20"/>
+          <w:szCs w:val="20"/>
+          <w:shd w:fill="FFFFFF" w:val="clear"/>
+        </w:rPr>
+        <w:t xml:space="preserve">= </w:t>
+      </w:r>
+      <w:r>
+        <w:rPr>
+          <w:rFonts w:ascii="Monospace" w:cs="Monospace" w:eastAsia="Monospace" w:hAnsi="Monospace"/>
+          <w:b w:val="false"/>
+          <w:bCs w:val="false"/>
+          <w:color w:val="008000"/>
+          <w:sz w:val="20"/>
+          <w:szCs w:val="20"/>
+          <w:shd w:fill="FFFFFF" w:val="clear"/>
+        </w:rPr>
+        <w:t>$(call my-dir)</w:t>
+      </w:r>
+    </w:p>
+    <w:p>
+      <w:pPr>
+        <w:pStyle w:val="style0"/>
+        <w:autoSpaceDE w:val="false"/>
+        <w:ind w:hanging="0" w:left="0" w:right="0"/>
+        <w:jc w:val="left"/>
+      </w:pPr>
+      <w:r>
+        <w:rPr>
+          <w:rFonts w:ascii="Monospace" w:cs="Monospace" w:eastAsia="Monospace" w:hAnsi="Monospace"/>
+          <w:color w:val="80FF00"/>
+          <w:sz w:val="20"/>
+          <w:szCs w:val="20"/>
+        </w:rPr>
+        <w:tab/>
+        <w:tab/>
+        <w:tab/>
+        <w:t xml:space="preserve">   include</w:t>
+      </w:r>
+      <w:r>
+        <w:rPr>
+          <w:rFonts w:ascii="Monospace" w:cs="Monospace" w:eastAsia="Monospace" w:hAnsi="Monospace"/>
+          <w:color w:val="000000"/>
+          <w:sz w:val="20"/>
+          <w:szCs w:val="20"/>
+        </w:rPr>
+        <w:t xml:space="preserve"> </w:t>
+      </w:r>
+      <w:r>
+        <w:rPr>
+          <w:rFonts w:ascii="Monospace" w:cs="Monospace" w:eastAsia="Monospace" w:hAnsi="Monospace"/>
+          <w:color w:val="008000"/>
+          <w:sz w:val="20"/>
+          <w:szCs w:val="20"/>
+        </w:rPr>
+        <w:t>$(CLEAR_VARS)</w:t>
+      </w:r>
+    </w:p>
+    <w:p>
+      <w:pPr>
+        <w:pStyle w:val="style0"/>
+        <w:autoSpaceDE w:val="false"/>
+        <w:ind w:hanging="0" w:left="0" w:right="0"/>
+        <w:jc w:val="left"/>
+      </w:pPr>
+      <w:r>
+        <w:rPr>
+          <w:rFonts w:ascii="Monospace" w:cs="Monospace" w:eastAsia="Monospace" w:hAnsi="Monospace"/>
+          <w:color w:val="000080"/>
+          <w:sz w:val="20"/>
+          <w:szCs w:val="20"/>
+        </w:rPr>
+        <w:tab/>
+        <w:tab/>
+        <w:tab/>
+        <w:t xml:space="preserve">   LOCAL_MODULE :</w:t>
+      </w:r>
+      <w:r>
+        <w:rPr>
+          <w:rFonts w:ascii="Monospace" w:cs="Monospace" w:eastAsia="Monospace" w:hAnsi="Monospace"/>
+          <w:color w:val="000000"/>
+          <w:sz w:val="20"/>
+          <w:szCs w:val="20"/>
+        </w:rPr>
+        <w:t>= calibtools</w:t>
+      </w:r>
+    </w:p>
+    <w:p>
+      <w:pPr>
+        <w:pStyle w:val="style0"/>
+        <w:autoSpaceDE w:val="false"/>
+        <w:ind w:hanging="0" w:left="0" w:right="0"/>
+        <w:jc w:val="left"/>
+      </w:pPr>
+      <w:r>
+        <w:rPr>
+          <w:rFonts w:ascii="Monospace" w:cs="Monospace" w:eastAsia="Monospace" w:hAnsi="Monospace"/>
+          <w:color w:val="000080"/>
+          <w:sz w:val="20"/>
+          <w:szCs w:val="20"/>
+        </w:rPr>
+        <w:tab/>
+        <w:tab/>
+        <w:tab/>
+        <w:t xml:space="preserve">   LOCAL_SRC_FILES :</w:t>
+      </w:r>
+      <w:r>
+        <w:rPr>
+          <w:rFonts w:ascii="Monospace" w:cs="Monospace" w:eastAsia="Monospace" w:hAnsi="Monospace"/>
+          <w:color w:val="000000"/>
+          <w:sz w:val="20"/>
+          <w:szCs w:val="20"/>
+        </w:rPr>
+        <w:t>= calibtools.c</w:t>
+      </w:r>
+    </w:p>
+    <w:p>
+      <w:pPr>
+        <w:pStyle w:val="style0"/>
+        <w:autoSpaceDE w:val="false"/>
+        <w:ind w:hanging="0" w:left="0" w:right="0"/>
+        <w:jc w:val="left"/>
+      </w:pPr>
+      <w:r>
+        <w:rPr>
+          <w:rFonts w:ascii="Monospace" w:cs="Monospace" w:eastAsia="Monospace" w:hAnsi="Monospace"/>
+          <w:color w:val="80FF00"/>
+          <w:sz w:val="20"/>
+          <w:szCs w:val="20"/>
+        </w:rPr>
+        <w:tab/>
+        <w:tab/>
+        <w:tab/>
+        <w:t xml:space="preserve">   include</w:t>
+      </w:r>
+      <w:r>
+        <w:rPr>
+          <w:rFonts w:ascii="Monospace" w:cs="Monospace" w:eastAsia="Monospace" w:hAnsi="Monospace"/>
+          <w:color w:val="000000"/>
+          <w:sz w:val="20"/>
+          <w:szCs w:val="20"/>
+        </w:rPr>
+        <w:t xml:space="preserve"> </w:t>
+      </w:r>
+      <w:r>
+        <w:rPr>
+          <w:rFonts w:ascii="Monospace" w:cs="Monospace" w:eastAsia="Monospace" w:hAnsi="Monospace"/>
+          <w:color w:val="008000"/>
+          <w:sz w:val="20"/>
+          <w:szCs w:val="20"/>
+        </w:rPr>
+        <w:t>$(BUILD_SHARED_LIBRARY)</w:t>
+      </w:r>
+    </w:p>
+    <w:p>
+      <w:pPr>
+        <w:pStyle w:val="style0"/>
+        <w:numPr>
+          <w:ilvl w:val="5"/>
+          <w:numId w:val="11"/>
+        </w:numPr>
+      </w:pPr>
+      <w:r>
+        <w:rPr>
+          <w:b w:val="false"/>
+          <w:bCs w:val="false"/>
+          <w:shd w:fill="FFFFFF" w:val="clear"/>
+        </w:rPr>
+        <w:t>进入</w:t>
+      </w:r>
+      <w:r>
+        <w:rPr>
+          <w:b w:val="false"/>
+          <w:bCs w:val="false"/>
+          <w:shd w:fill="FFFFFF" w:val="clear"/>
+        </w:rPr>
+        <w:t>Android</w:t>
+      </w:r>
+      <w:r>
+        <w:rPr>
+          <w:b w:val="false"/>
+          <w:bCs w:val="false"/>
+          <w:shd w:fill="FFFFFF" w:val="clear"/>
+        </w:rPr>
+        <w:t>项目中的</w:t>
+      </w:r>
+      <w:r>
+        <w:rPr>
+          <w:b w:val="false"/>
+          <w:bCs w:val="false"/>
+          <w:shd w:fill="FFFFFF" w:val="clear"/>
+        </w:rPr>
+        <w:t>bin/classes</w:t>
+      </w:r>
+      <w:r>
+        <w:rPr>
+          <w:b w:val="false"/>
+          <w:bCs w:val="false"/>
+          <w:shd w:fill="FFFFFF" w:val="clear"/>
+        </w:rPr>
+        <w:t>目录下，运行命令：</w:t>
+      </w:r>
+    </w:p>
+    <w:p>
+      <w:pPr>
+        <w:pStyle w:val="style0"/>
+      </w:pPr>
+      <w:r>
+        <w:rPr>
+          <w:b w:val="false"/>
+          <w:bCs w:val="false"/>
+          <w:shd w:fill="B3B3B3" w:val="clear"/>
+        </w:rPr>
+        <w:t>javah -d ../../jni/ com.bontouch.calibration.CalibTools</w:t>
+      </w:r>
+    </w:p>
+    <w:p>
+      <w:pPr>
+        <w:pStyle w:val="style0"/>
+      </w:pPr>
+      <w:r>
+        <w:rPr>
+          <w:b w:val="false"/>
+          <w:bCs w:val="false"/>
+          <w:shd w:fill="FFFFFF" w:val="clear"/>
+        </w:rPr>
+        <w:tab/>
+        <w:tab/>
+        <w:tab/>
+        <w:t xml:space="preserve">       </w:t>
+      </w:r>
+      <w:r>
+        <w:rPr>
+          <w:b w:val="false"/>
+          <w:bCs w:val="false"/>
+          <w:shd w:fill="FFFFFF" w:val="clear"/>
+        </w:rPr>
+        <w:t>之后会在</w:t>
+      </w:r>
+      <w:r>
+        <w:rPr>
+          <w:b w:val="false"/>
+          <w:bCs w:val="false"/>
+          <w:shd w:fill="FFFFFF" w:val="clear"/>
+        </w:rPr>
+        <w:t>jni/</w:t>
+      </w:r>
+      <w:r>
+        <w:rPr>
+          <w:b w:val="false"/>
+          <w:bCs w:val="false"/>
+          <w:shd w:fill="FFFFFF" w:val="clear"/>
+        </w:rPr>
+        <w:t>目录下生成</w:t>
+      </w:r>
+      <w:r>
+        <w:rPr>
+          <w:b w:val="false"/>
+          <w:bCs w:val="false"/>
+          <w:shd w:fill="FFFFFF" w:val="clear"/>
+        </w:rPr>
+        <w:t>com_bontouch_calibration_CalibTools.h</w:t>
+      </w:r>
+      <w:r>
+        <w:rPr>
+          <w:b w:val="false"/>
+          <w:bCs w:val="false"/>
+          <w:shd w:fill="FFFFFF" w:val="clear"/>
+        </w:rPr>
+        <w:t>头文件。</w:t>
+      </w:r>
+    </w:p>
+    <w:p>
+      <w:pPr>
+        <w:pStyle w:val="style0"/>
+        <w:numPr>
+          <w:ilvl w:val="6"/>
+          <w:numId w:val="12"/>
+        </w:numPr>
+      </w:pPr>
+      <w:r>
+        <w:rPr>
+          <w:b w:val="false"/>
+          <w:bCs w:val="false"/>
+          <w:shd w:fill="FFFFFF" w:val="clear"/>
+        </w:rPr>
+        <w:t>在</w:t>
+      </w:r>
+      <w:r>
+        <w:rPr>
+          <w:b w:val="false"/>
+          <w:bCs w:val="false"/>
+          <w:shd w:fill="FFFFFF" w:val="clear"/>
+        </w:rPr>
+        <w:t>jni</w:t>
+      </w:r>
+      <w:r>
+        <w:rPr>
+          <w:b w:val="false"/>
+          <w:bCs w:val="false"/>
+          <w:shd w:fill="FFFFFF" w:val="clear"/>
+        </w:rPr>
+        <w:t>目录中新建</w:t>
+      </w:r>
+      <w:r>
+        <w:rPr>
+          <w:b w:val="false"/>
+          <w:bCs w:val="false"/>
+          <w:shd w:fill="FFFFFF" w:val="clear"/>
+        </w:rPr>
+        <w:t>calibtools.c</w:t>
+      </w:r>
+      <w:r>
+        <w:rPr>
+          <w:b w:val="false"/>
+          <w:bCs w:val="false"/>
+          <w:shd w:fill="FFFFFF" w:val="clear"/>
+        </w:rPr>
+        <w:t>文件实现头文件中定义的函数。</w:t>
+      </w:r>
+    </w:p>
+    <w:p>
+      <w:pPr>
+        <w:pStyle w:val="style0"/>
+        <w:numPr>
+          <w:ilvl w:val="6"/>
+          <w:numId w:val="12"/>
+        </w:numPr>
+      </w:pPr>
+      <w:r>
+        <w:rPr>
+          <w:b w:val="false"/>
+          <w:bCs w:val="false"/>
+          <w:shd w:fill="FFFFFF" w:val="clear"/>
+        </w:rPr>
+        <w:t>进入</w:t>
+      </w:r>
+      <w:r>
+        <w:rPr>
+          <w:b w:val="false"/>
+          <w:bCs w:val="false"/>
+          <w:shd w:fill="FFFFFF" w:val="clear"/>
+        </w:rPr>
+        <w:t>Android</w:t>
+      </w:r>
+      <w:r>
+        <w:rPr>
+          <w:b w:val="false"/>
+          <w:bCs w:val="false"/>
+          <w:shd w:fill="FFFFFF" w:val="clear"/>
+        </w:rPr>
+        <w:t>项目目录运行命令：</w:t>
+      </w:r>
+    </w:p>
+    <w:p>
+      <w:pPr>
+        <w:pStyle w:val="style0"/>
+      </w:pPr>
+      <w:r>
+        <w:rPr>
+          <w:b w:val="false"/>
+          <w:bCs w:val="false"/>
+          <w:shd w:fill="B3B3B3" w:val="clear"/>
+        </w:rPr>
+        <w:t>ndk-build</w:t>
+      </w:r>
+    </w:p>
+    <w:p>
+      <w:pPr>
+        <w:pStyle w:val="style0"/>
+      </w:pPr>
+      <w:r>
+        <w:rPr>
+          <w:b w:val="false"/>
+          <w:bCs w:val="false"/>
+          <w:shd w:fill="FFFFFF" w:val="clear"/>
+        </w:rPr>
+        <w:t>会在</w:t>
+      </w:r>
+      <w:r>
+        <w:rPr>
+          <w:b w:val="false"/>
+          <w:bCs w:val="false"/>
+          <w:shd w:fill="FFFFFF" w:val="clear"/>
+        </w:rPr>
+        <w:t>libs/armeabi/</w:t>
+      </w:r>
+      <w:r>
+        <w:rPr>
+          <w:b w:val="false"/>
+          <w:bCs w:val="false"/>
+          <w:shd w:fill="FFFFFF" w:val="clear"/>
+        </w:rPr>
+        <w:t>目录中生成</w:t>
+      </w:r>
+      <w:r>
+        <w:rPr>
+          <w:b w:val="false"/>
+          <w:bCs w:val="false"/>
+          <w:shd w:fill="FFFFFF" w:val="clear"/>
+        </w:rPr>
+        <w:t>.so</w:t>
+      </w:r>
+      <w:r>
+        <w:rPr>
+          <w:b w:val="false"/>
+          <w:bCs w:val="false"/>
+          <w:shd w:fill="FFFFFF" w:val="clear"/>
+        </w:rPr>
+        <w:t>库文件。</w:t>
+      </w:r>
+    </w:p>
+    <w:p>
+      <w:pPr>
+        <w:pStyle w:val="style0"/>
+        <w:numPr>
+          <w:ilvl w:val="6"/>
+          <w:numId w:val="12"/>
+        </w:numPr>
+      </w:pPr>
+      <w:r>
+        <w:rPr>
+          <w:b w:val="false"/>
+          <w:bCs w:val="false"/>
+          <w:shd w:fill="FFFFFF" w:val="clear"/>
+        </w:rPr>
+        <w:t>在</w:t>
+      </w:r>
+      <w:r>
+        <w:rPr>
+          <w:b w:val="false"/>
+          <w:bCs w:val="false"/>
+          <w:shd w:fill="FFFFFF" w:val="clear"/>
+        </w:rPr>
+        <w:t>eclipse</w:t>
+      </w:r>
+      <w:r>
+        <w:rPr>
+          <w:b w:val="false"/>
+          <w:bCs w:val="false"/>
+          <w:shd w:fill="FFFFFF" w:val="clear"/>
+        </w:rPr>
+        <w:t>中运行程序并调试程序。</w:t>
+      </w:r>
+    </w:p>
+    <w:p>
+      <w:pPr>
+        <w:pStyle w:val="style0"/>
+        <w:numPr>
+          <w:ilvl w:val="2"/>
+          <w:numId w:val="3"/>
+        </w:numPr>
+      </w:pPr>
+      <w:r>
+        <w:rPr/>
+        <w:t>校准算法</w:t>
+      </w:r>
+    </w:p>
+    <w:p>
+      <w:pPr>
+        <w:pStyle w:val="style0"/>
+      </w:pPr>
+      <w:r>
+        <w:rPr/>
+        <w:tab/>
+        <w:tab/>
+      </w:r>
+    </w:p>
+    <w:p>
+      <w:pPr>
+        <w:pStyle w:val="style0"/>
+        <w:numPr>
           <w:ilvl w:val="1"/>
           <w:numId w:val="3"/>
         </w:numPr>
@@ -152,6 +4051,46 @@
       <w:r>
         <w:rPr/>
         <w:t>资料推荐</w:t>
+      </w:r>
+    </w:p>
+    <w:p>
+      <w:pPr>
+        <w:pStyle w:val="style0"/>
+      </w:pPr>
+      <w:r>
+        <w:rPr/>
+      </w:r>
+    </w:p>
+    <w:p>
+      <w:pPr>
+        <w:pStyle w:val="style0"/>
+      </w:pPr>
+      <w:r>
+        <w:rPr/>
+      </w:r>
+    </w:p>
+    <w:p>
+      <w:pPr>
+        <w:pStyle w:val="style0"/>
+      </w:pPr>
+      <w:r>
+        <w:rPr/>
+      </w:r>
+    </w:p>
+    <w:p>
+      <w:pPr>
+        <w:pStyle w:val="style0"/>
+      </w:pPr>
+      <w:r>
+        <w:rPr/>
+      </w:r>
+    </w:p>
+    <w:p>
+      <w:pPr>
+        <w:pStyle w:val="style0"/>
+      </w:pPr>
+      <w:r>
+        <w:rPr/>
       </w:r>
     </w:p>
     <w:sectPr>
@@ -161,6 +4100,7 @@
       <w:pgNumType w:fmt="decimal"/>
       <w:formProt w:val="false"/>
       <w:textDirection w:val="lrTb"/>
+      <w:docGrid w:charSpace="0" w:linePitch="240" w:type="default"/>
     </w:sectPr>
   </w:body>
 </w:document>
@@ -299,7 +4239,6 @@
         </w:tabs>
         <w:ind w:hanging="360" w:left="720"/>
       </w:pPr>
-      <w:rPr/>
     </w:lvl>
     <w:lvl w:ilvl="1">
       <w:start w:val="1"/>
@@ -312,7 +4251,6 @@
         </w:tabs>
         <w:ind w:hanging="360" w:left="1080"/>
       </w:pPr>
-      <w:rPr/>
     </w:lvl>
     <w:lvl w:ilvl="2">
       <w:start w:val="1"/>
@@ -411,12 +4349,342 @@
         </w:tabs>
         <w:ind w:hanging="360" w:left="720"/>
       </w:pPr>
+    </w:lvl>
+    <w:lvl w:ilvl="1">
+      <w:start w:val="1"/>
+      <w:numFmt w:val="decimal"/>
+      <w:lvlText w:val="%1.%2"/>
+      <w:lvlJc w:val="left"/>
+      <w:pPr>
+        <w:tabs>
+          <w:tab w:pos="1080" w:val="num"/>
+        </w:tabs>
+        <w:ind w:hanging="360" w:left="1080"/>
+      </w:pPr>
+    </w:lvl>
+    <w:lvl w:ilvl="2">
+      <w:start w:val="1"/>
+      <w:numFmt w:val="decimal"/>
+      <w:lvlText w:val="%1.%2.%3."/>
+      <w:lvlJc w:val="left"/>
+      <w:pPr>
+        <w:tabs>
+          <w:tab w:pos="1440" w:val="num"/>
+        </w:tabs>
+        <w:ind w:hanging="360" w:left="1440"/>
+      </w:pPr>
+    </w:lvl>
+    <w:lvl w:ilvl="3">
+      <w:start w:val="1"/>
+      <w:numFmt w:val="decimal"/>
+      <w:lvlText w:val="%1.%2.%3.%4."/>
+      <w:lvlJc w:val="left"/>
+      <w:pPr>
+        <w:tabs>
+          <w:tab w:pos="1800" w:val="num"/>
+        </w:tabs>
+        <w:ind w:hanging="360" w:left="1800"/>
+      </w:pPr>
+    </w:lvl>
+    <w:lvl w:ilvl="4">
+      <w:start w:val="1"/>
+      <w:numFmt w:val="decimal"/>
+      <w:lvlText w:val="%1.%2.%3.%4.%5."/>
+      <w:lvlJc w:val="left"/>
+      <w:pPr>
+        <w:tabs>
+          <w:tab w:pos="2160" w:val="num"/>
+        </w:tabs>
+        <w:ind w:hanging="360" w:left="2160"/>
+      </w:pPr>
+    </w:lvl>
+    <w:lvl w:ilvl="5">
+      <w:start w:val="1"/>
+      <w:numFmt w:val="decimal"/>
+      <w:lvlText w:val="%1.%2.%3.%4.%5.%6."/>
+      <w:lvlJc w:val="left"/>
+      <w:pPr>
+        <w:tabs>
+          <w:tab w:pos="2520" w:val="num"/>
+        </w:tabs>
+        <w:ind w:hanging="360" w:left="2520"/>
+      </w:pPr>
+    </w:lvl>
+    <w:lvl w:ilvl="6">
+      <w:start w:val="1"/>
+      <w:numFmt w:val="decimal"/>
+      <w:lvlText w:val="%1.%2.%3.%4.%5.%6.%7."/>
+      <w:lvlJc w:val="left"/>
+      <w:pPr>
+        <w:tabs>
+          <w:tab w:pos="2880" w:val="num"/>
+        </w:tabs>
+        <w:ind w:hanging="360" w:left="2880"/>
+      </w:pPr>
+    </w:lvl>
+    <w:lvl w:ilvl="7">
+      <w:start w:val="1"/>
+      <w:numFmt w:val="decimal"/>
+      <w:lvlText w:val="%1.%2.%3.%4.%5.%6.%7.%8."/>
+      <w:lvlJc w:val="left"/>
+      <w:pPr>
+        <w:tabs>
+          <w:tab w:pos="3240" w:val="num"/>
+        </w:tabs>
+        <w:ind w:hanging="360" w:left="3240"/>
+      </w:pPr>
+    </w:lvl>
+    <w:lvl w:ilvl="8">
+      <w:start w:val="1"/>
+      <w:numFmt w:val="decimal"/>
+      <w:lvlText w:val="%1.%2.%3.%4.%5.%6.%7.%8.%9."/>
+      <w:lvlJc w:val="left"/>
+      <w:pPr>
+        <w:tabs>
+          <w:tab w:pos="3600" w:val="num"/>
+        </w:tabs>
+        <w:ind w:hanging="360" w:left="3600"/>
+      </w:pPr>
+    </w:lvl>
+  </w:abstractNum>
+  <w:abstractNum w:abstractNumId="4">
+    <w:lvl w:ilvl="0">
+      <w:start w:val="1"/>
+      <w:numFmt w:val="decimal"/>
+      <w:lvlText w:val="%1."/>
+      <w:lvlJc w:val="left"/>
+      <w:pPr>
+        <w:tabs>
+          <w:tab w:pos="720" w:val="num"/>
+        </w:tabs>
+        <w:ind w:hanging="360" w:left="720"/>
+      </w:pPr>
+    </w:lvl>
+    <w:lvl w:ilvl="1">
+      <w:start w:val="1"/>
+      <w:numFmt w:val="decimal"/>
+      <w:lvlText w:val="%1.%2."/>
+      <w:lvlJc w:val="left"/>
+      <w:pPr>
+        <w:tabs>
+          <w:tab w:pos="1080" w:val="num"/>
+        </w:tabs>
+        <w:ind w:hanging="360" w:left="1080"/>
+      </w:pPr>
+    </w:lvl>
+    <w:lvl w:ilvl="2">
+      <w:start w:val="1"/>
+      <w:numFmt w:val="decimal"/>
+      <w:lvlText w:val="%1.%2.%3"/>
+      <w:lvlJc w:val="left"/>
+      <w:pPr>
+        <w:tabs>
+          <w:tab w:pos="1440" w:val="num"/>
+        </w:tabs>
+        <w:ind w:hanging="360" w:left="1440"/>
+      </w:pPr>
+    </w:lvl>
+    <w:lvl w:ilvl="3">
+      <w:start w:val="1"/>
+      <w:numFmt w:val="decimal"/>
+      <w:lvlText w:val="%1.%2.%3.%4."/>
+      <w:lvlJc w:val="left"/>
+      <w:pPr>
+        <w:tabs>
+          <w:tab w:pos="1800" w:val="num"/>
+        </w:tabs>
+        <w:ind w:hanging="360" w:left="1800"/>
+      </w:pPr>
+    </w:lvl>
+    <w:lvl w:ilvl="4">
+      <w:start w:val="1"/>
+      <w:numFmt w:val="decimal"/>
+      <w:lvlText w:val="%1.%2.%3.%4.%5."/>
+      <w:lvlJc w:val="left"/>
+      <w:pPr>
+        <w:tabs>
+          <w:tab w:pos="2160" w:val="num"/>
+        </w:tabs>
+        <w:ind w:hanging="360" w:left="2160"/>
+      </w:pPr>
+    </w:lvl>
+    <w:lvl w:ilvl="5">
+      <w:start w:val="1"/>
+      <w:numFmt w:val="decimal"/>
+      <w:lvlText w:val="%1.%2.%3.%4.%5.%6."/>
+      <w:lvlJc w:val="left"/>
+      <w:pPr>
+        <w:tabs>
+          <w:tab w:pos="2520" w:val="num"/>
+        </w:tabs>
+        <w:ind w:hanging="360" w:left="2520"/>
+      </w:pPr>
+    </w:lvl>
+    <w:lvl w:ilvl="6">
+      <w:start w:val="1"/>
+      <w:numFmt w:val="decimal"/>
+      <w:lvlText w:val="%1.%2.%3.%4.%5.%6.%7."/>
+      <w:lvlJc w:val="left"/>
+      <w:pPr>
+        <w:tabs>
+          <w:tab w:pos="2880" w:val="num"/>
+        </w:tabs>
+        <w:ind w:hanging="360" w:left="2880"/>
+      </w:pPr>
+    </w:lvl>
+    <w:lvl w:ilvl="7">
+      <w:start w:val="1"/>
+      <w:numFmt w:val="decimal"/>
+      <w:lvlText w:val="%1.%2.%3.%4.%5.%6.%7.%8."/>
+      <w:lvlJc w:val="left"/>
+      <w:pPr>
+        <w:tabs>
+          <w:tab w:pos="3240" w:val="num"/>
+        </w:tabs>
+        <w:ind w:hanging="360" w:left="3240"/>
+      </w:pPr>
+    </w:lvl>
+    <w:lvl w:ilvl="8">
+      <w:start w:val="1"/>
+      <w:numFmt w:val="decimal"/>
+      <w:lvlText w:val="%1.%2.%3.%4.%5.%6.%7.%8.%9."/>
+      <w:lvlJc w:val="left"/>
+      <w:pPr>
+        <w:tabs>
+          <w:tab w:pos="3600" w:val="num"/>
+        </w:tabs>
+        <w:ind w:hanging="360" w:left="3600"/>
+      </w:pPr>
+    </w:lvl>
+  </w:abstractNum>
+  <w:abstractNum w:abstractNumId="5">
+    <w:lvl w:ilvl="0">
+      <w:start w:val="1"/>
+      <w:numFmt w:val="decimal"/>
+      <w:lvlText w:val="%1."/>
+      <w:lvlJc w:val="left"/>
+      <w:pPr>
+        <w:tabs>
+          <w:tab w:pos="720" w:val="num"/>
+        </w:tabs>
+        <w:ind w:hanging="360" w:left="720"/>
+      </w:pPr>
+    </w:lvl>
+    <w:lvl w:ilvl="1">
+      <w:start w:val="1"/>
+      <w:numFmt w:val="decimal"/>
+      <w:lvlText w:val="%2."/>
+      <w:lvlJc w:val="left"/>
+      <w:pPr>
+        <w:tabs>
+          <w:tab w:pos="1080" w:val="num"/>
+        </w:tabs>
+        <w:ind w:hanging="360" w:left="1080"/>
+      </w:pPr>
+    </w:lvl>
+    <w:lvl w:ilvl="2">
+      <w:start w:val="1"/>
+      <w:numFmt w:val="decimal"/>
+      <w:lvlText w:val="%3."/>
+      <w:lvlJc w:val="left"/>
+      <w:pPr>
+        <w:tabs>
+          <w:tab w:pos="1440" w:val="num"/>
+        </w:tabs>
+        <w:ind w:hanging="360" w:left="1440"/>
+      </w:pPr>
+    </w:lvl>
+    <w:lvl w:ilvl="3">
+      <w:start w:val="1"/>
+      <w:numFmt w:val="decimal"/>
+      <w:lvlText w:val="%4."/>
+      <w:lvlJc w:val="left"/>
+      <w:pPr>
+        <w:tabs>
+          <w:tab w:pos="1800" w:val="num"/>
+        </w:tabs>
+        <w:ind w:hanging="360" w:left="1800"/>
+      </w:pPr>
+    </w:lvl>
+    <w:lvl w:ilvl="4">
+      <w:start w:val="1"/>
+      <w:numFmt w:val="decimal"/>
+      <w:lvlText w:val="%5."/>
+      <w:lvlJc w:val="left"/>
+      <w:pPr>
+        <w:tabs>
+          <w:tab w:pos="2160" w:val="num"/>
+        </w:tabs>
+        <w:ind w:hanging="360" w:left="2160"/>
+      </w:pPr>
       <w:rPr/>
     </w:lvl>
+    <w:lvl w:ilvl="5">
+      <w:start w:val="1"/>
+      <w:numFmt w:val="decimal"/>
+      <w:lvlText w:val="%6."/>
+      <w:lvlJc w:val="left"/>
+      <w:pPr>
+        <w:tabs>
+          <w:tab w:pos="2520" w:val="num"/>
+        </w:tabs>
+        <w:ind w:hanging="360" w:left="2520"/>
+      </w:pPr>
+    </w:lvl>
+    <w:lvl w:ilvl="6">
+      <w:start w:val="1"/>
+      <w:numFmt w:val="decimal"/>
+      <w:lvlText w:val="%7."/>
+      <w:lvlJc w:val="left"/>
+      <w:pPr>
+        <w:tabs>
+          <w:tab w:pos="2880" w:val="num"/>
+        </w:tabs>
+        <w:ind w:hanging="360" w:left="2880"/>
+      </w:pPr>
+    </w:lvl>
+    <w:lvl w:ilvl="7">
+      <w:start w:val="1"/>
+      <w:numFmt w:val="decimal"/>
+      <w:lvlText w:val="%8."/>
+      <w:lvlJc w:val="left"/>
+      <w:pPr>
+        <w:tabs>
+          <w:tab w:pos="3240" w:val="num"/>
+        </w:tabs>
+        <w:ind w:hanging="360" w:left="3240"/>
+      </w:pPr>
+    </w:lvl>
+    <w:lvl w:ilvl="8">
+      <w:start w:val="1"/>
+      <w:numFmt w:val="decimal"/>
+      <w:lvlText w:val="%9."/>
+      <w:lvlJc w:val="left"/>
+      <w:pPr>
+        <w:tabs>
+          <w:tab w:pos="3600" w:val="num"/>
+        </w:tabs>
+        <w:ind w:hanging="360" w:left="3600"/>
+      </w:pPr>
+    </w:lvl>
+  </w:abstractNum>
+  <w:abstractNum w:abstractNumId="6">
+    <w:lvl w:ilvl="0">
+      <w:start w:val="1"/>
+      <w:numFmt w:val="decimal"/>
+      <w:lvlText w:val="%1."/>
+      <w:lvlJc w:val="left"/>
+      <w:pPr>
+        <w:tabs>
+          <w:tab w:pos="720" w:val="num"/>
+        </w:tabs>
+        <w:ind w:hanging="360" w:left="720"/>
+      </w:pPr>
+    </w:lvl>
     <w:lvl w:ilvl="1">
       <w:start w:val="1"/>
       <w:numFmt w:val="decimal"/>
-      <w:lvlText w:val="%1.%2"/>
+      <w:lvlText w:val="%2."/>
       <w:lvlJc w:val="left"/>
       <w:pPr>
         <w:tabs>
@@ -424,12 +4692,122 @@
         </w:tabs>
         <w:ind w:hanging="360" w:left="1080"/>
       </w:pPr>
+    </w:lvl>
+    <w:lvl w:ilvl="2">
+      <w:start w:val="1"/>
+      <w:numFmt w:val="decimal"/>
+      <w:lvlText w:val="%3."/>
+      <w:lvlJc w:val="left"/>
+      <w:pPr>
+        <w:tabs>
+          <w:tab w:pos="1440" w:val="num"/>
+        </w:tabs>
+        <w:ind w:hanging="360" w:left="1440"/>
+      </w:pPr>
+    </w:lvl>
+    <w:lvl w:ilvl="3">
+      <w:start w:val="1"/>
+      <w:numFmt w:val="decimal"/>
+      <w:lvlText w:val="%4."/>
+      <w:lvlJc w:val="left"/>
+      <w:pPr>
+        <w:tabs>
+          <w:tab w:pos="1800" w:val="num"/>
+        </w:tabs>
+        <w:ind w:hanging="360" w:left="1800"/>
+      </w:pPr>
+    </w:lvl>
+    <w:lvl w:ilvl="4">
+      <w:start w:val="1"/>
+      <w:numFmt w:val="decimal"/>
+      <w:lvlText w:val="%5."/>
+      <w:lvlJc w:val="left"/>
+      <w:pPr>
+        <w:tabs>
+          <w:tab w:pos="2160" w:val="num"/>
+        </w:tabs>
+        <w:ind w:hanging="360" w:left="2160"/>
+      </w:pPr>
       <w:rPr/>
     </w:lvl>
+    <w:lvl w:ilvl="5">
+      <w:start w:val="1"/>
+      <w:numFmt w:val="decimal"/>
+      <w:lvlText w:val="%6."/>
+      <w:lvlJc w:val="left"/>
+      <w:pPr>
+        <w:tabs>
+          <w:tab w:pos="2520" w:val="num"/>
+        </w:tabs>
+        <w:ind w:hanging="360" w:left="2520"/>
+      </w:pPr>
+    </w:lvl>
+    <w:lvl w:ilvl="6">
+      <w:start w:val="1"/>
+      <w:numFmt w:val="decimal"/>
+      <w:lvlText w:val="%7."/>
+      <w:lvlJc w:val="left"/>
+      <w:pPr>
+        <w:tabs>
+          <w:tab w:pos="2880" w:val="num"/>
+        </w:tabs>
+        <w:ind w:hanging="360" w:left="2880"/>
+      </w:pPr>
+    </w:lvl>
+    <w:lvl w:ilvl="7">
+      <w:start w:val="1"/>
+      <w:numFmt w:val="decimal"/>
+      <w:lvlText w:val="%8."/>
+      <w:lvlJc w:val="left"/>
+      <w:pPr>
+        <w:tabs>
+          <w:tab w:pos="3240" w:val="num"/>
+        </w:tabs>
+        <w:ind w:hanging="360" w:left="3240"/>
+      </w:pPr>
+    </w:lvl>
+    <w:lvl w:ilvl="8">
+      <w:start w:val="1"/>
+      <w:numFmt w:val="decimal"/>
+      <w:lvlText w:val="%9."/>
+      <w:lvlJc w:val="left"/>
+      <w:pPr>
+        <w:tabs>
+          <w:tab w:pos="3600" w:val="num"/>
+        </w:tabs>
+        <w:ind w:hanging="360" w:left="3600"/>
+      </w:pPr>
+    </w:lvl>
+  </w:abstractNum>
+  <w:abstractNum w:abstractNumId="7">
+    <w:lvl w:ilvl="0">
+      <w:start w:val="1"/>
+      <w:numFmt w:val="decimal"/>
+      <w:lvlText w:val="%1."/>
+      <w:lvlJc w:val="left"/>
+      <w:pPr>
+        <w:tabs>
+          <w:tab w:pos="720" w:val="num"/>
+        </w:tabs>
+        <w:ind w:hanging="360" w:left="720"/>
+      </w:pPr>
+    </w:lvl>
+    <w:lvl w:ilvl="1">
+      <w:start w:val="1"/>
+      <w:numFmt w:val="decimal"/>
+      <w:lvlText w:val="%2."/>
+      <w:lvlJc w:val="left"/>
+      <w:pPr>
+        <w:tabs>
+          <w:tab w:pos="1080" w:val="num"/>
+        </w:tabs>
+        <w:ind w:hanging="360" w:left="1080"/>
+      </w:pPr>
+    </w:lvl>
     <w:lvl w:ilvl="2">
       <w:start w:val="1"/>
       <w:numFmt w:val="decimal"/>
-      <w:lvlText w:val="%1.%2.%3."/>
+      <w:lvlText w:val="%3."/>
       <w:lvlJc w:val="left"/>
       <w:pPr>
         <w:tabs>
@@ -441,7 +4819,7 @@
     <w:lvl w:ilvl="3">
       <w:start w:val="1"/>
       <w:numFmt w:val="decimal"/>
-      <w:lvlText w:val="%1.%2.%3.%4."/>
+      <w:lvlText w:val="%4."/>
       <w:lvlJc w:val="left"/>
       <w:pPr>
         <w:tabs>
@@ -453,7 +4831,7 @@
     <w:lvl w:ilvl="4">
       <w:start w:val="1"/>
       <w:numFmt w:val="decimal"/>
-      <w:lvlText w:val="%1.%2.%3.%4.%5."/>
+      <w:lvlText w:val="%5."/>
       <w:lvlJc w:val="left"/>
       <w:pPr>
         <w:tabs>
@@ -461,11 +4839,12 @@
         </w:tabs>
         <w:ind w:hanging="360" w:left="2160"/>
       </w:pPr>
+      <w:rPr/>
     </w:lvl>
     <w:lvl w:ilvl="5">
       <w:start w:val="1"/>
       <w:numFmt w:val="decimal"/>
-      <w:lvlText w:val="%1.%2.%3.%4.%5.%6."/>
+      <w:lvlText w:val="%6."/>
       <w:lvlJc w:val="left"/>
       <w:pPr>
         <w:tabs>
@@ -477,7 +4856,7 @@
     <w:lvl w:ilvl="6">
       <w:start w:val="1"/>
       <w:numFmt w:val="decimal"/>
-      <w:lvlText w:val="%1.%2.%3.%4.%5.%6.%7."/>
+      <w:lvlText w:val="%7."/>
       <w:lvlJc w:val="left"/>
       <w:pPr>
         <w:tabs>
@@ -489,7 +4868,7 @@
     <w:lvl w:ilvl="7">
       <w:start w:val="1"/>
       <w:numFmt w:val="decimal"/>
-      <w:lvlText w:val="%1.%2.%3.%4.%5.%6.%7.%8."/>
+      <w:lvlText w:val="%8."/>
       <w:lvlJc w:val="left"/>
       <w:pPr>
         <w:tabs>
@@ -501,13 +4880,687 @@
     <w:lvl w:ilvl="8">
       <w:start w:val="1"/>
       <w:numFmt w:val="decimal"/>
-      <w:lvlText w:val="%1.%2.%3.%4.%5.%6.%7.%8.%9."/>
+      <w:lvlText w:val="%9."/>
       <w:lvlJc w:val="left"/>
       <w:pPr>
         <w:tabs>
           <w:tab w:pos="3600" w:val="num"/>
         </w:tabs>
         <w:ind w:hanging="360" w:left="3600"/>
+      </w:pPr>
+    </w:lvl>
+  </w:abstractNum>
+  <w:abstractNum w:abstractNumId="8">
+    <w:lvl w:ilvl="0">
+      <w:start w:val="1"/>
+      <w:numFmt w:val="decimal"/>
+      <w:lvlText w:val="%1."/>
+      <w:lvlJc w:val="left"/>
+      <w:pPr>
+        <w:tabs>
+          <w:tab w:pos="720" w:val="num"/>
+        </w:tabs>
+        <w:ind w:hanging="360" w:left="720"/>
+      </w:pPr>
+    </w:lvl>
+    <w:lvl w:ilvl="1">
+      <w:start w:val="1"/>
+      <w:numFmt w:val="decimal"/>
+      <w:lvlText w:val="%2."/>
+      <w:lvlJc w:val="left"/>
+      <w:pPr>
+        <w:tabs>
+          <w:tab w:pos="1080" w:val="num"/>
+        </w:tabs>
+        <w:ind w:hanging="360" w:left="1080"/>
+      </w:pPr>
+    </w:lvl>
+    <w:lvl w:ilvl="2">
+      <w:start w:val="1"/>
+      <w:numFmt w:val="decimal"/>
+      <w:lvlText w:val="%3."/>
+      <w:lvlJc w:val="left"/>
+      <w:pPr>
+        <w:tabs>
+          <w:tab w:pos="1440" w:val="num"/>
+        </w:tabs>
+        <w:ind w:hanging="360" w:left="1440"/>
+      </w:pPr>
+    </w:lvl>
+    <w:lvl w:ilvl="3">
+      <w:start w:val="1"/>
+      <w:numFmt w:val="decimal"/>
+      <w:lvlText w:val="%4."/>
+      <w:lvlJc w:val="left"/>
+      <w:pPr>
+        <w:tabs>
+          <w:tab w:pos="1800" w:val="num"/>
+        </w:tabs>
+        <w:ind w:hanging="360" w:left="1800"/>
+      </w:pPr>
+    </w:lvl>
+    <w:lvl w:ilvl="4">
+      <w:start w:val="1"/>
+      <w:numFmt w:val="decimal"/>
+      <w:lvlText w:val="%5."/>
+      <w:lvlJc w:val="left"/>
+      <w:pPr>
+        <w:tabs>
+          <w:tab w:pos="2160" w:val="num"/>
+        </w:tabs>
+        <w:ind w:hanging="360" w:left="2160"/>
+      </w:pPr>
+      <w:rPr/>
+    </w:lvl>
+    <w:lvl w:ilvl="5">
+      <w:start w:val="1"/>
+      <w:numFmt w:val="decimal"/>
+      <w:lvlText w:val="%6."/>
+      <w:lvlJc w:val="left"/>
+      <w:pPr>
+        <w:tabs>
+          <w:tab w:pos="2520" w:val="num"/>
+        </w:tabs>
+        <w:ind w:hanging="360" w:left="2520"/>
+      </w:pPr>
+    </w:lvl>
+    <w:lvl w:ilvl="6">
+      <w:start w:val="1"/>
+      <w:numFmt w:val="decimal"/>
+      <w:lvlText w:val="%7."/>
+      <w:lvlJc w:val="left"/>
+      <w:pPr>
+        <w:tabs>
+          <w:tab w:pos="2880" w:val="num"/>
+        </w:tabs>
+        <w:ind w:hanging="360" w:left="2880"/>
+      </w:pPr>
+    </w:lvl>
+    <w:lvl w:ilvl="7">
+      <w:start w:val="1"/>
+      <w:numFmt w:val="decimal"/>
+      <w:lvlText w:val="%8."/>
+      <w:lvlJc w:val="left"/>
+      <w:pPr>
+        <w:tabs>
+          <w:tab w:pos="3240" w:val="num"/>
+        </w:tabs>
+        <w:ind w:hanging="360" w:left="3240"/>
+      </w:pPr>
+    </w:lvl>
+    <w:lvl w:ilvl="8">
+      <w:start w:val="1"/>
+      <w:numFmt w:val="decimal"/>
+      <w:lvlText w:val="%9."/>
+      <w:lvlJc w:val="left"/>
+      <w:pPr>
+        <w:tabs>
+          <w:tab w:pos="3600" w:val="num"/>
+        </w:tabs>
+        <w:ind w:hanging="360" w:left="3600"/>
+      </w:pPr>
+    </w:lvl>
+  </w:abstractNum>
+  <w:abstractNum w:abstractNumId="9">
+    <w:lvl w:ilvl="0">
+      <w:start w:val="1"/>
+      <w:numFmt w:val="decimal"/>
+      <w:lvlText w:val="%1."/>
+      <w:lvlJc w:val="left"/>
+      <w:pPr>
+        <w:tabs>
+          <w:tab w:pos="720" w:val="num"/>
+        </w:tabs>
+        <w:ind w:hanging="360" w:left="720"/>
+      </w:pPr>
+    </w:lvl>
+    <w:lvl w:ilvl="1">
+      <w:start w:val="1"/>
+      <w:numFmt w:val="decimal"/>
+      <w:lvlText w:val="%2."/>
+      <w:lvlJc w:val="left"/>
+      <w:pPr>
+        <w:tabs>
+          <w:tab w:pos="1080" w:val="num"/>
+        </w:tabs>
+        <w:ind w:hanging="360" w:left="1080"/>
+      </w:pPr>
+    </w:lvl>
+    <w:lvl w:ilvl="2">
+      <w:start w:val="1"/>
+      <w:numFmt w:val="decimal"/>
+      <w:lvlText w:val="%3."/>
+      <w:lvlJc w:val="left"/>
+      <w:pPr>
+        <w:tabs>
+          <w:tab w:pos="1440" w:val="num"/>
+        </w:tabs>
+        <w:ind w:hanging="360" w:left="1440"/>
+      </w:pPr>
+    </w:lvl>
+    <w:lvl w:ilvl="3">
+      <w:start w:val="1"/>
+      <w:numFmt w:val="decimal"/>
+      <w:lvlText w:val="%4."/>
+      <w:lvlJc w:val="left"/>
+      <w:pPr>
+        <w:tabs>
+          <w:tab w:pos="1800" w:val="num"/>
+        </w:tabs>
+        <w:ind w:hanging="360" w:left="1800"/>
+      </w:pPr>
+    </w:lvl>
+    <w:lvl w:ilvl="4">
+      <w:start w:val="1"/>
+      <w:numFmt w:val="decimal"/>
+      <w:lvlText w:val="%5."/>
+      <w:lvlJc w:val="left"/>
+      <w:pPr>
+        <w:tabs>
+          <w:tab w:pos="2160" w:val="num"/>
+        </w:tabs>
+        <w:ind w:hanging="360" w:left="2160"/>
+      </w:pPr>
+      <w:rPr/>
+    </w:lvl>
+    <w:lvl w:ilvl="5">
+      <w:start w:val="1"/>
+      <w:numFmt w:val="decimal"/>
+      <w:lvlText w:val="%6."/>
+      <w:lvlJc w:val="left"/>
+      <w:pPr>
+        <w:tabs>
+          <w:tab w:pos="2520" w:val="num"/>
+        </w:tabs>
+        <w:ind w:hanging="360" w:left="2520"/>
+      </w:pPr>
+    </w:lvl>
+    <w:lvl w:ilvl="6">
+      <w:start w:val="1"/>
+      <w:numFmt w:val="decimal"/>
+      <w:lvlText w:val="%7."/>
+      <w:lvlJc w:val="left"/>
+      <w:pPr>
+        <w:tabs>
+          <w:tab w:pos="2880" w:val="num"/>
+        </w:tabs>
+        <w:ind w:hanging="360" w:left="2880"/>
+      </w:pPr>
+    </w:lvl>
+    <w:lvl w:ilvl="7">
+      <w:start w:val="1"/>
+      <w:numFmt w:val="decimal"/>
+      <w:lvlText w:val="%8."/>
+      <w:lvlJc w:val="left"/>
+      <w:pPr>
+        <w:tabs>
+          <w:tab w:pos="3240" w:val="num"/>
+        </w:tabs>
+        <w:ind w:hanging="360" w:left="3240"/>
+      </w:pPr>
+    </w:lvl>
+    <w:lvl w:ilvl="8">
+      <w:start w:val="1"/>
+      <w:numFmt w:val="decimal"/>
+      <w:lvlText w:val="%9."/>
+      <w:lvlJc w:val="left"/>
+      <w:pPr>
+        <w:tabs>
+          <w:tab w:pos="3600" w:val="num"/>
+        </w:tabs>
+        <w:ind w:hanging="360" w:left="3600"/>
+      </w:pPr>
+    </w:lvl>
+  </w:abstractNum>
+  <w:abstractNum w:abstractNumId="10">
+    <w:lvl w:ilvl="0">
+      <w:start w:val="1"/>
+      <w:numFmt w:val="decimal"/>
+      <w:lvlText w:val="%1."/>
+      <w:lvlJc w:val="left"/>
+      <w:pPr>
+        <w:tabs>
+          <w:tab w:pos="720" w:val="num"/>
+        </w:tabs>
+        <w:ind w:hanging="360" w:left="720"/>
+      </w:pPr>
+    </w:lvl>
+    <w:lvl w:ilvl="1">
+      <w:start w:val="1"/>
+      <w:numFmt w:val="decimal"/>
+      <w:lvlText w:val="%2."/>
+      <w:lvlJc w:val="left"/>
+      <w:pPr>
+        <w:tabs>
+          <w:tab w:pos="1080" w:val="num"/>
+        </w:tabs>
+        <w:ind w:hanging="360" w:left="1080"/>
+      </w:pPr>
+    </w:lvl>
+    <w:lvl w:ilvl="2">
+      <w:start w:val="1"/>
+      <w:numFmt w:val="decimal"/>
+      <w:lvlText w:val="%3."/>
+      <w:lvlJc w:val="left"/>
+      <w:pPr>
+        <w:tabs>
+          <w:tab w:pos="1440" w:val="num"/>
+        </w:tabs>
+        <w:ind w:hanging="360" w:left="1440"/>
+      </w:pPr>
+    </w:lvl>
+    <w:lvl w:ilvl="3">
+      <w:start w:val="1"/>
+      <w:numFmt w:val="decimal"/>
+      <w:lvlText w:val="%4."/>
+      <w:lvlJc w:val="left"/>
+      <w:pPr>
+        <w:tabs>
+          <w:tab w:pos="1800" w:val="num"/>
+        </w:tabs>
+        <w:ind w:hanging="360" w:left="1800"/>
+      </w:pPr>
+    </w:lvl>
+    <w:lvl w:ilvl="4">
+      <w:start w:val="1"/>
+      <w:numFmt w:val="decimal"/>
+      <w:lvlText w:val="%5."/>
+      <w:lvlJc w:val="left"/>
+      <w:pPr>
+        <w:tabs>
+          <w:tab w:pos="2160" w:val="num"/>
+        </w:tabs>
+        <w:ind w:hanging="360" w:left="2160"/>
+      </w:pPr>
+    </w:lvl>
+    <w:lvl w:ilvl="5">
+      <w:start w:val="3"/>
+      <w:numFmt w:val="decimal"/>
+      <w:lvlText w:val="%6."/>
+      <w:lvlJc w:val="left"/>
+      <w:pPr>
+        <w:tabs>
+          <w:tab w:pos="2520" w:val="num"/>
+        </w:tabs>
+        <w:ind w:hanging="360" w:left="2520"/>
+      </w:pPr>
+      <w:rPr/>
+    </w:lvl>
+    <w:lvl w:ilvl="6">
+      <w:start w:val="1"/>
+      <w:numFmt w:val="decimal"/>
+      <w:lvlText w:val="%7."/>
+      <w:lvlJc w:val="left"/>
+      <w:pPr>
+        <w:tabs>
+          <w:tab w:pos="2880" w:val="num"/>
+        </w:tabs>
+        <w:ind w:hanging="360" w:left="2880"/>
+      </w:pPr>
+    </w:lvl>
+    <w:lvl w:ilvl="7">
+      <w:start w:val="1"/>
+      <w:numFmt w:val="decimal"/>
+      <w:lvlText w:val="%8."/>
+      <w:lvlJc w:val="left"/>
+      <w:pPr>
+        <w:tabs>
+          <w:tab w:pos="3240" w:val="num"/>
+        </w:tabs>
+        <w:ind w:hanging="360" w:left="3240"/>
+      </w:pPr>
+    </w:lvl>
+    <w:lvl w:ilvl="8">
+      <w:start w:val="1"/>
+      <w:numFmt w:val="decimal"/>
+      <w:lvlText w:val="%9."/>
+      <w:lvlJc w:val="left"/>
+      <w:pPr>
+        <w:tabs>
+          <w:tab w:pos="3600" w:val="num"/>
+        </w:tabs>
+        <w:ind w:hanging="360" w:left="3600"/>
+      </w:pPr>
+    </w:lvl>
+  </w:abstractNum>
+  <w:abstractNum w:abstractNumId="11">
+    <w:lvl w:ilvl="0">
+      <w:start w:val="1"/>
+      <w:numFmt w:val="decimal"/>
+      <w:lvlText w:val="%1."/>
+      <w:lvlJc w:val="left"/>
+      <w:pPr>
+        <w:tabs>
+          <w:tab w:pos="720" w:val="num"/>
+        </w:tabs>
+        <w:ind w:hanging="360" w:left="720"/>
+      </w:pPr>
+    </w:lvl>
+    <w:lvl w:ilvl="1">
+      <w:start w:val="1"/>
+      <w:numFmt w:val="decimal"/>
+      <w:lvlText w:val="%2."/>
+      <w:lvlJc w:val="left"/>
+      <w:pPr>
+        <w:tabs>
+          <w:tab w:pos="1080" w:val="num"/>
+        </w:tabs>
+        <w:ind w:hanging="360" w:left="1080"/>
+      </w:pPr>
+    </w:lvl>
+    <w:lvl w:ilvl="2">
+      <w:start w:val="1"/>
+      <w:numFmt w:val="decimal"/>
+      <w:lvlText w:val="%3."/>
+      <w:lvlJc w:val="left"/>
+      <w:pPr>
+        <w:tabs>
+          <w:tab w:pos="1440" w:val="num"/>
+        </w:tabs>
+        <w:ind w:hanging="360" w:left="1440"/>
+      </w:pPr>
+    </w:lvl>
+    <w:lvl w:ilvl="3">
+      <w:start w:val="1"/>
+      <w:numFmt w:val="decimal"/>
+      <w:lvlText w:val="%4."/>
+      <w:lvlJc w:val="left"/>
+      <w:pPr>
+        <w:tabs>
+          <w:tab w:pos="1800" w:val="num"/>
+        </w:tabs>
+        <w:ind w:hanging="360" w:left="1800"/>
+      </w:pPr>
+    </w:lvl>
+    <w:lvl w:ilvl="4">
+      <w:start w:val="1"/>
+      <w:numFmt w:val="decimal"/>
+      <w:lvlText w:val="%5."/>
+      <w:lvlJc w:val="left"/>
+      <w:pPr>
+        <w:tabs>
+          <w:tab w:pos="2160" w:val="num"/>
+        </w:tabs>
+        <w:ind w:hanging="360" w:left="2160"/>
+      </w:pPr>
+    </w:lvl>
+    <w:lvl w:ilvl="5">
+      <w:start w:val="4"/>
+      <w:numFmt w:val="decimal"/>
+      <w:lvlText w:val="%6."/>
+      <w:lvlJc w:val="left"/>
+      <w:pPr>
+        <w:tabs>
+          <w:tab w:pos="2520" w:val="num"/>
+        </w:tabs>
+        <w:ind w:hanging="360" w:left="2520"/>
+      </w:pPr>
+      <w:rPr/>
+    </w:lvl>
+    <w:lvl w:ilvl="6">
+      <w:start w:val="1"/>
+      <w:numFmt w:val="decimal"/>
+      <w:lvlText w:val="%7."/>
+      <w:lvlJc w:val="left"/>
+      <w:pPr>
+        <w:tabs>
+          <w:tab w:pos="2880" w:val="num"/>
+        </w:tabs>
+        <w:ind w:hanging="360" w:left="2880"/>
+      </w:pPr>
+    </w:lvl>
+    <w:lvl w:ilvl="7">
+      <w:start w:val="1"/>
+      <w:numFmt w:val="decimal"/>
+      <w:lvlText w:val="%8."/>
+      <w:lvlJc w:val="left"/>
+      <w:pPr>
+        <w:tabs>
+          <w:tab w:pos="3240" w:val="num"/>
+        </w:tabs>
+        <w:ind w:hanging="360" w:left="3240"/>
+      </w:pPr>
+    </w:lvl>
+    <w:lvl w:ilvl="8">
+      <w:start w:val="1"/>
+      <w:numFmt w:val="decimal"/>
+      <w:lvlText w:val="%9."/>
+      <w:lvlJc w:val="left"/>
+      <w:pPr>
+        <w:tabs>
+          <w:tab w:pos="3600" w:val="num"/>
+        </w:tabs>
+        <w:ind w:hanging="360" w:left="3600"/>
+      </w:pPr>
+    </w:lvl>
+  </w:abstractNum>
+  <w:abstractNum w:abstractNumId="12">
+    <w:lvl w:ilvl="0">
+      <w:start w:val="1"/>
+      <w:numFmt w:val="decimal"/>
+      <w:lvlText w:val="%1."/>
+      <w:lvlJc w:val="left"/>
+      <w:pPr>
+        <w:tabs>
+          <w:tab w:pos="720" w:val="num"/>
+        </w:tabs>
+        <w:ind w:hanging="360" w:left="720"/>
+      </w:pPr>
+    </w:lvl>
+    <w:lvl w:ilvl="1">
+      <w:start w:val="1"/>
+      <w:numFmt w:val="decimal"/>
+      <w:lvlText w:val="%2."/>
+      <w:lvlJc w:val="left"/>
+      <w:pPr>
+        <w:tabs>
+          <w:tab w:pos="1080" w:val="num"/>
+        </w:tabs>
+        <w:ind w:hanging="360" w:left="1080"/>
+      </w:pPr>
+    </w:lvl>
+    <w:lvl w:ilvl="2">
+      <w:start w:val="1"/>
+      <w:numFmt w:val="decimal"/>
+      <w:lvlText w:val="%3."/>
+      <w:lvlJc w:val="left"/>
+      <w:pPr>
+        <w:tabs>
+          <w:tab w:pos="1440" w:val="num"/>
+        </w:tabs>
+        <w:ind w:hanging="360" w:left="1440"/>
+      </w:pPr>
+    </w:lvl>
+    <w:lvl w:ilvl="3">
+      <w:start w:val="1"/>
+      <w:numFmt w:val="decimal"/>
+      <w:lvlText w:val="%4."/>
+      <w:lvlJc w:val="left"/>
+      <w:pPr>
+        <w:tabs>
+          <w:tab w:pos="1800" w:val="num"/>
+        </w:tabs>
+        <w:ind w:hanging="360" w:left="1800"/>
+      </w:pPr>
+    </w:lvl>
+    <w:lvl w:ilvl="4">
+      <w:start w:val="1"/>
+      <w:numFmt w:val="decimal"/>
+      <w:lvlText w:val="%5."/>
+      <w:lvlJc w:val="left"/>
+      <w:pPr>
+        <w:tabs>
+          <w:tab w:pos="2160" w:val="num"/>
+        </w:tabs>
+        <w:ind w:hanging="360" w:left="2160"/>
+      </w:pPr>
+    </w:lvl>
+    <w:lvl w:ilvl="5">
+      <w:start w:val="1"/>
+      <w:numFmt w:val="decimal"/>
+      <w:lvlText w:val="%6."/>
+      <w:lvlJc w:val="left"/>
+      <w:pPr>
+        <w:tabs>
+          <w:tab w:pos="2520" w:val="num"/>
+        </w:tabs>
+        <w:ind w:hanging="360" w:left="2520"/>
+      </w:pPr>
+    </w:lvl>
+    <w:lvl w:ilvl="6">
+      <w:start w:val="6"/>
+      <w:numFmt w:val="decimal"/>
+      <w:lvlText w:val="%7."/>
+      <w:lvlJc w:val="left"/>
+      <w:pPr>
+        <w:tabs>
+          <w:tab w:pos="2880" w:val="num"/>
+        </w:tabs>
+        <w:ind w:hanging="360" w:left="2880"/>
+      </w:pPr>
+      <w:rPr/>
+    </w:lvl>
+    <w:lvl w:ilvl="7">
+      <w:start w:val="1"/>
+      <w:numFmt w:val="decimal"/>
+      <w:lvlText w:val="%8."/>
+      <w:lvlJc w:val="left"/>
+      <w:pPr>
+        <w:tabs>
+          <w:tab w:pos="3240" w:val="num"/>
+        </w:tabs>
+        <w:ind w:hanging="360" w:left="3240"/>
+      </w:pPr>
+    </w:lvl>
+    <w:lvl w:ilvl="8">
+      <w:start w:val="1"/>
+      <w:numFmt w:val="decimal"/>
+      <w:lvlText w:val="%9."/>
+      <w:lvlJc w:val="left"/>
+      <w:pPr>
+        <w:tabs>
+          <w:tab w:pos="3600" w:val="num"/>
+        </w:tabs>
+        <w:ind w:hanging="360" w:left="3600"/>
+      </w:pPr>
+    </w:lvl>
+  </w:abstractNum>
+  <w:abstractNum w:abstractNumId="13">
+    <w:lvl w:ilvl="0">
+      <w:start w:val="1"/>
+      <w:numFmt w:val="none"/>
+      <w:suff w:val="nothing"/>
+      <w:lvlText w:val=""/>
+      <w:lvlJc w:val="left"/>
+      <w:pPr>
+        <w:tabs>
+          <w:tab w:pos="432" w:val="num"/>
+        </w:tabs>
+        <w:ind w:hanging="432" w:left="432"/>
+      </w:pPr>
+    </w:lvl>
+    <w:lvl w:ilvl="1">
+      <w:start w:val="1"/>
+      <w:numFmt w:val="none"/>
+      <w:suff w:val="nothing"/>
+      <w:lvlText w:val=""/>
+      <w:lvlJc w:val="left"/>
+      <w:pPr>
+        <w:tabs>
+          <w:tab w:pos="576" w:val="num"/>
+        </w:tabs>
+        <w:ind w:hanging="576" w:left="576"/>
+      </w:pPr>
+    </w:lvl>
+    <w:lvl w:ilvl="2">
+      <w:start w:val="1"/>
+      <w:numFmt w:val="none"/>
+      <w:suff w:val="nothing"/>
+      <w:lvlText w:val=""/>
+      <w:lvlJc w:val="left"/>
+      <w:pPr>
+        <w:tabs>
+          <w:tab w:pos="720" w:val="num"/>
+        </w:tabs>
+        <w:ind w:hanging="720" w:left="720"/>
+      </w:pPr>
+    </w:lvl>
+    <w:lvl w:ilvl="3">
+      <w:start w:val="1"/>
+      <w:numFmt w:val="none"/>
+      <w:suff w:val="nothing"/>
+      <w:lvlText w:val=""/>
+      <w:lvlJc w:val="left"/>
+      <w:pPr>
+        <w:tabs>
+          <w:tab w:pos="864" w:val="num"/>
+        </w:tabs>
+        <w:ind w:hanging="864" w:left="864"/>
+      </w:pPr>
+    </w:lvl>
+    <w:lvl w:ilvl="4">
+      <w:start w:val="1"/>
+      <w:numFmt w:val="none"/>
+      <w:suff w:val="nothing"/>
+      <w:lvlText w:val=""/>
+      <w:lvlJc w:val="left"/>
+      <w:pPr>
+        <w:tabs>
+          <w:tab w:pos="1008" w:val="num"/>
+        </w:tabs>
+        <w:ind w:hanging="1008" w:left="1008"/>
+      </w:pPr>
+    </w:lvl>
+    <w:lvl w:ilvl="5">
+      <w:start w:val="1"/>
+      <w:numFmt w:val="none"/>
+      <w:suff w:val="nothing"/>
+      <w:lvlText w:val=""/>
+      <w:lvlJc w:val="left"/>
+      <w:pPr>
+        <w:tabs>
+          <w:tab w:pos="1152" w:val="num"/>
+        </w:tabs>
+        <w:ind w:hanging="1152" w:left="1152"/>
+      </w:pPr>
+    </w:lvl>
+    <w:lvl w:ilvl="6">
+      <w:start w:val="1"/>
+      <w:numFmt w:val="none"/>
+      <w:suff w:val="nothing"/>
+      <w:lvlText w:val=""/>
+      <w:lvlJc w:val="left"/>
+      <w:pPr>
+        <w:tabs>
+          <w:tab w:pos="1296" w:val="num"/>
+        </w:tabs>
+        <w:ind w:hanging="1296" w:left="1296"/>
+      </w:pPr>
+    </w:lvl>
+    <w:lvl w:ilvl="7">
+      <w:start w:val="1"/>
+      <w:numFmt w:val="none"/>
+      <w:suff w:val="nothing"/>
+      <w:lvlText w:val=""/>
+      <w:lvlJc w:val="left"/>
+      <w:pPr>
+        <w:tabs>
+          <w:tab w:pos="1440" w:val="num"/>
+        </w:tabs>
+        <w:ind w:hanging="1440" w:left="1440"/>
+      </w:pPr>
+    </w:lvl>
+    <w:lvl w:ilvl="8">
+      <w:start w:val="1"/>
+      <w:numFmt w:val="none"/>
+      <w:suff w:val="nothing"/>
+      <w:lvlText w:val=""/>
+      <w:lvlJc w:val="left"/>
+      <w:pPr>
+        <w:tabs>
+          <w:tab w:pos="1584" w:val="num"/>
+        </w:tabs>
+        <w:ind w:hanging="1584" w:left="1584"/>
       </w:pPr>
     </w:lvl>
   </w:abstractNum>
@@ -519,6 +5572,36 @@
   </w:num>
   <w:num w:numId="3">
     <w:abstractNumId w:val="3"/>
+  </w:num>
+  <w:num w:numId="4">
+    <w:abstractNumId w:val="4"/>
+  </w:num>
+  <w:num w:numId="5">
+    <w:abstractNumId w:val="5"/>
+  </w:num>
+  <w:num w:numId="6">
+    <w:abstractNumId w:val="6"/>
+  </w:num>
+  <w:num w:numId="7">
+    <w:abstractNumId w:val="7"/>
+  </w:num>
+  <w:num w:numId="8">
+    <w:abstractNumId w:val="8"/>
+  </w:num>
+  <w:num w:numId="9">
+    <w:abstractNumId w:val="9"/>
+  </w:num>
+  <w:num w:numId="10">
+    <w:abstractNumId w:val="10"/>
+  </w:num>
+  <w:num w:numId="11">
+    <w:abstractNumId w:val="11"/>
+  </w:num>
+  <w:num w:numId="12">
+    <w:abstractNumId w:val="12"/>
+  </w:num>
+  <w:num w:numId="13">
+    <w:abstractNumId w:val="13"/>
   </w:num>
 </w:numbering>
 </file>
@@ -537,7 +5620,7 @@
     </w:pPr>
     <w:rPr>
       <w:rFonts w:ascii="Liberation Serif" w:cs="Lohit Hindi" w:eastAsia="Droid Sans Fallback" w:hAnsi="Liberation Serif"/>
-      <w:color w:val="auto"/>
+      <w:color w:val="00000A"/>
       <w:sz w:val="24"/>
       <w:szCs w:val="24"/>
       <w:lang w:bidi="hi-IN" w:eastAsia="zh-CN" w:val="en-US"/>
@@ -545,15 +5628,9 @@
   </w:style>
   <w:style w:styleId="style1" w:type="paragraph">
     <w:name w:val="Heading 1"/>
-    <w:basedOn w:val="style16"/>
-    <w:next w:val="style17"/>
-    <w:pPr>
-      <w:numPr>
-        <w:ilvl w:val="0"/>
-        <w:numId w:val="1"/>
-      </w:numPr>
-      <w:outlineLvl w:val="0"/>
-    </w:pPr>
+    <w:basedOn w:val="style18"/>
+    <w:next w:val="style19"/>
+    <w:pPr/>
     <w:rPr>
       <w:b/>
       <w:bCs/>
@@ -562,14 +5639,32 @@
     </w:rPr>
   </w:style>
   <w:style w:styleId="style15" w:type="character">
+    <w:name w:val="Internet Link"/>
+    <w:next w:val="style15"/>
+    <w:rPr>
+      <w:color w:val="000080"/>
+      <w:u w:val="single"/>
+      <w:lang w:bidi="en-US" w:eastAsia="en-US" w:val="en-US"/>
+    </w:rPr>
+  </w:style>
+  <w:style w:styleId="style16" w:type="character">
+    <w:name w:val="Visited Internet Link"/>
+    <w:next w:val="style16"/>
+    <w:rPr>
+      <w:color w:val="800000"/>
+      <w:u w:val="single"/>
+      <w:lang w:bidi="en-US" w:eastAsia="en-US" w:val="en-US"/>
+    </w:rPr>
+  </w:style>
+  <w:style w:styleId="style17" w:type="character">
     <w:name w:val="Numbering Symbols"/>
-    <w:next w:val="style15"/>
+    <w:next w:val="style17"/>
     <w:rPr/>
   </w:style>
-  <w:style w:styleId="style16" w:type="paragraph">
+  <w:style w:styleId="style18" w:type="paragraph">
     <w:name w:val="Heading"/>
     <w:basedOn w:val="style0"/>
-    <w:next w:val="style17"/>
+    <w:next w:val="style19"/>
     <w:pPr>
       <w:keepNext/>
       <w:spacing w:after="120" w:before="240"/>
@@ -580,28 +5675,28 @@
       <w:szCs w:val="28"/>
     </w:rPr>
   </w:style>
-  <w:style w:styleId="style17" w:type="paragraph">
+  <w:style w:styleId="style19" w:type="paragraph">
     <w:name w:val="Text body"/>
     <w:basedOn w:val="style0"/>
-    <w:next w:val="style17"/>
+    <w:next w:val="style19"/>
     <w:pPr>
       <w:spacing w:after="120" w:before="0"/>
     </w:pPr>
     <w:rPr/>
   </w:style>
-  <w:style w:styleId="style18" w:type="paragraph">
+  <w:style w:styleId="style20" w:type="paragraph">
     <w:name w:val="List"/>
-    <w:basedOn w:val="style17"/>
-    <w:next w:val="style18"/>
+    <w:basedOn w:val="style19"/>
+    <w:next w:val="style20"/>
     <w:pPr/>
     <w:rPr>
       <w:rFonts w:cs="Lohit Hindi"/>
     </w:rPr>
   </w:style>
-  <w:style w:styleId="style19" w:type="paragraph">
+  <w:style w:styleId="style21" w:type="paragraph">
     <w:name w:val="Caption"/>
     <w:basedOn w:val="style0"/>
-    <w:next w:val="style19"/>
+    <w:next w:val="style21"/>
     <w:pPr>
       <w:suppressLineNumbers/>
       <w:spacing w:after="120" w:before="120"/>
@@ -614,10 +5709,10 @@
       <w:szCs w:val="24"/>
     </w:rPr>
   </w:style>
-  <w:style w:styleId="style20" w:type="paragraph">
+  <w:style w:styleId="style22" w:type="paragraph">
     <w:name w:val="Index"/>
     <w:basedOn w:val="style0"/>
-    <w:next w:val="style20"/>
+    <w:next w:val="style22"/>
     <w:pPr>
       <w:suppressLineNumbers/>
     </w:pPr>
@@ -625,5 +5720,18 @@
       <w:rFonts w:cs="Lohit Hindi"/>
     </w:rPr>
   </w:style>
+  <w:style w:styleId="style23" w:type="paragraph">
+    <w:name w:val="Preformatted Text"/>
+    <w:basedOn w:val="style0"/>
+    <w:next w:val="style23"/>
+    <w:pPr>
+      <w:spacing w:after="0" w:before="0"/>
+    </w:pPr>
+    <w:rPr>
+      <w:rFonts w:ascii="Droid Sans Mono" w:cs="Lohit Hindi" w:eastAsia="Droid Sans Fallback" w:hAnsi="Droid Sans Mono"/>
+      <w:sz w:val="20"/>
+      <w:szCs w:val="20"/>
+    </w:rPr>
+  </w:style>
 </w:styles>
 </file>
--- a/Android应用及驱动开发介绍.docx
+++ b/Android应用及驱动开发介绍.docx
@@ -7,7 +7,7 @@
         <w:pStyle w:val="style1"/>
         <w:numPr>
           <w:ilvl w:val="0"/>
-          <w:numId w:val="1"/>
+          <w:numId w:val="2"/>
         </w:numPr>
         <w:spacing w:after="120" w:before="240"/>
         <w:jc w:val="center"/>
@@ -18,7 +18,7 @@
       </w:r>
       <w:r>
         <w:rPr/>
-        <w:t>应用和驱动开发介绍</w:t>
+        <w:t>应用和驱动开发总结</w:t>
       </w:r>
       <w:r>
         <w:rPr/>
@@ -47,7 +47,7 @@
         <w:pStyle w:val="style0"/>
         <w:numPr>
           <w:ilvl w:val="1"/>
-          <w:numId w:val="2"/>
+          <w:numId w:val="3"/>
         </w:numPr>
       </w:pPr>
       <w:r>
@@ -60,7 +60,7 @@
         <w:pStyle w:val="style0"/>
         <w:numPr>
           <w:ilvl w:val="2"/>
-          <w:numId w:val="4"/>
+          <w:numId w:val="5"/>
         </w:numPr>
       </w:pPr>
       <w:r>
@@ -118,7 +118,7 @@
       </w:r>
       <w:r>
         <w:rPr/>
-        <w:t>位系统下进行）。本例中使用的系统是</w:t>
+        <w:t>位系统下进行）。本文使用的系统是</w:t>
       </w:r>
       <w:r>
         <w:rPr/>
@@ -134,7 +134,7 @@
       </w:r>
       <w:r>
         <w:rPr/>
-        <w:t>盘启动方式安装，详情参见</w:t>
+        <w:t>盘启动方式安装，安装详情参见</w:t>
       </w:r>
       <w:hyperlink r:id="rId2">
         <w:r>
@@ -168,7 +168,7 @@
       </w:hyperlink>
       <w:r>
         <w:rPr/>
-        <w:t>）。之后可通过命令：</w:t>
+        <w:t>）。完成驱动编写之后在当前目录下执行命令：</w:t>
       </w:r>
       <w:r>
         <w:rPr>
@@ -188,7 +188,7 @@
         <w:pStyle w:val="style0"/>
         <w:numPr>
           <w:ilvl w:val="2"/>
-          <w:numId w:val="4"/>
+          <w:numId w:val="5"/>
         </w:numPr>
       </w:pPr>
       <w:r>
@@ -353,7 +353,7 @@
         <w:pStyle w:val="style0"/>
         <w:numPr>
           <w:ilvl w:val="1"/>
-          <w:numId w:val="2"/>
+          <w:numId w:val="3"/>
         </w:numPr>
       </w:pPr>
       <w:r>
@@ -985,7 +985,7 @@
       </w:r>
       <w:r>
         <w:rPr/>
-        <w:t>（由于主机没有多余串口，所以用了</w:t>
+        <w:t>（由于我的主机没有多余串口，所以用了</w:t>
       </w:r>
       <w:r>
         <w:rPr/>
@@ -1417,7 +1417,7 @@
         <w:pStyle w:val="style0"/>
         <w:numPr>
           <w:ilvl w:val="1"/>
-          <w:numId w:val="2"/>
+          <w:numId w:val="3"/>
         </w:numPr>
       </w:pPr>
       <w:r>
@@ -1581,7 +1581,7 @@
       </w:r>
       <w:r>
         <w:rPr/>
-        <w:t>、设备电源引用失败</w:t>
+        <w:t>、设备电源引用计数器引用失败</w:t>
       </w:r>
     </w:p>
     <w:p>
@@ -1766,7 +1766,7 @@
       </w:r>
       <w:r>
         <w:rPr/>
-        <w:t>，</w:t>
+        <w:t>表示打开设备电源管理功能，</w:t>
       </w:r>
       <w:r>
         <w:rPr/>
@@ -1782,7 +1782,7 @@
         <w:pStyle w:val="style0"/>
         <w:numPr>
           <w:ilvl w:val="1"/>
-          <w:numId w:val="2"/>
+          <w:numId w:val="3"/>
         </w:numPr>
       </w:pPr>
       <w:r>
@@ -1796,7 +1796,7 @@
       </w:pPr>
       <w:r>
         <w:rPr/>
-        <w:t>对于</w:t>
+        <w:t>首推</w:t>
       </w:r>
       <w:r>
         <w:rPr/>
@@ -1804,7 +1804,7 @@
       </w:r>
       <w:r>
         <w:rPr/>
-        <w:t>的资料首推官方文档：</w:t>
+        <w:t>官方文档：</w:t>
       </w:r>
     </w:p>
     <w:p>
@@ -1814,6 +1814,7 @@
       <w:hyperlink r:id="rId5">
         <w:r>
           <w:rPr>
+            <w:rStyle w:val="style15"/>
             <w:rStyle w:val="style15"/>
           </w:rPr>
           <w:t>http://developer.android.com/index.html</w:t>
@@ -1828,6 +1829,7 @@
         <w:r>
           <w:rPr>
             <w:rStyle w:val="style15"/>
+            <w:rStyle w:val="style15"/>
           </w:rPr>
           <w:t>http://source.android.com/</w:t>
         </w:r>
@@ -1849,6 +1851,7 @@
       <w:hyperlink r:id="rId7">
         <w:r>
           <w:rPr>
+            <w:rStyle w:val="style15"/>
             <w:rStyle w:val="style15"/>
           </w:rPr>
           <w:t>http://www.oschina.net/android/</w:t>
@@ -1863,6 +1866,7 @@
         <w:r>
           <w:rPr>
             <w:rStyle w:val="style15"/>
+            <w:rStyle w:val="style15"/>
           </w:rPr>
           <w:t>http://www.apkbus.com/</w:t>
         </w:r>
@@ -1875,6 +1879,7 @@
       <w:hyperlink r:id="rId9">
         <w:r>
           <w:rPr>
+            <w:rStyle w:val="style15"/>
             <w:rStyle w:val="style15"/>
           </w:rPr>
           <w:t>http://android.eoe.cn/</w:t>
@@ -2063,7 +2068,7 @@
         <w:pStyle w:val="style0"/>
         <w:numPr>
           <w:ilvl w:val="1"/>
-          <w:numId w:val="3"/>
+          <w:numId w:val="4"/>
         </w:numPr>
       </w:pPr>
       <w:r>
@@ -2123,6 +2128,7 @@
       <w:hyperlink r:id="rId10">
         <w:r>
           <w:rPr>
+            <w:rStyle w:val="style15"/>
             <w:rStyle w:val="style15"/>
           </w:rPr>
           <w:t>http://www.eclipse.org/downloads/</w:t>
@@ -2185,7 +2191,7 @@
         <w:pStyle w:val="style0"/>
         <w:numPr>
           <w:ilvl w:val="4"/>
-          <w:numId w:val="5"/>
+          <w:numId w:val="6"/>
         </w:numPr>
       </w:pPr>
       <w:r>
@@ -2207,250 +2213,6 @@
       <w:r>
         <w:rPr/>
         <w:t>。</w:t>
-      </w:r>
-    </w:p>
-    <w:p>
-      <w:pPr>
-        <w:pStyle w:val="style0"/>
-        <w:numPr>
-          <w:ilvl w:val="4"/>
-          <w:numId w:val="5"/>
-        </w:numPr>
-      </w:pPr>
-      <w:r>
-        <w:rPr/>
-        <w:t>点击右上方的</w:t>
-      </w:r>
-      <w:r>
-        <w:rPr/>
-        <w:t>Add</w:t>
-      </w:r>
-      <w:r>
-        <w:rPr/>
-        <w:t>。</w:t>
-      </w:r>
-    </w:p>
-    <w:p>
-      <w:pPr>
-        <w:pStyle w:val="style0"/>
-        <w:numPr>
-          <w:ilvl w:val="4"/>
-          <w:numId w:val="5"/>
-        </w:numPr>
-      </w:pPr>
-      <w:r>
-        <w:rPr/>
-        <w:t>在弹出框中填入以下</w:t>
-      </w:r>
-      <w:r>
-        <w:rPr/>
-        <w:t>URL</w:t>
-      </w:r>
-      <w:r>
-        <w:rPr/>
-        <w:t>：</w:t>
-      </w:r>
-    </w:p>
-    <w:p>
-      <w:pPr>
-        <w:pStyle w:val="style23"/>
-      </w:pPr>
-      <w:r>
-        <w:rPr>
-          <w:shd w:fill="B3B3B3" w:val="clear"/>
-        </w:rPr>
-        <w:t>https://dl-ssl.google.com/android/eclipse/</w:t>
-      </w:r>
-    </w:p>
-    <w:p>
-      <w:pPr>
-        <w:pStyle w:val="style0"/>
-        <w:numPr>
-          <w:ilvl w:val="4"/>
-          <w:numId w:val="5"/>
-        </w:numPr>
-      </w:pPr>
-      <w:r>
-        <w:rPr/>
-        <w:t>点击</w:t>
-      </w:r>
-      <w:r>
-        <w:rPr/>
-        <w:t>OK</w:t>
-      </w:r>
-      <w:r>
-        <w:rPr/>
-        <w:t>。</w:t>
-      </w:r>
-    </w:p>
-    <w:p>
-      <w:pPr>
-        <w:pStyle w:val="style0"/>
-        <w:numPr>
-          <w:ilvl w:val="4"/>
-          <w:numId w:val="5"/>
-        </w:numPr>
-      </w:pPr>
-      <w:r>
-        <w:rPr/>
-        <w:t>在接下来的窗口中选择需要的开发工具点击</w:t>
-      </w:r>
-      <w:r>
-        <w:rPr/>
-        <w:t>Next</w:t>
-      </w:r>
-      <w:r>
-        <w:rPr/>
-        <w:t>。</w:t>
-      </w:r>
-    </w:p>
-    <w:p>
-      <w:pPr>
-        <w:pStyle w:val="style0"/>
-        <w:numPr>
-          <w:ilvl w:val="4"/>
-          <w:numId w:val="5"/>
-        </w:numPr>
-      </w:pPr>
-      <w:r>
-        <w:rPr/>
-        <w:t>此时会列出需要下载的工具列表，点击</w:t>
-      </w:r>
-      <w:r>
-        <w:rPr/>
-        <w:t>Next</w:t>
-      </w:r>
-      <w:r>
-        <w:rPr/>
-        <w:t>。</w:t>
-      </w:r>
-    </w:p>
-    <w:p>
-      <w:pPr>
-        <w:pStyle w:val="style0"/>
-        <w:numPr>
-          <w:ilvl w:val="4"/>
-          <w:numId w:val="5"/>
-        </w:numPr>
-      </w:pPr>
-      <w:r>
-        <w:rPr/>
-        <w:t>点击</w:t>
-      </w:r>
-      <w:r>
-        <w:rPr/>
-        <w:t>Finish</w:t>
-      </w:r>
-      <w:r>
-        <w:rPr/>
-        <w:t>完成选择，开始下载安装。</w:t>
-      </w:r>
-    </w:p>
-    <w:p>
-      <w:pPr>
-        <w:pStyle w:val="style0"/>
-        <w:numPr>
-          <w:ilvl w:val="4"/>
-          <w:numId w:val="5"/>
-        </w:numPr>
-      </w:pPr>
-      <w:r>
-        <w:rPr/>
-        <w:t>安装完成后重启</w:t>
-      </w:r>
-      <w:r>
-        <w:rPr/>
-        <w:t>Eclipse</w:t>
-      </w:r>
-      <w:r>
-        <w:rPr/>
-        <w:t>。</w:t>
-      </w:r>
-    </w:p>
-    <w:p>
-      <w:pPr>
-        <w:pStyle w:val="style0"/>
-      </w:pPr>
-      <w:r>
-        <w:rPr/>
-        <w:tab/>
-        <w:t xml:space="preserve">      </w:t>
-      </w:r>
-      <w:r>
-        <w:rPr>
-          <w:b/>
-          <w:bCs/>
-        </w:rPr>
-        <w:t>配置</w:t>
-      </w:r>
-      <w:r>
-        <w:rPr>
-          <w:b/>
-          <w:bCs/>
-        </w:rPr>
-        <w:t>ADT</w:t>
-      </w:r>
-    </w:p>
-    <w:p>
-      <w:pPr>
-        <w:pStyle w:val="style0"/>
-      </w:pPr>
-      <w:r>
-        <w:rPr>
-          <w:b/>
-          <w:bCs/>
-        </w:rPr>
-        <w:tab/>
-        <w:tab/>
-      </w:r>
-      <w:r>
-        <w:rPr>
-          <w:b w:val="false"/>
-          <w:bCs w:val="false"/>
-        </w:rPr>
-        <w:t>重启</w:t>
-      </w:r>
-      <w:r>
-        <w:rPr>
-          <w:b w:val="false"/>
-          <w:bCs w:val="false"/>
-        </w:rPr>
-        <w:t>Eclipse</w:t>
-      </w:r>
-      <w:r>
-        <w:rPr>
-          <w:b w:val="false"/>
-          <w:bCs w:val="false"/>
-        </w:rPr>
-        <w:t>后必须指定</w:t>
-      </w:r>
-      <w:r>
-        <w:rPr>
-          <w:b w:val="false"/>
-          <w:bCs w:val="false"/>
-        </w:rPr>
-        <w:t>Android SDK</w:t>
-      </w:r>
-      <w:r>
-        <w:rPr>
-          <w:b w:val="false"/>
-          <w:bCs w:val="false"/>
-        </w:rPr>
-        <w:t>的路径（</w:t>
-      </w:r>
-      <w:r>
-        <w:rPr>
-          <w:b w:val="false"/>
-          <w:bCs w:val="false"/>
-        </w:rPr>
-        <w:t>Android SDK</w:t>
-      </w:r>
-      <w:r>
-        <w:rPr>
-          <w:b w:val="false"/>
-          <w:bCs w:val="false"/>
-        </w:rPr>
-        <w:t>可从官网下载）：</w:t>
       </w:r>
     </w:p>
     <w:p>
@@ -2462,38 +2224,15 @@
         </w:numPr>
       </w:pPr>
       <w:r>
-        <w:rPr>
-          <w:b w:val="false"/>
-          <w:bCs w:val="false"/>
-        </w:rPr>
-        <w:t>在”</w:t>
-      </w:r>
-      <w:r>
-        <w:rPr>
-          <w:b w:val="false"/>
-          <w:bCs w:val="false"/>
-        </w:rPr>
-        <w:t>Welcome to Android Development”</w:t>
-      </w:r>
-      <w:r>
-        <w:rPr>
-          <w:b w:val="false"/>
-          <w:bCs w:val="false"/>
-        </w:rPr>
-        <w:t>窗口中选择</w:t>
-      </w:r>
-      <w:r>
-        <w:rPr>
-          <w:b w:val="false"/>
-          <w:bCs w:val="false"/>
-        </w:rPr>
-        <w:t>Use existing SDKs</w:t>
-      </w:r>
-      <w:r>
-        <w:rPr>
-          <w:b w:val="false"/>
-          <w:bCs w:val="false"/>
-        </w:rPr>
+        <w:rPr/>
+        <w:t>点击右上方的</w:t>
+      </w:r>
+      <w:r>
+        <w:rPr/>
+        <w:t>Add</w:t>
+      </w:r>
+      <w:r>
+        <w:rPr/>
         <w:t>。</w:t>
       </w:r>
     </w:p>
@@ -2506,25 +2245,27 @@
         </w:numPr>
       </w:pPr>
       <w:r>
-        <w:rPr>
-          <w:b w:val="false"/>
-          <w:bCs w:val="false"/>
-        </w:rPr>
-        <w:t>浏览目录，找到</w:t>
-      </w:r>
-      <w:r>
-        <w:rPr>
-          <w:b w:val="false"/>
-          <w:bCs w:val="false"/>
-        </w:rPr>
-        <w:t>SDK</w:t>
-      </w:r>
-      <w:r>
-        <w:rPr>
-          <w:b w:val="false"/>
-          <w:bCs w:val="false"/>
-        </w:rPr>
-        <w:t>所在目录。</w:t>
+        <w:rPr/>
+        <w:t>在弹出框中填入以下</w:t>
+      </w:r>
+      <w:r>
+        <w:rPr/>
+        <w:t>URL</w:t>
+      </w:r>
+      <w:r>
+        <w:rPr/>
+        <w:t>：</w:t>
+      </w:r>
+    </w:p>
+    <w:p>
+      <w:pPr>
+        <w:pStyle w:val="style22"/>
+      </w:pPr>
+      <w:r>
+        <w:rPr>
+          <w:shd w:fill="B3B3B3" w:val="clear"/>
+        </w:rPr>
+        <w:t>https://dl-ssl.google.com/android/eclipse/</w:t>
       </w:r>
     </w:p>
     <w:p>
@@ -2536,36 +2277,108 @@
         </w:numPr>
       </w:pPr>
       <w:r>
-        <w:rPr>
-          <w:b w:val="false"/>
-          <w:bCs w:val="false"/>
-        </w:rPr>
+        <w:rPr/>
         <w:t>点击</w:t>
       </w:r>
       <w:r>
-        <w:rPr>
-          <w:b w:val="false"/>
-          <w:bCs w:val="false"/>
-        </w:rPr>
+        <w:rPr/>
+        <w:t>OK</w:t>
+      </w:r>
+      <w:r>
+        <w:rPr/>
+        <w:t>。</w:t>
+      </w:r>
+    </w:p>
+    <w:p>
+      <w:pPr>
+        <w:pStyle w:val="style0"/>
+        <w:numPr>
+          <w:ilvl w:val="4"/>
+          <w:numId w:val="6"/>
+        </w:numPr>
+      </w:pPr>
+      <w:r>
+        <w:rPr/>
+        <w:t>在接下来的窗口中选择需要的开发工具，点击</w:t>
+      </w:r>
+      <w:r>
+        <w:rPr/>
         <w:t>Next</w:t>
       </w:r>
       <w:r>
-        <w:rPr>
-          <w:b w:val="false"/>
-          <w:bCs w:val="false"/>
-        </w:rPr>
+        <w:rPr/>
         <w:t>。</w:t>
       </w:r>
     </w:p>
     <w:p>
       <w:pPr>
         <w:pStyle w:val="style0"/>
-      </w:pPr>
-      <w:r>
-        <w:rPr>
-          <w:b w:val="false"/>
-          <w:bCs w:val="false"/>
-        </w:rPr>
+        <w:numPr>
+          <w:ilvl w:val="4"/>
+          <w:numId w:val="6"/>
+        </w:numPr>
+      </w:pPr>
+      <w:r>
+        <w:rPr/>
+        <w:t>此时会列出需要下载的工具内容列表，点击</w:t>
+      </w:r>
+      <w:r>
+        <w:rPr/>
+        <w:t>Next</w:t>
+      </w:r>
+      <w:r>
+        <w:rPr/>
+        <w:t>。</w:t>
+      </w:r>
+    </w:p>
+    <w:p>
+      <w:pPr>
+        <w:pStyle w:val="style0"/>
+        <w:numPr>
+          <w:ilvl w:val="4"/>
+          <w:numId w:val="6"/>
+        </w:numPr>
+      </w:pPr>
+      <w:r>
+        <w:rPr/>
+        <w:t>点击</w:t>
+      </w:r>
+      <w:r>
+        <w:rPr/>
+        <w:t>Finish</w:t>
+      </w:r>
+      <w:r>
+        <w:rPr/>
+        <w:t>完成选择，开始下载安装。</w:t>
+      </w:r>
+    </w:p>
+    <w:p>
+      <w:pPr>
+        <w:pStyle w:val="style0"/>
+        <w:numPr>
+          <w:ilvl w:val="4"/>
+          <w:numId w:val="6"/>
+        </w:numPr>
+      </w:pPr>
+      <w:r>
+        <w:rPr/>
+        <w:t>安装完成后重启</w:t>
+      </w:r>
+      <w:r>
+        <w:rPr/>
+        <w:t>Eclipse</w:t>
+      </w:r>
+      <w:r>
+        <w:rPr/>
+        <w:t>。</w:t>
+      </w:r>
+    </w:p>
+    <w:p>
+      <w:pPr>
+        <w:pStyle w:val="style0"/>
+      </w:pPr>
+      <w:r>
+        <w:rPr/>
         <w:tab/>
         <w:t xml:space="preserve">      </w:t>
       </w:r>
@@ -2574,41 +2387,93 @@
           <w:b/>
           <w:bCs/>
         </w:rPr>
-        <w:t>添加平台库</w:t>
-      </w:r>
-    </w:p>
-    <w:p>
-      <w:pPr>
-        <w:pStyle w:val="style0"/>
-      </w:pPr>
+        <w:t>配置</w:t>
+      </w:r>
       <w:r>
         <w:rPr>
           <w:b/>
           <w:bCs/>
         </w:rPr>
-        <w:tab/>
-        <w:tab/>
-      </w:r>
-      <w:r>
-        <w:rPr>
-          <w:b w:val="false"/>
-          <w:bCs w:val="false"/>
-        </w:rPr>
-        <w:t>平台库可以用</w:t>
-      </w:r>
-      <w:r>
-        <w:rPr>
-          <w:b w:val="false"/>
-          <w:bCs w:val="false"/>
-        </w:rPr>
-        <w:t>SDK</w:t>
-      </w:r>
-      <w:r>
-        <w:rPr>
-          <w:b w:val="false"/>
-          <w:bCs w:val="false"/>
-        </w:rPr>
-        <w:t>管理器下载安装。安装步骤如下：</w:t>
+        <w:t>ADT</w:t>
+      </w:r>
+    </w:p>
+    <w:p>
+      <w:pPr>
+        <w:pStyle w:val="style0"/>
+      </w:pPr>
+      <w:r>
+        <w:rPr>
+          <w:b/>
+          <w:bCs/>
+        </w:rPr>
+        <w:tab/>
+        <w:tab/>
+      </w:r>
+      <w:r>
+        <w:rPr>
+          <w:b w:val="false"/>
+          <w:bCs w:val="false"/>
+        </w:rPr>
+        <w:t>重启</w:t>
+      </w:r>
+      <w:r>
+        <w:rPr>
+          <w:b w:val="false"/>
+          <w:bCs w:val="false"/>
+        </w:rPr>
+        <w:t>Eclipse</w:t>
+      </w:r>
+      <w:r>
+        <w:rPr>
+          <w:b w:val="false"/>
+          <w:bCs w:val="false"/>
+        </w:rPr>
+        <w:t>后必须指定</w:t>
+      </w:r>
+      <w:r>
+        <w:rPr>
+          <w:b w:val="false"/>
+          <w:bCs w:val="false"/>
+        </w:rPr>
+        <w:t>Android SDK</w:t>
+      </w:r>
+      <w:r>
+        <w:rPr>
+          <w:b w:val="false"/>
+          <w:bCs w:val="false"/>
+        </w:rPr>
+        <w:t>的路径（</w:t>
+      </w:r>
+      <w:r>
+        <w:rPr>
+          <w:b w:val="false"/>
+          <w:bCs w:val="false"/>
+        </w:rPr>
+        <w:t>Android SDK</w:t>
+      </w:r>
+      <w:r>
+        <w:rPr>
+          <w:b w:val="false"/>
+          <w:bCs w:val="false"/>
+        </w:rPr>
+        <w:t>可从官网</w:t>
+      </w:r>
+      <w:hyperlink r:id="rId11">
+        <w:r>
+          <w:rPr>
+            <w:rStyle w:val="style16"/>
+            <w:b w:val="false"/>
+            <w:bCs w:val="false"/>
+          </w:rPr>
+          <w:t>下载</w:t>
+        </w:r>
+      </w:hyperlink>
+      <w:r>
+        <w:rPr>
+          <w:b w:val="false"/>
+          <w:bCs w:val="false"/>
+        </w:rPr>
+        <w:t>）：</w:t>
       </w:r>
     </w:p>
     <w:p>
@@ -2624,52 +2489,177 @@
           <w:b w:val="false"/>
           <w:bCs w:val="false"/>
         </w:rPr>
+        <w:t>在”</w:t>
+      </w:r>
+      <w:r>
+        <w:rPr>
+          <w:b w:val="false"/>
+          <w:bCs w:val="false"/>
+        </w:rPr>
+        <w:t>Welcome to Android Development”</w:t>
+      </w:r>
+      <w:r>
+        <w:rPr>
+          <w:b w:val="false"/>
+          <w:bCs w:val="false"/>
+        </w:rPr>
+        <w:t>窗口中选择</w:t>
+      </w:r>
+      <w:r>
+        <w:rPr>
+          <w:b w:val="false"/>
+          <w:bCs w:val="false"/>
+        </w:rPr>
+        <w:t>Use existing SDKs</w:t>
+      </w:r>
+      <w:r>
+        <w:rPr>
+          <w:b w:val="false"/>
+          <w:bCs w:val="false"/>
+        </w:rPr>
+        <w:t>。</w:t>
+      </w:r>
+    </w:p>
+    <w:p>
+      <w:pPr>
+        <w:pStyle w:val="style0"/>
+        <w:numPr>
+          <w:ilvl w:val="4"/>
+          <w:numId w:val="7"/>
+        </w:numPr>
+      </w:pPr>
+      <w:r>
+        <w:rPr>
+          <w:b w:val="false"/>
+          <w:bCs w:val="false"/>
+        </w:rPr>
+        <w:t>浏览目录，找到</w:t>
+      </w:r>
+      <w:r>
+        <w:rPr>
+          <w:b w:val="false"/>
+          <w:bCs w:val="false"/>
+        </w:rPr>
+        <w:t>SDK</w:t>
+      </w:r>
+      <w:r>
+        <w:rPr>
+          <w:b w:val="false"/>
+          <w:bCs w:val="false"/>
+        </w:rPr>
+        <w:t>所在目录。</w:t>
+      </w:r>
+    </w:p>
+    <w:p>
+      <w:pPr>
+        <w:pStyle w:val="style0"/>
+        <w:numPr>
+          <w:ilvl w:val="4"/>
+          <w:numId w:val="7"/>
+        </w:numPr>
+      </w:pPr>
+      <w:r>
+        <w:rPr>
+          <w:b w:val="false"/>
+          <w:bCs w:val="false"/>
+        </w:rPr>
+        <w:t>点击</w:t>
+      </w:r>
+      <w:r>
+        <w:rPr>
+          <w:b w:val="false"/>
+          <w:bCs w:val="false"/>
+        </w:rPr>
+        <w:t>Next</w:t>
+      </w:r>
+      <w:r>
+        <w:rPr>
+          <w:b w:val="false"/>
+          <w:bCs w:val="false"/>
+        </w:rPr>
+        <w:t>。</w:t>
+      </w:r>
+    </w:p>
+    <w:p>
+      <w:pPr>
+        <w:pStyle w:val="style0"/>
+      </w:pPr>
+      <w:r>
+        <w:rPr>
+          <w:b w:val="false"/>
+          <w:bCs w:val="false"/>
+        </w:rPr>
+        <w:tab/>
+        <w:t xml:space="preserve">      </w:t>
+      </w:r>
+      <w:r>
+        <w:rPr>
+          <w:b/>
+          <w:bCs/>
+        </w:rPr>
+        <w:t>添加平台库</w:t>
+      </w:r>
+    </w:p>
+    <w:p>
+      <w:pPr>
+        <w:pStyle w:val="style0"/>
+      </w:pPr>
+      <w:r>
+        <w:rPr>
+          <w:b/>
+          <w:bCs/>
+        </w:rPr>
+        <w:tab/>
+        <w:tab/>
+      </w:r>
+      <w:r>
+        <w:rPr>
+          <w:b w:val="false"/>
+          <w:bCs w:val="false"/>
+        </w:rPr>
+        <w:t>平台库可以用</w:t>
+      </w:r>
+      <w:r>
+        <w:rPr>
+          <w:b w:val="false"/>
+          <w:bCs w:val="false"/>
+        </w:rPr>
+        <w:t>SDK</w:t>
+      </w:r>
+      <w:r>
+        <w:rPr>
+          <w:b w:val="false"/>
+          <w:bCs w:val="false"/>
+        </w:rPr>
+        <w:t>管理器下载安装。安装步骤如下：</w:t>
+      </w:r>
+    </w:p>
+    <w:p>
+      <w:pPr>
+        <w:pStyle w:val="style0"/>
+        <w:numPr>
+          <w:ilvl w:val="4"/>
+          <w:numId w:val="8"/>
+        </w:numPr>
+      </w:pPr>
+      <w:r>
+        <w:rPr>
+          <w:b w:val="false"/>
+          <w:bCs w:val="false"/>
+        </w:rPr>
         <w:t>打开</w:t>
-      </w:r>
-      <w:r>
-        <w:rPr>
-          <w:b w:val="false"/>
-          <w:bCs w:val="false"/>
-        </w:rPr>
-        <w:t>Window-&gt;Android SDK Manager</w:t>
-      </w:r>
-      <w:r>
-        <w:rPr>
-          <w:b w:val="false"/>
-          <w:bCs w:val="false"/>
-        </w:rPr>
-        <w:t>。如图</w:t>
-      </w:r>
-      <w:r>
-        <w:rPr>
-          <w:b w:val="false"/>
-          <w:bCs w:val="false"/>
-        </w:rPr>
-        <w:t>2-1</w:t>
-      </w:r>
-    </w:p>
-    <w:p>
-      <w:pPr>
-        <w:pStyle w:val="style0"/>
-      </w:pPr>
-      <w:r>
-        <w:rPr>
-          <w:b w:val="false"/>
-          <w:bCs w:val="false"/>
-        </w:rPr>
-        <w:tab/>
-        <w:tab/>
-        <w:tab/>
-      </w:r>
-      <w:r>
-        <w:rPr>
-          <w:b w:val="false"/>
-          <w:bCs w:val="false"/>
-        </w:rPr>
         <w:drawing>
-          <wp:inline distB="0" distL="0" distR="0" distT="0">
-            <wp:extent cx="5105400" cy="3771900"/>
+          <wp:anchor allowOverlap="1" behindDoc="0" distB="0" distL="0" distR="0" distT="0" layoutInCell="1" locked="0" relativeHeight="0" simplePos="0">
+            <wp:simplePos x="0" y="0"/>
+            <wp:positionH relativeFrom="column">
+              <wp:posOffset>0</wp:posOffset>
+            </wp:positionH>
+            <wp:positionV relativeFrom="paragraph">
+              <wp:posOffset>390525</wp:posOffset>
+            </wp:positionV>
+            <wp:extent cx="6332220" cy="4678045"/>
             <wp:effectExtent b="0" l="0" r="0" t="0"/>
+            <wp:wrapSquare wrapText="largest"/>
             <wp:docPr descr="A description..." id="1" name="Picture"/>
             <wp:cNvGraphicFramePr>
               <a:graphicFrameLocks xmlns:a="http://schemas.openxmlformats.org/drawingml/2006/main" noChangeAspect="1"/>
@@ -2684,7 +2674,7 @@
                     </pic:cNvPicPr>
                   </pic:nvPicPr>
                   <pic:blipFill>
-                    <a:blip r:link="rId11"/>
+                    <a:blip r:embed="rId12"/>
                     <a:srcRect/>
                     <a:stretch>
                       <a:fillRect/>
@@ -2693,7 +2683,7 @@
                   <pic:spPr bwMode="auto">
                     <a:xfrm>
                       <a:off x="0" y="0"/>
-                      <a:ext cx="5105400" cy="3771900"/>
+                      <a:ext cx="6332220" cy="4678045"/>
                     </a:xfrm>
                     <a:prstGeom prst="rect">
                       <a:avLst/>
@@ -2709,8 +2699,29 @@
                 </pic:pic>
               </a:graphicData>
             </a:graphic>
-          </wp:inline>
+          </wp:anchor>
         </w:drawing>
+      </w:r>
+      <w:r>
+        <w:rPr>
+          <w:b w:val="false"/>
+          <w:bCs w:val="false"/>
+        </w:rPr>
+        <w:t>Window-&gt;Android SDK Manager</w:t>
+      </w:r>
+      <w:r>
+        <w:rPr>
+          <w:b w:val="false"/>
+          <w:bCs w:val="false"/>
+        </w:rPr>
+        <w:t>。如图</w:t>
+      </w:r>
+      <w:r>
+        <w:rPr>
+          <w:b w:val="false"/>
+          <w:bCs w:val="false"/>
+        </w:rPr>
+        <w:t>2-1</w:t>
       </w:r>
     </w:p>
     <w:p>
@@ -2781,185 +2792,6 @@
           <w:bCs/>
         </w:rPr>
         <w:t>创建模拟器</w:t>
-      </w:r>
-    </w:p>
-    <w:p>
-      <w:pPr>
-        <w:pStyle w:val="style0"/>
-        <w:numPr>
-          <w:ilvl w:val="4"/>
-          <w:numId w:val="8"/>
-        </w:numPr>
-      </w:pPr>
-      <w:r>
-        <w:rPr>
-          <w:b w:val="false"/>
-          <w:bCs w:val="false"/>
-        </w:rPr>
-        <w:t>打开</w:t>
-      </w:r>
-      <w:r>
-        <w:rPr>
-          <w:b w:val="false"/>
-          <w:bCs w:val="false"/>
-        </w:rPr>
-        <w:t>Window-&gt;Android Virtual Device Manager</w:t>
-      </w:r>
-      <w:r>
-        <w:rPr>
-          <w:b w:val="false"/>
-          <w:bCs w:val="false"/>
-        </w:rPr>
-        <w:t>。</w:t>
-      </w:r>
-    </w:p>
-    <w:p>
-      <w:pPr>
-        <w:pStyle w:val="style0"/>
-        <w:numPr>
-          <w:ilvl w:val="4"/>
-          <w:numId w:val="8"/>
-        </w:numPr>
-      </w:pPr>
-      <w:r>
-        <w:rPr>
-          <w:b w:val="false"/>
-          <w:bCs w:val="false"/>
-        </w:rPr>
-        <w:t>点击弹出窗口又上方的</w:t>
-      </w:r>
-      <w:r>
-        <w:rPr>
-          <w:b w:val="false"/>
-          <w:bCs w:val="false"/>
-        </w:rPr>
-        <w:t>New</w:t>
-      </w:r>
-      <w:r>
-        <w:rPr>
-          <w:b w:val="false"/>
-          <w:bCs w:val="false"/>
-        </w:rPr>
-        <w:t>按钮。</w:t>
-      </w:r>
-    </w:p>
-    <w:p>
-      <w:pPr>
-        <w:pStyle w:val="style0"/>
-        <w:numPr>
-          <w:ilvl w:val="4"/>
-          <w:numId w:val="8"/>
-        </w:numPr>
-      </w:pPr>
-      <w:r>
-        <w:rPr>
-          <w:b w:val="false"/>
-          <w:bCs w:val="false"/>
-        </w:rPr>
-        <w:t>按照需要填入要创建的模拟器的配置信息。点击</w:t>
-      </w:r>
-      <w:r>
-        <w:rPr>
-          <w:b w:val="false"/>
-          <w:bCs w:val="false"/>
-        </w:rPr>
-        <w:t>OK</w:t>
-      </w:r>
-      <w:r>
-        <w:rPr>
-          <w:b w:val="false"/>
-          <w:bCs w:val="false"/>
-        </w:rPr>
-        <w:t>完成。</w:t>
-      </w:r>
-    </w:p>
-    <w:p>
-      <w:pPr>
-        <w:pStyle w:val="style0"/>
-      </w:pPr>
-      <w:r>
-        <w:rPr/>
-      </w:r>
-    </w:p>
-    <w:p>
-      <w:pPr>
-        <w:pStyle w:val="style0"/>
-        <w:numPr>
-          <w:ilvl w:val="1"/>
-          <w:numId w:val="3"/>
-        </w:numPr>
-      </w:pPr>
-      <w:r>
-        <w:rPr/>
-        <w:t>“</w:t>
-      </w:r>
-      <w:r>
-        <w:rPr/>
-        <w:t>CalibrationTools”</w:t>
-      </w:r>
-      <w:r>
-        <w:rPr/>
-        <w:t>校准程序简介</w:t>
-      </w:r>
-    </w:p>
-    <w:p>
-      <w:pPr>
-        <w:pStyle w:val="style0"/>
-        <w:numPr>
-          <w:ilvl w:val="2"/>
-          <w:numId w:val="3"/>
-        </w:numPr>
-      </w:pPr>
-      <w:r>
-        <w:rPr/>
-        <w:t>通信原理</w:t>
-      </w:r>
-    </w:p>
-    <w:p>
-      <w:pPr>
-        <w:pStyle w:val="style0"/>
-      </w:pPr>
-      <w:r>
-        <w:rPr/>
-        <w:tab/>
-        <w:tab/>
-        <w:t>Android</w:t>
-      </w:r>
-      <w:r>
-        <w:rPr/>
-        <w:t>基于</w:t>
-      </w:r>
-      <w:r>
-        <w:rPr/>
-        <w:t>linux</w:t>
-      </w:r>
-      <w:r>
-        <w:rPr/>
-        <w:t>内核，应用层与驱动进行通信支持</w:t>
-      </w:r>
-      <w:r>
-        <w:rPr/>
-        <w:t>POSIX</w:t>
-      </w:r>
-      <w:r>
-        <w:rPr/>
-        <w:t>标准中的</w:t>
-      </w:r>
-      <w:r>
-        <w:rPr/>
-        <w:t>ioctl</w:t>
-      </w:r>
-      <w:r>
-        <w:rPr/>
-        <w:t>函数方式。也就是说本程序是用</w:t>
-      </w:r>
-      <w:r>
-        <w:rPr/>
-        <w:t>ioctl</w:t>
-      </w:r>
-      <w:r>
-        <w:rPr/>
-        <w:t>系统接口与驱动程序进行通信的。通信通过以下步骤：</w:t>
       </w:r>
     </w:p>
     <w:p>
@@ -2971,24 +2803,25 @@
         </w:numPr>
       </w:pPr>
       <w:r>
-        <w:rPr/>
-        <w:t>打开设备设备文件，调用系统函数</w:t>
-      </w:r>
-      <w:r>
-        <w:rPr/>
-        <w:t>open</w:t>
-      </w:r>
-      <w:r>
-        <w:rPr/>
+        <w:rPr>
+          <w:b w:val="false"/>
+          <w:bCs w:val="false"/>
+        </w:rPr>
         <w:t>打开</w:t>
       </w:r>
       <w:r>
-        <w:rPr/>
-        <w:t>/dev/</w:t>
-      </w:r>
-      <w:r>
-        <w:rPr/>
-        <w:t>下的相应设备文件。</w:t>
+        <w:rPr>
+          <w:b w:val="false"/>
+          <w:bCs w:val="false"/>
+        </w:rPr>
+        <w:t>Window-&gt;Android Virtual Device Manager</w:t>
+      </w:r>
+      <w:r>
+        <w:rPr>
+          <w:b w:val="false"/>
+          <w:bCs w:val="false"/>
+        </w:rPr>
+        <w:t>。</w:t>
       </w:r>
     </w:p>
     <w:p>
@@ -3000,40 +2833,25 @@
         </w:numPr>
       </w:pPr>
       <w:r>
-        <w:rPr/>
-        <w:t>调用</w:t>
-      </w:r>
-      <w:r>
-        <w:rPr/>
-        <w:t>ioctl</w:t>
-      </w:r>
-      <w:r>
-        <w:rPr/>
-        <w:t>系统函数，向驱动发送命令字实现相应的操作。在此程序中</w:t>
-      </w:r>
-      <w:r>
-        <w:rPr/>
-        <w:t>ioctl</w:t>
-      </w:r>
-      <w:r>
-        <w:rPr/>
-        <w:t>函数有</w:t>
-      </w:r>
-      <w:r>
-        <w:rPr/>
-        <w:t>3</w:t>
-      </w:r>
-      <w:r>
-        <w:rPr/>
-        <w:t>个参数，第一个参数是所打开的设备文件的描述符，第二个参数是所发送的命令字（驱动定义的所有命令字详情请查看驱动源码），第三个参数是存储驱动中</w:t>
-      </w:r>
-      <w:r>
-        <w:rPr/>
-        <w:t>ioctl</w:t>
-      </w:r>
-      <w:r>
-        <w:rPr/>
-        <w:t>函数返回值的变量指针。</w:t>
+        <w:rPr>
+          <w:b w:val="false"/>
+          <w:bCs w:val="false"/>
+        </w:rPr>
+        <w:t>点击弹出窗口又上方的</w:t>
+      </w:r>
+      <w:r>
+        <w:rPr>
+          <w:b w:val="false"/>
+          <w:bCs w:val="false"/>
+        </w:rPr>
+        <w:t>New</w:t>
+      </w:r>
+      <w:r>
+        <w:rPr>
+          <w:b w:val="false"/>
+          <w:bCs w:val="false"/>
+        </w:rPr>
+        <w:t>按钮。</w:t>
       </w:r>
     </w:p>
     <w:p>
@@ -3045,16 +2863,54 @@
         </w:numPr>
       </w:pPr>
       <w:r>
-        <w:rPr/>
-        <w:t>调用</w:t>
-      </w:r>
-      <w:r>
-        <w:rPr/>
-        <w:t>close</w:t>
-      </w:r>
-      <w:r>
-        <w:rPr/>
-        <w:t>函数关闭设备文件。</w:t>
+        <w:rPr>
+          <w:b w:val="false"/>
+          <w:bCs w:val="false"/>
+        </w:rPr>
+        <w:t>按照需要填入要创建的模拟器的配置信息，点击</w:t>
+      </w:r>
+      <w:r>
+        <w:rPr>
+          <w:b w:val="false"/>
+          <w:bCs w:val="false"/>
+        </w:rPr>
+        <w:t>OK</w:t>
+      </w:r>
+      <w:r>
+        <w:rPr>
+          <w:b w:val="false"/>
+          <w:bCs w:val="false"/>
+        </w:rPr>
+        <w:t>完成。</w:t>
+      </w:r>
+    </w:p>
+    <w:p>
+      <w:pPr>
+        <w:pStyle w:val="style0"/>
+      </w:pPr>
+      <w:r>
+        <w:rPr/>
+      </w:r>
+    </w:p>
+    <w:p>
+      <w:pPr>
+        <w:pStyle w:val="style0"/>
+        <w:numPr>
+          <w:ilvl w:val="1"/>
+          <w:numId w:val="4"/>
+        </w:numPr>
+      </w:pPr>
+      <w:r>
+        <w:rPr/>
+        <w:t>“</w:t>
+      </w:r>
+      <w:r>
+        <w:rPr/>
+        <w:t>CalibrationTools”</w:t>
+      </w:r>
+      <w:r>
+        <w:rPr/>
+        <w:t>校准程序简介</w:t>
       </w:r>
     </w:p>
     <w:p>
@@ -3062,11 +2918,166 @@
         <w:pStyle w:val="style0"/>
         <w:numPr>
           <w:ilvl w:val="2"/>
-          <w:numId w:val="3"/>
+          <w:numId w:val="4"/>
         </w:numPr>
       </w:pPr>
       <w:r>
         <w:rPr/>
+        <w:t>通信原理</w:t>
+      </w:r>
+    </w:p>
+    <w:p>
+      <w:pPr>
+        <w:pStyle w:val="style0"/>
+      </w:pPr>
+      <w:r>
+        <w:rPr/>
+        <w:tab/>
+        <w:tab/>
+        <w:t>Android</w:t>
+      </w:r>
+      <w:r>
+        <w:rPr/>
+        <w:t>基于</w:t>
+      </w:r>
+      <w:r>
+        <w:rPr/>
+        <w:t>linux</w:t>
+      </w:r>
+      <w:r>
+        <w:rPr/>
+        <w:t>内核，应用层与驱动进行通信支持</w:t>
+      </w:r>
+      <w:r>
+        <w:rPr/>
+        <w:t>POSIX</w:t>
+      </w:r>
+      <w:r>
+        <w:rPr/>
+        <w:t>标准中的</w:t>
+      </w:r>
+      <w:r>
+        <w:rPr/>
+        <w:t>ioctl</w:t>
+      </w:r>
+      <w:r>
+        <w:rPr/>
+        <w:t>接口方式。也就是说本程序是用</w:t>
+      </w:r>
+      <w:r>
+        <w:rPr/>
+        <w:t>ioctl</w:t>
+      </w:r>
+      <w:r>
+        <w:rPr/>
+        <w:t>系统接口与驱动程序进行通信的。通信通过以下步骤：</w:t>
+      </w:r>
+    </w:p>
+    <w:p>
+      <w:pPr>
+        <w:pStyle w:val="style0"/>
+        <w:numPr>
+          <w:ilvl w:val="4"/>
+          <w:numId w:val="10"/>
+        </w:numPr>
+      </w:pPr>
+      <w:r>
+        <w:rPr/>
+        <w:t>打开设备设备文件，调用系统函数</w:t>
+      </w:r>
+      <w:r>
+        <w:rPr/>
+        <w:t>open</w:t>
+      </w:r>
+      <w:r>
+        <w:rPr/>
+        <w:t>打开</w:t>
+      </w:r>
+      <w:r>
+        <w:rPr/>
+        <w:t>/dev/</w:t>
+      </w:r>
+      <w:r>
+        <w:rPr/>
+        <w:t>下的相应设备文件。</w:t>
+      </w:r>
+    </w:p>
+    <w:p>
+      <w:pPr>
+        <w:pStyle w:val="style0"/>
+        <w:numPr>
+          <w:ilvl w:val="4"/>
+          <w:numId w:val="10"/>
+        </w:numPr>
+      </w:pPr>
+      <w:r>
+        <w:rPr/>
+        <w:t>调用</w:t>
+      </w:r>
+      <w:r>
+        <w:rPr/>
+        <w:t>ioctl</w:t>
+      </w:r>
+      <w:r>
+        <w:rPr/>
+        <w:t>系统函数，向驱动发送命令字实现相应的操作。在此程序中</w:t>
+      </w:r>
+      <w:r>
+        <w:rPr/>
+        <w:t>ioctl</w:t>
+      </w:r>
+      <w:r>
+        <w:rPr/>
+        <w:t>函数有</w:t>
+      </w:r>
+      <w:r>
+        <w:rPr/>
+        <w:t>3</w:t>
+      </w:r>
+      <w:r>
+        <w:rPr/>
+        <w:t>个参数，第一个参数是所打开的设备文件的描述符，第二个参数是所发送的命令字（驱动定义的所有命令字详情请查看驱动源码），第三个参数是存储驱动中</w:t>
+      </w:r>
+      <w:r>
+        <w:rPr/>
+        <w:t>ioctl</w:t>
+      </w:r>
+      <w:r>
+        <w:rPr/>
+        <w:t>函数返回值的变量指针。</w:t>
+      </w:r>
+    </w:p>
+    <w:p>
+      <w:pPr>
+        <w:pStyle w:val="style0"/>
+        <w:numPr>
+          <w:ilvl w:val="4"/>
+          <w:numId w:val="10"/>
+        </w:numPr>
+      </w:pPr>
+      <w:r>
+        <w:rPr/>
+        <w:t>调用</w:t>
+      </w:r>
+      <w:r>
+        <w:rPr/>
+        <w:t>close</w:t>
+      </w:r>
+      <w:r>
+        <w:rPr/>
+        <w:t>函数关闭设备文件。</w:t>
+      </w:r>
+    </w:p>
+    <w:p>
+      <w:pPr>
+        <w:pStyle w:val="style0"/>
+        <w:numPr>
+          <w:ilvl w:val="2"/>
+          <w:numId w:val="4"/>
+        </w:numPr>
+      </w:pPr>
+      <w:r>
+        <w:rPr/>
         <w:t>NDK</w:t>
       </w:r>
       <w:r>
@@ -3136,7 +3147,7 @@
       </w:r>
       <w:r>
         <w:rPr/>
-        <w:t>语言开发，所以</w:t>
+        <w:t>语言开发，所以学习</w:t>
       </w:r>
       <w:r>
         <w:rPr/>
@@ -3162,9 +3173,10 @@
         <w:rPr/>
         <w:t>开发工具包（</w:t>
       </w:r>
-      <w:hyperlink r:id="rId12">
+      <w:hyperlink r:id="rId13">
         <w:r>
           <w:rPr>
+            <w:rStyle w:val="style15"/>
             <w:rStyle w:val="style15"/>
           </w:rPr>
           <w:t>http://developer.android.com/tools/sdk/ndk/index.html</w:t>
@@ -3270,7 +3282,7 @@
           <w:bCs w:val="false"/>
           <w:shd w:fill="FFFFFF" w:val="clear"/>
         </w:rPr>
-        <w:t>MyNDKTools</w:t>
+        <w:t>CalibTools</w:t>
       </w:r>
       <w:r>
         <w:rPr>
@@ -3370,7 +3382,6 @@
     <w:p>
       <w:pPr>
         <w:pStyle w:val="style0"/>
-        <w:autoSpaceDE w:val="false"/>
         <w:ind w:hanging="0" w:left="0" w:right="0"/>
         <w:jc w:val="left"/>
       </w:pPr>
@@ -3430,7 +3441,6 @@
     <w:p>
       <w:pPr>
         <w:pStyle w:val="style0"/>
-        <w:autoSpaceDE w:val="false"/>
         <w:ind w:hanging="0" w:left="0" w:right="0"/>
         <w:jc w:val="left"/>
       </w:pPr>
@@ -3451,10 +3461,44 @@
     <w:p>
       <w:pPr>
         <w:pStyle w:val="style0"/>
-      </w:pPr>
-      <w:r>
-        <w:rPr>
-          <w:rFonts w:ascii="Liberation Serif" w:cs="Monospace" w:eastAsia="Monospace" w:hAnsi="Liberation Serif"/>
+        <w:ind w:hanging="0" w:left="0" w:right="0"/>
+        <w:jc w:val="left"/>
+      </w:pPr>
+      <w:r>
+        <w:rPr>
+          <w:rFonts w:ascii="Monospace" w:cs="Monospace" w:eastAsia="Monospace" w:hAnsi="Monospace"/>
+          <w:color w:val="000000"/>
+          <w:sz w:val="20"/>
+          <w:szCs w:val="20"/>
+        </w:rPr>
+        <w:t>注意：库名可以任意定义，但必须与</w:t>
+      </w:r>
+      <w:r>
+        <w:rPr>
+          <w:rFonts w:ascii="Monospace" w:cs="Monospace" w:eastAsia="Monospace" w:hAnsi="Monospace"/>
+          <w:color w:val="000000"/>
+          <w:sz w:val="20"/>
+          <w:szCs w:val="20"/>
+        </w:rPr>
+        <w:t>Android.mk</w:t>
+      </w:r>
+      <w:r>
+        <w:rPr>
+          <w:rFonts w:ascii="Monospace" w:cs="Monospace" w:eastAsia="Monospace" w:hAnsi="Monospace"/>
+          <w:color w:val="000000"/>
+          <w:sz w:val="20"/>
+          <w:szCs w:val="20"/>
+        </w:rPr>
+        <w:t>文件中的库名对应。</w:t>
+      </w:r>
+    </w:p>
+    <w:p>
+      <w:pPr>
+        <w:pStyle w:val="style0"/>
+      </w:pPr>
+      <w:r>
+        <w:rPr>
+          <w:rFonts w:cs="Monospace" w:eastAsia="Monospace"/>
           <w:b w:val="false"/>
           <w:bCs w:val="false"/>
           <w:color w:val="000000"/>
@@ -3489,6 +3533,41 @@
     <w:p>
       <w:pPr>
         <w:pStyle w:val="style0"/>
+      </w:pPr>
+      <w:r>
+        <w:rPr>
+          <w:b w:val="false"/>
+          <w:bCs w:val="false"/>
+          <w:sz w:val="20"/>
+          <w:szCs w:val="20"/>
+          <w:shd w:fill="FFFFFF" w:val="clear"/>
+        </w:rPr>
+        <w:t>注意：函数声明必须有</w:t>
+      </w:r>
+      <w:r>
+        <w:rPr>
+          <w:b w:val="false"/>
+          <w:bCs w:val="false"/>
+          <w:sz w:val="20"/>
+          <w:szCs w:val="20"/>
+          <w:shd w:fill="FFFFFF" w:val="clear"/>
+        </w:rPr>
+        <w:t>native</w:t>
+      </w:r>
+      <w:r>
+        <w:rPr>
+          <w:b w:val="false"/>
+          <w:bCs w:val="false"/>
+          <w:sz w:val="20"/>
+          <w:szCs w:val="20"/>
+          <w:shd w:fill="FFFFFF" w:val="clear"/>
+        </w:rPr>
+        <w:t>关键字修饰。</w:t>
+      </w:r>
+    </w:p>
+    <w:p>
+      <w:pPr>
+        <w:pStyle w:val="style0"/>
         <w:numPr>
           <w:ilvl w:val="5"/>
           <w:numId w:val="11"/>
@@ -3532,7 +3611,7 @@
           <w:bCs w:val="false"/>
           <w:shd w:fill="FFFFFF" w:val="clear"/>
         </w:rPr>
-        <w:t>目录，新建</w:t>
+        <w:t>目录，并在里面新建</w:t>
       </w:r>
       <w:r>
         <w:rPr>
@@ -3595,7 +3674,6 @@
     <w:p>
       <w:pPr>
         <w:pStyle w:val="style0"/>
-        <w:autoSpaceDE w:val="false"/>
         <w:ind w:hanging="0" w:left="0" w:right="0"/>
         <w:jc w:val="left"/>
       </w:pPr>
@@ -3633,7 +3711,6 @@
     <w:p>
       <w:pPr>
         <w:pStyle w:val="style0"/>
-        <w:autoSpaceDE w:val="false"/>
         <w:ind w:hanging="0" w:left="0" w:right="0"/>
         <w:jc w:val="left"/>
       </w:pPr>
@@ -3662,7 +3739,6 @@
     <w:p>
       <w:pPr>
         <w:pStyle w:val="style0"/>
-        <w:autoSpaceDE w:val="false"/>
         <w:ind w:hanging="0" w:left="0" w:right="0"/>
         <w:jc w:val="left"/>
       </w:pPr>
@@ -3691,7 +3767,6 @@
     <w:p>
       <w:pPr>
         <w:pStyle w:val="style0"/>
-        <w:autoSpaceDE w:val="false"/>
         <w:ind w:hanging="0" w:left="0" w:right="0"/>
         <w:jc w:val="left"/>
       </w:pPr>
@@ -3825,7 +3900,7 @@
           <w:bCs w:val="false"/>
           <w:shd w:fill="FFFFFF" w:val="clear"/>
         </w:rPr>
-        <w:t>目录下生成</w:t>
+        <w:t>目录下生成”</w:t>
       </w:r>
       <w:r>
         <w:rPr>
@@ -3833,7 +3908,7 @@
           <w:bCs w:val="false"/>
           <w:shd w:fill="FFFFFF" w:val="clear"/>
         </w:rPr>
-        <w:t>com_bontouch_calibration_CalibTools.h</w:t>
+        <w:t>com_bontouch_calibration_CalibTools.h”</w:t>
       </w:r>
       <w:r>
         <w:rPr>
@@ -3890,7 +3965,7 @@
           <w:bCs w:val="false"/>
           <w:shd w:fill="FFFFFF" w:val="clear"/>
         </w:rPr>
-        <w:t>文件实现头文件中定义的函数。</w:t>
+        <w:t>文件，并实现头文件中定义的函数。</w:t>
       </w:r>
     </w:p>
     <w:p>
@@ -4014,7 +4089,7 @@
           <w:bCs w:val="false"/>
           <w:shd w:fill="FFFFFF" w:val="clear"/>
         </w:rPr>
-        <w:t>中运行程序并调试程序。</w:t>
+        <w:t>中编译并调试程序。</w:t>
       </w:r>
     </w:p>
     <w:p>
@@ -4022,7 +4097,7 @@
         <w:pStyle w:val="style0"/>
         <w:numPr>
           <w:ilvl w:val="2"/>
-          <w:numId w:val="3"/>
+          <w:numId w:val="4"/>
         </w:numPr>
       </w:pPr>
       <w:r>
@@ -4036,8 +4111,593 @@
       </w:pPr>
       <w:r>
         <w:rPr/>
-        <w:tab/>
-        <w:tab/>
+      </w:r>
+    </w:p>
+    <w:p>
+      <w:pPr>
+        <w:pStyle w:val="style0"/>
+      </w:pPr>
+      <w:r>
+        <w:rPr/>
+        <w:tab/>
+        <w:tab/>
+      </w:r>
+      <w:r>
+        <w:rPr/>
+        <w:t>算法描述：取触摸屏四角的任意</w:t>
+      </w:r>
+      <w:r>
+        <w:rPr/>
+        <w:t>3</w:t>
+      </w:r>
+      <w:r>
+        <w:rPr/>
+        <w:t>个点，可以从红外触摸屏获取</w:t>
+      </w:r>
+      <w:r>
+        <w:rPr/>
+        <w:t>3</w:t>
+      </w:r>
+      <w:r>
+        <w:rPr/>
+        <w:t>个坐标值分别记为（</w:t>
+      </w:r>
+      <w:r>
+        <w:rPr/>
+        <w:t>x1,y1</w:t>
+      </w:r>
+      <w:r>
+        <w:rPr/>
+        <w:t>）、（</w:t>
+      </w:r>
+      <w:r>
+        <w:rPr/>
+        <w:t>x2,y2</w:t>
+      </w:r>
+      <w:r>
+        <w:rPr/>
+        <w:t>）、（</w:t>
+      </w:r>
+      <w:r>
+        <w:rPr/>
+        <w:t>x3,y3</w:t>
+      </w:r>
+      <w:r>
+        <w:rPr/>
+        <w:t>）；同时设这</w:t>
+      </w:r>
+      <w:r>
+        <w:rPr/>
+        <w:t>3</w:t>
+      </w:r>
+      <w:r>
+        <w:rPr/>
+        <w:t>个点的理想坐标值为（</w:t>
+      </w:r>
+      <w:r>
+        <w:rPr/>
+        <w:t>xl1,yl1</w:t>
+      </w:r>
+      <w:r>
+        <w:rPr/>
+        <w:t>）、（</w:t>
+      </w:r>
+      <w:r>
+        <w:rPr/>
+        <w:t>xl2,yl2</w:t>
+      </w:r>
+      <w:r>
+        <w:rPr/>
+        <w:t>）、（</w:t>
+      </w:r>
+      <w:r>
+        <w:rPr/>
+        <w:t>xl3,yl3</w:t>
+      </w:r>
+      <w:r>
+        <w:rPr/>
+        <w:t>）。设</w:t>
+      </w:r>
+      <w:r>
+        <w:rPr/>
+        <w:t>x</w:t>
+      </w:r>
+      <w:r>
+        <w:rPr/>
+        <w:t>和</w:t>
+      </w:r>
+      <w:r>
+        <w:rPr/>
+        <w:t>y</w:t>
+      </w:r>
+      <w:r>
+        <w:rPr/>
+        <w:t>的校准参数分别为：</w:t>
+      </w:r>
+      <w:r>
+        <w:rPr/>
+        <w:t>Ax</w:t>
+      </w:r>
+      <w:r>
+        <w:rPr/>
+        <w:t>、</w:t>
+      </w:r>
+      <w:r>
+        <w:rPr/>
+        <w:t>Bx</w:t>
+      </w:r>
+      <w:r>
+        <w:rPr/>
+        <w:t>、</w:t>
+      </w:r>
+      <w:r>
+        <w:rPr/>
+        <w:t>Cx</w:t>
+      </w:r>
+      <w:r>
+        <w:rPr/>
+        <w:t>、</w:t>
+      </w:r>
+      <w:r>
+        <w:rPr/>
+        <w:t>Ax</w:t>
+      </w:r>
+      <w:r>
+        <w:rPr/>
+        <w:t>、</w:t>
+      </w:r>
+      <w:r>
+        <w:rPr/>
+        <w:t>Bx</w:t>
+      </w:r>
+      <w:r>
+        <w:rPr/>
+        <w:t>、</w:t>
+      </w:r>
+      <w:r>
+        <w:rPr/>
+        <w:t>Cx</w:t>
+      </w:r>
+      <w:r>
+        <w:rPr/>
+        <w:t>。</w:t>
+      </w:r>
+    </w:p>
+    <w:p>
+      <w:pPr>
+        <w:pStyle w:val="style0"/>
+      </w:pPr>
+      <w:r>
+        <w:rPr/>
+        <w:tab/>
+      </w:r>
+      <w:r>
+        <w:rPr/>
+        <w:t>由此可列出一个</w:t>
+      </w:r>
+      <w:r>
+        <w:rPr/>
+        <w:t>3</w:t>
+      </w:r>
+      <w:r>
+        <w:rPr/>
+        <w:t>元一次方程组，如下：</w:t>
+      </w:r>
+    </w:p>
+    <w:p>
+      <w:pPr>
+        <w:pStyle w:val="style0"/>
+      </w:pPr>
+      <w:r>
+        <w:rPr/>
+        <w:tab/>
+        <w:t>x1*Ax + y1*Bx + Cx = xl1</w:t>
+      </w:r>
+    </w:p>
+    <w:p>
+      <w:pPr>
+        <w:pStyle w:val="style0"/>
+      </w:pPr>
+      <w:r>
+        <w:rPr/>
+        <w:tab/>
+        <w:t>x2*Ax + y2*Bx + Cx = xl2</w:t>
+      </w:r>
+    </w:p>
+    <w:p>
+      <w:pPr>
+        <w:pStyle w:val="style0"/>
+      </w:pPr>
+      <w:r>
+        <w:rPr/>
+        <w:tab/>
+        <w:t>x3*Ax + y3*Bx + Cx = xl3</w:t>
+      </w:r>
+    </w:p>
+    <w:p>
+      <w:pPr>
+        <w:pStyle w:val="style0"/>
+      </w:pPr>
+      <w:r>
+        <w:rPr/>
+        <w:tab/>
+      </w:r>
+      <w:r>
+        <w:rPr/>
+        <w:t>按照矩阵展开公式可得：</w:t>
+      </w:r>
+    </w:p>
+    <w:p>
+      <w:pPr>
+        <w:pStyle w:val="style0"/>
+      </w:pPr>
+      <w:r>
+        <w:rPr/>
+        <w:tab/>
+      </w:r>
+      <w:r>
+        <w:rPr>
+          <w:sz w:val="24"/>
+          <w:szCs w:val="24"/>
+        </w:rPr>
+        <w:t>Dx</w:t>
+      </w:r>
+      <w:r>
+        <w:rPr/>
+        <w:t xml:space="preserve"> = </w:t>
+      </w:r>
+      <w:r>
+        <w:rPr>
+          <w:rFonts w:ascii="Monospace" w:cs="Monospace" w:eastAsia="Monospace" w:hAnsi="Monospace"/>
+          <w:color w:val="000000"/>
+          <w:sz w:val="20"/>
+          <w:szCs w:val="20"/>
+        </w:rPr>
+        <w:t>(x1-x3)*(y2-y3)-(x2-x3)*(y1-y3)</w:t>
+      </w:r>
+    </w:p>
+    <w:p>
+      <w:pPr>
+        <w:pStyle w:val="style0"/>
+      </w:pPr>
+      <w:r>
+        <w:rPr>
+          <w:rFonts w:ascii="Monospace" w:cs="Monospace" w:eastAsia="Monospace" w:hAnsi="Monospace"/>
+          <w:color w:val="000000"/>
+          <w:sz w:val="20"/>
+          <w:szCs w:val="20"/>
+        </w:rPr>
+        <w:tab/>
+      </w:r>
+      <w:r>
+        <w:rPr>
+          <w:rFonts w:ascii="Monospace" w:cs="Monospace" w:eastAsia="Monospace" w:hAnsi="Monospace"/>
+          <w:color w:val="000000"/>
+          <w:sz w:val="24"/>
+          <w:szCs w:val="24"/>
+        </w:rPr>
+        <w:t>Ax</w:t>
+      </w:r>
+      <w:r>
+        <w:rPr>
+          <w:rFonts w:ascii="Monospace" w:cs="Monospace" w:eastAsia="Monospace" w:hAnsi="Monospace"/>
+          <w:color w:val="000000"/>
+          <w:sz w:val="20"/>
+          <w:szCs w:val="20"/>
+        </w:rPr>
+        <w:t xml:space="preserve"> = ((xl1-xl3)*(y2-y3) – (xl2-xl3)*(y1-y3))/Dx</w:t>
+      </w:r>
+    </w:p>
+    <w:p>
+      <w:pPr>
+        <w:pStyle w:val="style0"/>
+      </w:pPr>
+      <w:r>
+        <w:rPr>
+          <w:rFonts w:ascii="Monospace" w:cs="Monospace" w:eastAsia="Monospace" w:hAnsi="Monospace"/>
+          <w:color w:val="000000"/>
+          <w:sz w:val="20"/>
+          <w:szCs w:val="20"/>
+        </w:rPr>
+        <w:tab/>
+      </w:r>
+      <w:r>
+        <w:rPr>
+          <w:rFonts w:ascii="Monospace" w:cs="Monospace" w:eastAsia="Monospace" w:hAnsi="Monospace"/>
+          <w:color w:val="000000"/>
+          <w:sz w:val="24"/>
+          <w:szCs w:val="24"/>
+        </w:rPr>
+        <w:t>Bx</w:t>
+      </w:r>
+      <w:r>
+        <w:rPr>
+          <w:rFonts w:ascii="Monospace" w:cs="Monospace" w:eastAsia="Monospace" w:hAnsi="Monospace"/>
+          <w:color w:val="000000"/>
+          <w:sz w:val="20"/>
+          <w:szCs w:val="20"/>
+        </w:rPr>
+        <w:t xml:space="preserve"> = ((x1-x3)*(xl2-xl3) – (xl1-xl3)*(x2-x3))/Dx</w:t>
+      </w:r>
+    </w:p>
+    <w:p>
+      <w:pPr>
+        <w:pStyle w:val="style0"/>
+      </w:pPr>
+      <w:r>
+        <w:rPr>
+          <w:rFonts w:ascii="Monospace" w:cs="Monospace" w:eastAsia="Monospace" w:hAnsi="Monospace"/>
+          <w:color w:val="000000"/>
+          <w:sz w:val="20"/>
+          <w:szCs w:val="20"/>
+        </w:rPr>
+        <w:tab/>
+      </w:r>
+      <w:r>
+        <w:rPr>
+          <w:rFonts w:ascii="Monospace" w:cs="Monospace" w:eastAsia="Monospace" w:hAnsi="Monospace"/>
+          <w:color w:val="000000"/>
+          <w:sz w:val="24"/>
+          <w:szCs w:val="24"/>
+        </w:rPr>
+        <w:t>Cx</w:t>
+      </w:r>
+      <w:r>
+        <w:rPr>
+          <w:rFonts w:ascii="Monospace" w:cs="Monospace" w:eastAsia="Monospace" w:hAnsi="Monospace"/>
+          <w:color w:val="000000"/>
+          <w:sz w:val="20"/>
+          <w:szCs w:val="20"/>
+        </w:rPr>
+        <w:t xml:space="preserve"> = (y1*(x3*xl2 - x2*xl3) + y2*(x1*xl3 - x3*xl1) + y3*(x2*xl1-x1*xl2))/Dx</w:t>
+      </w:r>
+    </w:p>
+    <w:p>
+      <w:pPr>
+        <w:pStyle w:val="style0"/>
+      </w:pPr>
+      <w:r>
+        <w:rPr>
+          <w:rFonts w:ascii="Monospace" w:cs="Monospace" w:eastAsia="Monospace" w:hAnsi="Monospace"/>
+          <w:color w:val="000000"/>
+          <w:sz w:val="20"/>
+          <w:szCs w:val="20"/>
+        </w:rPr>
+        <w:tab/>
+      </w:r>
+      <w:r>
+        <w:rPr>
+          <w:rFonts w:ascii="Monospace" w:cs="Monospace" w:eastAsia="Monospace" w:hAnsi="Monospace"/>
+          <w:color w:val="000000"/>
+          <w:sz w:val="20"/>
+          <w:szCs w:val="20"/>
+        </w:rPr>
+        <w:t>同理可以求得</w:t>
+      </w:r>
+      <w:r>
+        <w:rPr>
+          <w:rFonts w:ascii="Monospace" w:cs="Monospace" w:eastAsia="Monospace" w:hAnsi="Monospace"/>
+          <w:color w:val="000000"/>
+          <w:sz w:val="20"/>
+          <w:szCs w:val="20"/>
+        </w:rPr>
+        <w:t>y</w:t>
+      </w:r>
+      <w:r>
+        <w:rPr>
+          <w:rFonts w:ascii="Monospace" w:cs="Monospace" w:eastAsia="Monospace" w:hAnsi="Monospace"/>
+          <w:color w:val="000000"/>
+          <w:sz w:val="20"/>
+          <w:szCs w:val="20"/>
+        </w:rPr>
+        <w:t>所对应校准参数的</w:t>
+      </w:r>
+      <w:r>
+        <w:rPr>
+          <w:rFonts w:ascii="Monospace" w:cs="Monospace" w:eastAsia="Monospace" w:hAnsi="Monospace"/>
+          <w:color w:val="000000"/>
+          <w:sz w:val="20"/>
+          <w:szCs w:val="20"/>
+        </w:rPr>
+        <w:t>Ay</w:t>
+      </w:r>
+      <w:r>
+        <w:rPr>
+          <w:rFonts w:ascii="Monospace" w:cs="Monospace" w:eastAsia="Monospace" w:hAnsi="Monospace"/>
+          <w:color w:val="000000"/>
+          <w:sz w:val="20"/>
+          <w:szCs w:val="20"/>
+        </w:rPr>
+        <w:t>、</w:t>
+      </w:r>
+      <w:r>
+        <w:rPr>
+          <w:rFonts w:ascii="Monospace" w:cs="Monospace" w:eastAsia="Monospace" w:hAnsi="Monospace"/>
+          <w:color w:val="000000"/>
+          <w:sz w:val="20"/>
+          <w:szCs w:val="20"/>
+        </w:rPr>
+        <w:t>By</w:t>
+      </w:r>
+      <w:r>
+        <w:rPr>
+          <w:rFonts w:ascii="Monospace" w:cs="Monospace" w:eastAsia="Monospace" w:hAnsi="Monospace"/>
+          <w:color w:val="000000"/>
+          <w:sz w:val="20"/>
+          <w:szCs w:val="20"/>
+        </w:rPr>
+        <w:t>、</w:t>
+      </w:r>
+      <w:r>
+        <w:rPr>
+          <w:rFonts w:ascii="Monospace" w:cs="Monospace" w:eastAsia="Monospace" w:hAnsi="Monospace"/>
+          <w:color w:val="000000"/>
+          <w:sz w:val="20"/>
+          <w:szCs w:val="20"/>
+        </w:rPr>
+        <w:t>Cy</w:t>
+      </w:r>
+      <w:r>
+        <w:rPr>
+          <w:rFonts w:ascii="Monospace" w:cs="Monospace" w:eastAsia="Monospace" w:hAnsi="Monospace"/>
+          <w:color w:val="000000"/>
+          <w:sz w:val="20"/>
+          <w:szCs w:val="20"/>
+        </w:rPr>
+        <w:t>。</w:t>
+      </w:r>
+    </w:p>
+    <w:p>
+      <w:pPr>
+        <w:pStyle w:val="style0"/>
+      </w:pPr>
+      <w:r>
+        <w:rPr>
+          <w:rFonts w:ascii="Monospace" w:cs="Monospace" w:eastAsia="Monospace" w:hAnsi="Monospace"/>
+          <w:color w:val="000000"/>
+          <w:sz w:val="20"/>
+          <w:szCs w:val="20"/>
+        </w:rPr>
+        <w:tab/>
+      </w:r>
+      <w:r>
+        <w:rPr>
+          <w:rFonts w:ascii="Monospace" w:cs="Monospace" w:eastAsia="Monospace" w:hAnsi="Monospace"/>
+          <w:color w:val="000000"/>
+          <w:sz w:val="20"/>
+          <w:szCs w:val="20"/>
+        </w:rPr>
+        <w:t>于是，在触摸屏工作的时候可用</w:t>
+      </w:r>
+      <w:r>
+        <w:rPr>
+          <w:rFonts w:ascii="Monospace" w:cs="Monospace" w:eastAsia="Monospace" w:hAnsi="Monospace"/>
+          <w:color w:val="000000"/>
+          <w:sz w:val="20"/>
+          <w:szCs w:val="20"/>
+        </w:rPr>
+        <w:t>A</w:t>
+      </w:r>
+      <w:r>
+        <w:rPr>
+          <w:rFonts w:ascii="Monospace" w:cs="Monospace" w:eastAsia="Monospace" w:hAnsi="Monospace"/>
+          <w:color w:val="000000"/>
+          <w:sz w:val="20"/>
+          <w:szCs w:val="20"/>
+        </w:rPr>
+        <w:t>、</w:t>
+      </w:r>
+      <w:r>
+        <w:rPr>
+          <w:rFonts w:ascii="Monospace" w:cs="Monospace" w:eastAsia="Monospace" w:hAnsi="Monospace"/>
+          <w:color w:val="000000"/>
+          <w:sz w:val="20"/>
+          <w:szCs w:val="20"/>
+        </w:rPr>
+        <w:t>B</w:t>
+      </w:r>
+      <w:r>
+        <w:rPr>
+          <w:rFonts w:ascii="Monospace" w:cs="Monospace" w:eastAsia="Monospace" w:hAnsi="Monospace"/>
+          <w:color w:val="000000"/>
+          <w:sz w:val="20"/>
+          <w:szCs w:val="20"/>
+        </w:rPr>
+        <w:t>、</w:t>
+      </w:r>
+      <w:r>
+        <w:rPr>
+          <w:rFonts w:ascii="Monospace" w:cs="Monospace" w:eastAsia="Monospace" w:hAnsi="Monospace"/>
+          <w:color w:val="000000"/>
+          <w:sz w:val="20"/>
+          <w:szCs w:val="20"/>
+        </w:rPr>
+        <w:t>C</w:t>
+      </w:r>
+      <w:r>
+        <w:rPr>
+          <w:rFonts w:ascii="Monospace" w:cs="Monospace" w:eastAsia="Monospace" w:hAnsi="Monospace"/>
+          <w:color w:val="000000"/>
+          <w:sz w:val="20"/>
+          <w:szCs w:val="20"/>
+        </w:rPr>
+        <w:t>三个参数校正触摸屏坐标，之后再发给系统。</w:t>
+      </w:r>
+    </w:p>
+    <w:p>
+      <w:pPr>
+        <w:pStyle w:val="style0"/>
+      </w:pPr>
+      <w:r>
+        <w:rPr>
+          <w:rFonts w:ascii="Monospace" w:cs="Monospace" w:eastAsia="Monospace" w:hAnsi="Monospace"/>
+          <w:color w:val="000000"/>
+          <w:sz w:val="20"/>
+          <w:szCs w:val="20"/>
+        </w:rPr>
+        <w:tab/>
+      </w:r>
+      <w:r>
+        <w:rPr>
+          <w:rFonts w:ascii="Monospace" w:cs="Monospace" w:eastAsia="Monospace" w:hAnsi="Monospace"/>
+          <w:color w:val="000000"/>
+          <w:sz w:val="20"/>
+          <w:szCs w:val="20"/>
+        </w:rPr>
+        <w:t>校准公式为：</w:t>
+      </w:r>
+    </w:p>
+    <w:p>
+      <w:pPr>
+        <w:pStyle w:val="style0"/>
+      </w:pPr>
+      <w:r>
+        <w:rPr>
+          <w:rFonts w:ascii="Monospace" w:cs="Monospace" w:eastAsia="Monospace" w:hAnsi="Monospace"/>
+          <w:color w:val="000000"/>
+          <w:sz w:val="20"/>
+          <w:szCs w:val="20"/>
+        </w:rPr>
+        <w:tab/>
+        <w:t>x = Ax*x0 + Bx*y0 + Cx</w:t>
+      </w:r>
+    </w:p>
+    <w:p>
+      <w:pPr>
+        <w:pStyle w:val="style0"/>
+      </w:pPr>
+      <w:r>
+        <w:rPr>
+          <w:rFonts w:ascii="Monospace" w:cs="Monospace" w:eastAsia="Monospace" w:hAnsi="Monospace"/>
+          <w:color w:val="000000"/>
+          <w:sz w:val="20"/>
+          <w:szCs w:val="20"/>
+        </w:rPr>
+        <w:tab/>
+        <w:t>y = Ay*x0 + By*y0 + Cy</w:t>
+      </w:r>
+    </w:p>
+    <w:p>
+      <w:pPr>
+        <w:pStyle w:val="style0"/>
+      </w:pPr>
+      <w:r>
+        <w:rPr>
+          <w:rFonts w:ascii="Monospace" w:cs="Monospace" w:eastAsia="Monospace" w:hAnsi="Monospace"/>
+          <w:color w:val="000000"/>
+          <w:sz w:val="20"/>
+          <w:szCs w:val="20"/>
+        </w:rPr>
+        <w:tab/>
+      </w:r>
+      <w:r>
+        <w:rPr>
+          <w:rFonts w:ascii="Monospace" w:cs="Monospace" w:eastAsia="Monospace" w:hAnsi="Monospace"/>
+          <w:color w:val="000000"/>
+          <w:sz w:val="20"/>
+          <w:szCs w:val="20"/>
+        </w:rPr>
+        <w:t>注意：以上计算需要长整型数的支持，否则计算会溢出导致结果错误。</w:t>
       </w:r>
     </w:p>
     <w:p>
@@ -4045,7 +4705,7 @@
         <w:pStyle w:val="style0"/>
         <w:numPr>
           <w:ilvl w:val="1"/>
-          <w:numId w:val="3"/>
+          <w:numId w:val="4"/>
         </w:numPr>
       </w:pPr>
       <w:r>
@@ -4059,14 +4719,155 @@
       </w:pPr>
       <w:r>
         <w:rPr/>
-      </w:r>
-    </w:p>
-    <w:p>
-      <w:pPr>
-        <w:pStyle w:val="style0"/>
-      </w:pPr>
-      <w:r>
-        <w:rPr/>
+        <w:tab/>
+      </w:r>
+      <w:r>
+        <w:rPr/>
+        <w:t>首推</w:t>
+      </w:r>
+      <w:r>
+        <w:rPr/>
+        <w:t>Android</w:t>
+      </w:r>
+      <w:r>
+        <w:rPr/>
+        <w:t>官方文档：</w:t>
+      </w:r>
+    </w:p>
+    <w:p>
+      <w:pPr>
+        <w:pStyle w:val="style0"/>
+      </w:pPr>
+      <w:r>
+        <w:rPr/>
+        <w:tab/>
+      </w:r>
+      <w:hyperlink r:id="rId14">
+        <w:r>
+          <w:rPr>
+            <w:rStyle w:val="style15"/>
+            <w:rStyle w:val="style15"/>
+          </w:rPr>
+          <w:t>http://developer.android.com/index.html</w:t>
+        </w:r>
+      </w:hyperlink>
+    </w:p>
+    <w:p>
+      <w:pPr>
+        <w:pStyle w:val="style0"/>
+      </w:pPr>
+      <w:r>
+        <w:rPr/>
+        <w:tab/>
+      </w:r>
+      <w:r>
+        <w:rPr/>
+        <w:t>书籍：</w:t>
+      </w:r>
+    </w:p>
+    <w:p>
+      <w:pPr>
+        <w:pStyle w:val="style0"/>
+      </w:pPr>
+      <w:r>
+        <w:rPr/>
+        <w:tab/>
+      </w:r>
+      <w:r>
+        <w:rPr/>
+        <w:t>《</w:t>
+      </w:r>
+      <w:r>
+        <w:rPr/>
+        <w:t>Android NDK Beginner's Guide</w:t>
+      </w:r>
+      <w:r>
+        <w:rPr/>
+        <w:t>》</w:t>
+      </w:r>
+    </w:p>
+    <w:p>
+      <w:pPr>
+        <w:pStyle w:val="style0"/>
+      </w:pPr>
+      <w:r>
+        <w:rPr/>
+        <w:tab/>
+      </w:r>
+      <w:r>
+        <w:rPr/>
+        <w:t>《</w:t>
+      </w:r>
+      <w:r>
+        <w:rPr/>
+        <w:t>Android Cookbook</w:t>
+      </w:r>
+      <w:r>
+        <w:rPr/>
+        <w:t>》</w:t>
+      </w:r>
+    </w:p>
+    <w:p>
+      <w:pPr>
+        <w:pStyle w:val="style0"/>
+      </w:pPr>
+      <w:r>
+        <w:rPr/>
+        <w:tab/>
+      </w:r>
+      <w:r>
+        <w:rPr/>
+        <w:t>《</w:t>
+      </w:r>
+      <w:r>
+        <w:rPr/>
+        <w:t>Professional Android 4 Application Development</w:t>
+      </w:r>
+      <w:r>
+        <w:rPr/>
+        <w:t>》</w:t>
+      </w:r>
+    </w:p>
+    <w:p>
+      <w:pPr>
+        <w:pStyle w:val="style0"/>
+      </w:pPr>
+      <w:r>
+        <w:rPr/>
+        <w:tab/>
+      </w:r>
+      <w:r>
+        <w:rPr/>
+        <w:t>《</w:t>
+      </w:r>
+      <w:r>
+        <w:rPr/>
+        <w:t xml:space="preserve">Android </w:t>
+      </w:r>
+      <w:r>
+        <w:rPr/>
+        <w:t>框架揭秘》</w:t>
+      </w:r>
+    </w:p>
+    <w:p>
+      <w:pPr>
+        <w:pStyle w:val="style0"/>
+      </w:pPr>
+      <w:r>
+        <w:rPr/>
+        <w:tab/>
+      </w:r>
+      <w:r>
+        <w:rPr/>
+        <w:t>《</w:t>
+      </w:r>
+      <w:r>
+        <w:rPr/>
+        <w:t>Beginning Android 4 Application Development</w:t>
+      </w:r>
+      <w:r>
+        <w:rPr/>
+        <w:t>》</w:t>
       </w:r>
     </w:p>
     <w:p>
@@ -4230,116 +5031,125 @@
   <w:abstractNum w:abstractNumId="2">
     <w:lvl w:ilvl="0">
       <w:start w:val="1"/>
-      <w:numFmt w:val="decimal"/>
-      <w:lvlText w:val="%1."/>
+      <w:numFmt w:val="none"/>
+      <w:suff w:val="nothing"/>
+      <w:lvlText w:val=""/>
+      <w:lvlJc w:val="left"/>
+      <w:pPr>
+        <w:tabs>
+          <w:tab w:pos="432" w:val="num"/>
+        </w:tabs>
+        <w:ind w:hanging="432" w:left="432"/>
+      </w:pPr>
+    </w:lvl>
+    <w:lvl w:ilvl="1">
+      <w:start w:val="1"/>
+      <w:numFmt w:val="none"/>
+      <w:suff w:val="nothing"/>
+      <w:lvlText w:val=""/>
+      <w:lvlJc w:val="left"/>
+      <w:pPr>
+        <w:tabs>
+          <w:tab w:pos="576" w:val="num"/>
+        </w:tabs>
+        <w:ind w:hanging="576" w:left="576"/>
+      </w:pPr>
+    </w:lvl>
+    <w:lvl w:ilvl="2">
+      <w:start w:val="1"/>
+      <w:numFmt w:val="none"/>
+      <w:suff w:val="nothing"/>
+      <w:lvlText w:val=""/>
       <w:lvlJc w:val="left"/>
       <w:pPr>
         <w:tabs>
           <w:tab w:pos="720" w:val="num"/>
         </w:tabs>
-        <w:ind w:hanging="360" w:left="720"/>
-      </w:pPr>
-    </w:lvl>
-    <w:lvl w:ilvl="1">
-      <w:start w:val="1"/>
-      <w:numFmt w:val="decimal"/>
-      <w:lvlText w:val="%1.%2"/>
-      <w:lvlJc w:val="left"/>
-      <w:pPr>
-        <w:tabs>
-          <w:tab w:pos="1080" w:val="num"/>
-        </w:tabs>
-        <w:ind w:hanging="360" w:left="1080"/>
-      </w:pPr>
-    </w:lvl>
-    <w:lvl w:ilvl="2">
-      <w:start w:val="1"/>
-      <w:numFmt w:val="decimal"/>
-      <w:lvlText w:val="%1.%2.%3."/>
+        <w:ind w:hanging="720" w:left="720"/>
+      </w:pPr>
+    </w:lvl>
+    <w:lvl w:ilvl="3">
+      <w:start w:val="1"/>
+      <w:numFmt w:val="none"/>
+      <w:suff w:val="nothing"/>
+      <w:lvlText w:val=""/>
+      <w:lvlJc w:val="left"/>
+      <w:pPr>
+        <w:tabs>
+          <w:tab w:pos="864" w:val="num"/>
+        </w:tabs>
+        <w:ind w:hanging="864" w:left="864"/>
+      </w:pPr>
+    </w:lvl>
+    <w:lvl w:ilvl="4">
+      <w:start w:val="1"/>
+      <w:numFmt w:val="none"/>
+      <w:suff w:val="nothing"/>
+      <w:lvlText w:val=""/>
+      <w:lvlJc w:val="left"/>
+      <w:pPr>
+        <w:tabs>
+          <w:tab w:pos="1008" w:val="num"/>
+        </w:tabs>
+        <w:ind w:hanging="1008" w:left="1008"/>
+      </w:pPr>
+    </w:lvl>
+    <w:lvl w:ilvl="5">
+      <w:start w:val="1"/>
+      <w:numFmt w:val="none"/>
+      <w:suff w:val="nothing"/>
+      <w:lvlText w:val=""/>
+      <w:lvlJc w:val="left"/>
+      <w:pPr>
+        <w:tabs>
+          <w:tab w:pos="1152" w:val="num"/>
+        </w:tabs>
+        <w:ind w:hanging="1152" w:left="1152"/>
+      </w:pPr>
+    </w:lvl>
+    <w:lvl w:ilvl="6">
+      <w:start w:val="1"/>
+      <w:numFmt w:val="none"/>
+      <w:suff w:val="nothing"/>
+      <w:lvlText w:val=""/>
+      <w:lvlJc w:val="left"/>
+      <w:pPr>
+        <w:tabs>
+          <w:tab w:pos="1296" w:val="num"/>
+        </w:tabs>
+        <w:ind w:hanging="1296" w:left="1296"/>
+      </w:pPr>
+    </w:lvl>
+    <w:lvl w:ilvl="7">
+      <w:start w:val="1"/>
+      <w:numFmt w:val="none"/>
+      <w:suff w:val="nothing"/>
+      <w:lvlText w:val=""/>
       <w:lvlJc w:val="left"/>
       <w:pPr>
         <w:tabs>
           <w:tab w:pos="1440" w:val="num"/>
         </w:tabs>
-        <w:ind w:hanging="360" w:left="1440"/>
-      </w:pPr>
-    </w:lvl>
-    <w:lvl w:ilvl="3">
-      <w:start w:val="1"/>
-      <w:numFmt w:val="decimal"/>
-      <w:lvlText w:val="%1.%2.%3.%4."/>
-      <w:lvlJc w:val="left"/>
-      <w:pPr>
-        <w:tabs>
-          <w:tab w:pos="1800" w:val="num"/>
-        </w:tabs>
-        <w:ind w:hanging="360" w:left="1800"/>
-      </w:pPr>
-    </w:lvl>
-    <w:lvl w:ilvl="4">
-      <w:start w:val="1"/>
-      <w:numFmt w:val="decimal"/>
-      <w:lvlText w:val="%1.%2.%3.%4.%5."/>
-      <w:lvlJc w:val="left"/>
-      <w:pPr>
-        <w:tabs>
-          <w:tab w:pos="2160" w:val="num"/>
-        </w:tabs>
-        <w:ind w:hanging="360" w:left="2160"/>
-      </w:pPr>
-    </w:lvl>
-    <w:lvl w:ilvl="5">
-      <w:start w:val="1"/>
-      <w:numFmt w:val="decimal"/>
-      <w:lvlText w:val="%1.%2.%3.%4.%5.%6."/>
-      <w:lvlJc w:val="left"/>
-      <w:pPr>
-        <w:tabs>
-          <w:tab w:pos="2520" w:val="num"/>
-        </w:tabs>
-        <w:ind w:hanging="360" w:left="2520"/>
-      </w:pPr>
-    </w:lvl>
-    <w:lvl w:ilvl="6">
-      <w:start w:val="1"/>
-      <w:numFmt w:val="decimal"/>
-      <w:lvlText w:val="%1.%2.%3.%4.%5.%6.%7."/>
-      <w:lvlJc w:val="left"/>
-      <w:pPr>
-        <w:tabs>
-          <w:tab w:pos="2880" w:val="num"/>
-        </w:tabs>
-        <w:ind w:hanging="360" w:left="2880"/>
-      </w:pPr>
-    </w:lvl>
-    <w:lvl w:ilvl="7">
-      <w:start w:val="1"/>
-      <w:numFmt w:val="decimal"/>
-      <w:lvlText w:val="%1.%2.%3.%4.%5.%6.%7.%8."/>
-      <w:lvlJc w:val="left"/>
-      <w:pPr>
-        <w:tabs>
-          <w:tab w:pos="3240" w:val="num"/>
-        </w:tabs>
-        <w:ind w:hanging="360" w:left="3240"/>
+        <w:ind w:hanging="1440" w:left="1440"/>
       </w:pPr>
     </w:lvl>
     <w:lvl w:ilvl="8">
       <w:start w:val="1"/>
-      <w:numFmt w:val="decimal"/>
-      <w:lvlText w:val="%1.%2.%3.%4.%5.%6.%7.%8.%9."/>
-      <w:lvlJc w:val="left"/>
-      <w:pPr>
-        <w:tabs>
-          <w:tab w:pos="3600" w:val="num"/>
-        </w:tabs>
-        <w:ind w:hanging="360" w:left="3600"/>
+      <w:numFmt w:val="none"/>
+      <w:suff w:val="nothing"/>
+      <w:lvlText w:val=""/>
+      <w:lvlJc w:val="left"/>
+      <w:pPr>
+        <w:tabs>
+          <w:tab w:pos="1584" w:val="num"/>
+        </w:tabs>
+        <w:ind w:hanging="1584" w:left="1584"/>
       </w:pPr>
     </w:lvl>
   </w:abstractNum>
   <w:abstractNum w:abstractNumId="3">
     <w:lvl w:ilvl="0">
-      <w:start w:val="2"/>
+      <w:start w:val="1"/>
       <w:numFmt w:val="decimal"/>
       <w:lvlText w:val="%1."/>
       <w:lvlJc w:val="left"/>
@@ -4449,7 +5259,7 @@
   </w:abstractNum>
   <w:abstractNum w:abstractNumId="4">
     <w:lvl w:ilvl="0">
-      <w:start w:val="1"/>
+      <w:start w:val="2"/>
       <w:numFmt w:val="decimal"/>
       <w:lvlText w:val="%1."/>
       <w:lvlJc w:val="left"/>
@@ -4463,7 +5273,7 @@
     <w:lvl w:ilvl="1">
       <w:start w:val="1"/>
       <w:numFmt w:val="decimal"/>
-      <w:lvlText w:val="%1.%2."/>
+      <w:lvlText w:val="%1.%2"/>
       <w:lvlJc w:val="left"/>
       <w:pPr>
         <w:tabs>
@@ -4475,7 +5285,7 @@
     <w:lvl w:ilvl="2">
       <w:start w:val="1"/>
       <w:numFmt w:val="decimal"/>
-      <w:lvlText w:val="%1.%2.%3"/>
+      <w:lvlText w:val="%1.%2.%3."/>
       <w:lvlJc w:val="left"/>
       <w:pPr>
         <w:tabs>
@@ -4573,7 +5383,7 @@
     <w:lvl w:ilvl="1">
       <w:start w:val="1"/>
       <w:numFmt w:val="decimal"/>
-      <w:lvlText w:val="%2."/>
+      <w:lvlText w:val="%1.%2."/>
       <w:lvlJc w:val="left"/>
       <w:pPr>
         <w:tabs>
@@ -4585,7 +5395,7 @@
     <w:lvl w:ilvl="2">
       <w:start w:val="1"/>
       <w:numFmt w:val="decimal"/>
-      <w:lvlText w:val="%3."/>
+      <w:lvlText w:val="%1.%2.%3"/>
       <w:lvlJc w:val="left"/>
       <w:pPr>
         <w:tabs>
@@ -4597,7 +5407,7 @@
     <w:lvl w:ilvl="3">
       <w:start w:val="1"/>
       <w:numFmt w:val="decimal"/>
-      <w:lvlText w:val="%4."/>
+      <w:lvlText w:val="%1.%2.%3.%4."/>
       <w:lvlJc w:val="left"/>
       <w:pPr>
         <w:tabs>
@@ -4609,7 +5419,7 @@
     <w:lvl w:ilvl="4">
       <w:start w:val="1"/>
       <w:numFmt w:val="decimal"/>
-      <w:lvlText w:val="%5."/>
+      <w:lvlText w:val="%1.%2.%3.%4.%5."/>
       <w:lvlJc w:val="left"/>
       <w:pPr>
         <w:tabs>
@@ -4617,12 +5427,11 @@
         </w:tabs>
         <w:ind w:hanging="360" w:left="2160"/>
       </w:pPr>
-      <w:rPr/>
     </w:lvl>
     <w:lvl w:ilvl="5">
       <w:start w:val="1"/>
       <w:numFmt w:val="decimal"/>
-      <w:lvlText w:val="%6."/>
+      <w:lvlText w:val="%1.%2.%3.%4.%5.%6."/>
       <w:lvlJc w:val="left"/>
       <w:pPr>
         <w:tabs>
@@ -4634,7 +5443,7 @@
     <w:lvl w:ilvl="6">
       <w:start w:val="1"/>
       <w:numFmt w:val="decimal"/>
-      <w:lvlText w:val="%7."/>
+      <w:lvlText w:val="%1.%2.%3.%4.%5.%6.%7."/>
       <w:lvlJc w:val="left"/>
       <w:pPr>
         <w:tabs>
@@ -4646,7 +5455,7 @@
     <w:lvl w:ilvl="7">
       <w:start w:val="1"/>
       <w:numFmt w:val="decimal"/>
-      <w:lvlText w:val="%8."/>
+      <w:lvlText w:val="%1.%2.%3.%4.%5.%6.%7.%8."/>
       <w:lvlJc w:val="left"/>
       <w:pPr>
         <w:tabs>
@@ -4658,7 +5467,7 @@
     <w:lvl w:ilvl="8">
       <w:start w:val="1"/>
       <w:numFmt w:val="decimal"/>
-      <w:lvlText w:val="%9."/>
+      <w:lvlText w:val="%1.%2.%3.%4.%5.%6.%7.%8.%9."/>
       <w:lvlJc w:val="left"/>
       <w:pPr>
         <w:tabs>
@@ -4728,7 +5537,6 @@
         </w:tabs>
         <w:ind w:hanging="360" w:left="2160"/>
       </w:pPr>
-      <w:rPr/>
     </w:lvl>
     <w:lvl w:ilvl="5">
       <w:start w:val="1"/>
@@ -4839,7 +5647,6 @@
         </w:tabs>
         <w:ind w:hanging="360" w:left="2160"/>
       </w:pPr>
-      <w:rPr/>
     </w:lvl>
     <w:lvl w:ilvl="5">
       <w:start w:val="1"/>
@@ -4950,7 +5757,6 @@
         </w:tabs>
         <w:ind w:hanging="360" w:left="2160"/>
       </w:pPr>
-      <w:rPr/>
     </w:lvl>
     <w:lvl w:ilvl="5">
       <w:start w:val="1"/>
@@ -5061,7 +5867,6 @@
         </w:tabs>
         <w:ind w:hanging="360" w:left="2160"/>
       </w:pPr>
-      <w:rPr/>
     </w:lvl>
     <w:lvl w:ilvl="5">
       <w:start w:val="1"/>
@@ -5174,7 +5979,7 @@
       </w:pPr>
     </w:lvl>
     <w:lvl w:ilvl="5">
-      <w:start w:val="3"/>
+      <w:start w:val="1"/>
       <w:numFmt w:val="decimal"/>
       <w:lvlText w:val="%6."/>
       <w:lvlJc w:val="left"/>
@@ -5184,7 +5989,6 @@
         </w:tabs>
         <w:ind w:hanging="360" w:left="2520"/>
       </w:pPr>
-      <w:rPr/>
     </w:lvl>
     <w:lvl w:ilvl="6">
       <w:start w:val="1"/>
@@ -5295,7 +6099,6 @@
         </w:tabs>
         <w:ind w:hanging="360" w:left="2520"/>
       </w:pPr>
-      <w:rPr/>
     </w:lvl>
     <w:lvl w:ilvl="6">
       <w:start w:val="1"/>
@@ -5418,7 +6221,6 @@
         </w:tabs>
         <w:ind w:hanging="360" w:left="2880"/>
       </w:pPr>
-      <w:rPr/>
     </w:lvl>
     <w:lvl w:ilvl="7">
       <w:start w:val="1"/>
@@ -5442,125 +6244,6 @@
           <w:tab w:pos="3600" w:val="num"/>
         </w:tabs>
         <w:ind w:hanging="360" w:left="3600"/>
-      </w:pPr>
-    </w:lvl>
-  </w:abstractNum>
-  <w:abstractNum w:abstractNumId="13">
-    <w:lvl w:ilvl="0">
-      <w:start w:val="1"/>
-      <w:numFmt w:val="none"/>
-      <w:suff w:val="nothing"/>
-      <w:lvlText w:val=""/>
-      <w:lvlJc w:val="left"/>
-      <w:pPr>
-        <w:tabs>
-          <w:tab w:pos="432" w:val="num"/>
-        </w:tabs>
-        <w:ind w:hanging="432" w:left="432"/>
-      </w:pPr>
-    </w:lvl>
-    <w:lvl w:ilvl="1">
-      <w:start w:val="1"/>
-      <w:numFmt w:val="none"/>
-      <w:suff w:val="nothing"/>
-      <w:lvlText w:val=""/>
-      <w:lvlJc w:val="left"/>
-      <w:pPr>
-        <w:tabs>
-          <w:tab w:pos="576" w:val="num"/>
-        </w:tabs>
-        <w:ind w:hanging="576" w:left="576"/>
-      </w:pPr>
-    </w:lvl>
-    <w:lvl w:ilvl="2">
-      <w:start w:val="1"/>
-      <w:numFmt w:val="none"/>
-      <w:suff w:val="nothing"/>
-      <w:lvlText w:val=""/>
-      <w:lvlJc w:val="left"/>
-      <w:pPr>
-        <w:tabs>
-          <w:tab w:pos="720" w:val="num"/>
-        </w:tabs>
-        <w:ind w:hanging="720" w:left="720"/>
-      </w:pPr>
-    </w:lvl>
-    <w:lvl w:ilvl="3">
-      <w:start w:val="1"/>
-      <w:numFmt w:val="none"/>
-      <w:suff w:val="nothing"/>
-      <w:lvlText w:val=""/>
-      <w:lvlJc w:val="left"/>
-      <w:pPr>
-        <w:tabs>
-          <w:tab w:pos="864" w:val="num"/>
-        </w:tabs>
-        <w:ind w:hanging="864" w:left="864"/>
-      </w:pPr>
-    </w:lvl>
-    <w:lvl w:ilvl="4">
-      <w:start w:val="1"/>
-      <w:numFmt w:val="none"/>
-      <w:suff w:val="nothing"/>
-      <w:lvlText w:val=""/>
-      <w:lvlJc w:val="left"/>
-      <w:pPr>
-        <w:tabs>
-          <w:tab w:pos="1008" w:val="num"/>
-        </w:tabs>
-        <w:ind w:hanging="1008" w:left="1008"/>
-      </w:pPr>
-    </w:lvl>
-    <w:lvl w:ilvl="5">
-      <w:start w:val="1"/>
-      <w:numFmt w:val="none"/>
-      <w:suff w:val="nothing"/>
-      <w:lvlText w:val=""/>
-      <w:lvlJc w:val="left"/>
-      <w:pPr>
-        <w:tabs>
-          <w:tab w:pos="1152" w:val="num"/>
-        </w:tabs>
-        <w:ind w:hanging="1152" w:left="1152"/>
-      </w:pPr>
-    </w:lvl>
-    <w:lvl w:ilvl="6">
-      <w:start w:val="1"/>
-      <w:numFmt w:val="none"/>
-      <w:suff w:val="nothing"/>
-      <w:lvlText w:val=""/>
-      <w:lvlJc w:val="left"/>
-      <w:pPr>
-        <w:tabs>
-          <w:tab w:pos="1296" w:val="num"/>
-        </w:tabs>
-        <w:ind w:hanging="1296" w:left="1296"/>
-      </w:pPr>
-    </w:lvl>
-    <w:lvl w:ilvl="7">
-      <w:start w:val="1"/>
-      <w:numFmt w:val="none"/>
-      <w:suff w:val="nothing"/>
-      <w:lvlText w:val=""/>
-      <w:lvlJc w:val="left"/>
-      <w:pPr>
-        <w:tabs>
-          <w:tab w:pos="1440" w:val="num"/>
-        </w:tabs>
-        <w:ind w:hanging="1440" w:left="1440"/>
-      </w:pPr>
-    </w:lvl>
-    <w:lvl w:ilvl="8">
-      <w:start w:val="1"/>
-      <w:numFmt w:val="none"/>
-      <w:suff w:val="nothing"/>
-      <w:lvlText w:val=""/>
-      <w:lvlJc w:val="left"/>
-      <w:pPr>
-        <w:tabs>
-          <w:tab w:pos="1584" w:val="num"/>
-        </w:tabs>
-        <w:ind w:hanging="1584" w:left="1584"/>
       </w:pPr>
     </w:lvl>
   </w:abstractNum>
@@ -5600,9 +6283,6 @@
   <w:num w:numId="12">
     <w:abstractNumId w:val="12"/>
   </w:num>
-  <w:num w:numId="13">
-    <w:abstractNumId w:val="13"/>
-  </w:num>
 </w:numbering>
 </file>
 
@@ -5628,9 +6308,15 @@
   </w:style>
   <w:style w:styleId="style1" w:type="paragraph">
     <w:name w:val="Heading 1"/>
-    <w:basedOn w:val="style18"/>
-    <w:next w:val="style19"/>
-    <w:pPr/>
+    <w:basedOn w:val="style17"/>
+    <w:next w:val="style18"/>
+    <w:pPr>
+      <w:numPr>
+        <w:ilvl w:val="0"/>
+        <w:numId w:val="1"/>
+      </w:numPr>
+      <w:outlineLvl w:val="0"/>
+    </w:pPr>
     <w:rPr>
       <w:b/>
       <w:bCs/>
@@ -5656,15 +6342,10 @@
       <w:lang w:bidi="en-US" w:eastAsia="en-US" w:val="en-US"/>
     </w:rPr>
   </w:style>
-  <w:style w:styleId="style17" w:type="character">
-    <w:name w:val="Numbering Symbols"/>
-    <w:next w:val="style17"/>
-    <w:rPr/>
-  </w:style>
-  <w:style w:styleId="style18" w:type="paragraph">
+  <w:style w:styleId="style17" w:type="paragraph">
     <w:name w:val="Heading"/>
     <w:basedOn w:val="style0"/>
-    <w:next w:val="style19"/>
+    <w:next w:val="style18"/>
     <w:pPr>
       <w:keepNext/>
       <w:spacing w:after="120" w:before="240"/>
@@ -5675,28 +6356,28 @@
       <w:szCs w:val="28"/>
     </w:rPr>
   </w:style>
-  <w:style w:styleId="style19" w:type="paragraph">
+  <w:style w:styleId="style18" w:type="paragraph">
     <w:name w:val="Text body"/>
     <w:basedOn w:val="style0"/>
-    <w:next w:val="style19"/>
+    <w:next w:val="style18"/>
     <w:pPr>
       <w:spacing w:after="120" w:before="0"/>
     </w:pPr>
     <w:rPr/>
   </w:style>
-  <w:style w:styleId="style20" w:type="paragraph">
+  <w:style w:styleId="style19" w:type="paragraph">
     <w:name w:val="List"/>
-    <w:basedOn w:val="style19"/>
-    <w:next w:val="style20"/>
+    <w:basedOn w:val="style18"/>
+    <w:next w:val="style19"/>
     <w:pPr/>
     <w:rPr>
       <w:rFonts w:cs="Lohit Hindi"/>
     </w:rPr>
   </w:style>
-  <w:style w:styleId="style21" w:type="paragraph">
+  <w:style w:styleId="style20" w:type="paragraph">
     <w:name w:val="Caption"/>
     <w:basedOn w:val="style0"/>
-    <w:next w:val="style21"/>
+    <w:next w:val="style20"/>
     <w:pPr>
       <w:suppressLineNumbers/>
       <w:spacing w:after="120" w:before="120"/>
@@ -5709,10 +6390,10 @@
       <w:szCs w:val="24"/>
     </w:rPr>
   </w:style>
-  <w:style w:styleId="style22" w:type="paragraph">
+  <w:style w:styleId="style21" w:type="paragraph">
     <w:name w:val="Index"/>
     <w:basedOn w:val="style0"/>
-    <w:next w:val="style22"/>
+    <w:next w:val="style21"/>
     <w:pPr>
       <w:suppressLineNumbers/>
     </w:pPr>
@@ -5720,10 +6401,10 @@
       <w:rFonts w:cs="Lohit Hindi"/>
     </w:rPr>
   </w:style>
-  <w:style w:styleId="style23" w:type="paragraph">
+  <w:style w:styleId="style22" w:type="paragraph">
     <w:name w:val="Preformatted Text"/>
     <w:basedOn w:val="style0"/>
-    <w:next w:val="style23"/>
+    <w:next w:val="style22"/>
     <w:pPr>
       <w:spacing w:after="0" w:before="0"/>
     </w:pPr>
